--- a/OFB prediction/Guide d'utilisation pour l'OFB.docx
+++ b/OFB prediction/Guide d'utilisation pour l'OFB.docx
@@ -56,45 +56,88 @@
           <w:iCs/>
         </w:rPr>
       </w:pPr>
-    </w:p>
-    <w:p>
-      <w:pPr>
-        <w:spacing w:after="0"/>
-      </w:pPr>
-      <w:r>
-        <w:t>Ci-dessous un guide d’utilisation afin d’appliquer l’Intelligence Artificielle pour l’identification de lynx avec une base de données déjà annotée.</w:t>
-      </w:r>
-    </w:p>
-    <w:p>
-      <w:pPr>
-        <w:spacing w:after="0"/>
-        <w:rPr>
-          <w:b/>
-          <w:bCs/>
-        </w:rPr>
-      </w:pPr>
-      <w:r>
-        <w:rPr>
-          <w:b/>
-          <w:bCs/>
-        </w:rPr>
-        <w:t xml:space="preserve">Le meilleur modèle nécessite des images de taille 260 x 260. </w:t>
-      </w:r>
-    </w:p>
-    <w:p>
-      <w:pPr>
-        <w:spacing w:after="0"/>
-        <w:rPr>
-          <w:b/>
-          <w:bCs/>
-        </w:rPr>
-      </w:pPr>
-      <w:r>
-        <w:rPr>
-          <w:b/>
-          <w:bCs/>
-        </w:rPr>
-        <w:t>Le seuil est de 0.53.</w:t>
+      <w:r>
+        <w:rPr>
+          <w:i/>
+          <w:iCs/>
+        </w:rPr>
+        <w:t>Stage réalisé entre février et août 2023</w:t>
+      </w:r>
+    </w:p>
+    <w:p>
+      <w:pPr>
+        <w:spacing w:after="0"/>
+        <w:rPr>
+          <w:i/>
+          <w:iCs/>
+        </w:rPr>
+      </w:pPr>
+    </w:p>
+    <w:p>
+      <w:pPr>
+        <w:spacing w:after="0"/>
+      </w:pPr>
+      <w:r>
+        <w:t xml:space="preserve">Ci-dessous un guide d’utilisation afin d’appliquer l’Intelligence Artificielle pour l’identification </w:t>
+      </w:r>
+      <w:r>
+        <w:t>d’individu</w:t>
+      </w:r>
+      <w:r>
+        <w:t xml:space="preserve"> avec une base de données déjà annotée.</w:t>
+      </w:r>
+    </w:p>
+    <w:p>
+      <w:pPr>
+        <w:spacing w:after="0"/>
+        <w:rPr>
+          <w:b/>
+          <w:bCs/>
+        </w:rPr>
+      </w:pPr>
+      <w:r>
+        <w:rPr>
+          <w:b/>
+          <w:bCs/>
+        </w:rPr>
+        <w:t>Le meilleur modèle</w:t>
+      </w:r>
+      <w:r>
+        <w:rPr>
+          <w:b/>
+          <w:bCs/>
+        </w:rPr>
+        <w:t xml:space="preserve"> trouvé à la fin du stage</w:t>
+      </w:r>
+      <w:r>
+        <w:rPr>
+          <w:b/>
+          <w:bCs/>
+        </w:rPr>
+        <w:t xml:space="preserve"> nécessite des images de taille 260 x 260. </w:t>
+      </w:r>
+    </w:p>
+    <w:p>
+      <w:pPr>
+        <w:spacing w:after="0"/>
+        <w:rPr>
+          <w:b/>
+          <w:bCs/>
+        </w:rPr>
+      </w:pPr>
+      <w:r>
+        <w:rPr>
+          <w:b/>
+          <w:bCs/>
+        </w:rPr>
+        <w:t>Son</w:t>
+      </w:r>
+      <w:r>
+        <w:rPr>
+          <w:b/>
+          <w:bCs/>
+        </w:rPr>
+        <w:t xml:space="preserve"> seuil est de 0.53.</w:t>
       </w:r>
     </w:p>
     <w:p>
@@ -125,91 +168,48 @@
           <w:sz w:val="32"/>
           <w:szCs w:val="32"/>
         </w:rPr>
-        <w:t>Etape 1 : Préparer les images</w:t>
-      </w:r>
-    </w:p>
-    <w:p>
-      <w:pPr>
-        <w:spacing w:after="0"/>
-      </w:pPr>
-      <w:r>
-        <w:t>Cette étape consiste à préparer les images afin qu’elle puisse être conforme au modèle et pertinente.</w:t>
-      </w:r>
-    </w:p>
-    <w:p>
-      <w:pPr>
-        <w:spacing w:after="0"/>
-      </w:pPr>
-    </w:p>
-    <w:p>
-      <w:pPr>
-        <w:spacing w:after="0"/>
-        <w:rPr>
-          <w:b/>
-          <w:bCs/>
-          <w:color w:val="00B050"/>
-          <w:u w:val="single"/>
-        </w:rPr>
-      </w:pPr>
-      <w:r>
-        <w:rPr>
-          <w:b/>
-          <w:bCs/>
-          <w:color w:val="00B050"/>
-          <w:u w:val="single"/>
-        </w:rPr>
-        <w:t xml:space="preserve">Option 1 : Les images sont déjà </w:t>
-      </w:r>
-      <w:r>
-        <w:rPr>
-          <w:b/>
-          <w:bCs/>
-          <w:color w:val="00B050"/>
-          <w:u w:val="single"/>
-        </w:rPr>
-        <w:t xml:space="preserve">centrées sur le lynx et ont </w:t>
-      </w:r>
-      <w:r>
-        <w:rPr>
-          <w:b/>
-          <w:bCs/>
-          <w:color w:val="00B050"/>
-          <w:u w:val="single"/>
-        </w:rPr>
-        <w:t>la taille demandée par le modèle.</w:t>
-      </w:r>
-    </w:p>
-    <w:p>
-      <w:pPr>
-        <w:spacing w:after="0"/>
-      </w:pPr>
-      <w:r>
-        <w:t xml:space="preserve">Créez un fichier </w:t>
-      </w:r>
-      <w:r>
-        <w:rPr>
-          <w:i/>
-          <w:iCs/>
-        </w:rPr>
-        <w:t>OFB</w:t>
-      </w:r>
-      <w:r>
-        <w:t xml:space="preserve">. Créez un sous fichier </w:t>
-      </w:r>
-      <w:proofErr w:type="spellStart"/>
-      <w:r>
-        <w:rPr>
-          <w:i/>
-          <w:iCs/>
-        </w:rPr>
-        <w:t>dataset_</w:t>
-      </w:r>
-      <w:r>
-        <w:rPr>
-          <w:i/>
-          <w:iCs/>
-        </w:rPr>
-        <w:t>ready</w:t>
+        <w:t>Etape 1 : Mise à jour des packages</w:t>
+      </w:r>
+    </w:p>
+    <w:p>
+      <w:pPr>
+        <w:spacing w:after="0"/>
+      </w:pPr>
+      <w:r>
+        <w:rPr>
+          <w:b/>
+          <w:bCs/>
+          <w:color w:val="0070C0"/>
+        </w:rPr>
+        <w:t>Liste des packages à mettre à jour</w:t>
+      </w:r>
+    </w:p>
+    <w:p>
+      <w:pPr>
+        <w:spacing w:after="0"/>
+      </w:pPr>
+      <w:r>
+        <w:t xml:space="preserve">Afin de pouvoir utiliser les codes sous Python, il est nécessaire de mettre à jour des packages. </w:t>
+      </w:r>
+      <w:r>
+        <w:t>Pour ce faire on utilise la commande suivante dans la console ou le terminal :</w:t>
+      </w:r>
+    </w:p>
+    <w:p>
+      <w:pPr>
+        <w:spacing w:after="0"/>
+        <w:rPr>
+          <w:i/>
+          <w:iCs/>
+        </w:rPr>
+      </w:pPr>
+      <w:proofErr w:type="spellStart"/>
+      <w:r>
+        <w:rPr>
+          <w:i/>
+          <w:iCs/>
+        </w:rPr>
+        <w:t>pip</w:t>
       </w:r>
       <w:proofErr w:type="spellEnd"/>
       <w:r>
@@ -219,8 +219,442 @@
         </w:rPr>
         <w:t xml:space="preserve"> </w:t>
       </w:r>
-      <w:r>
-        <w:t>comme ci-dessous.</w:t>
+      <w:proofErr w:type="spellStart"/>
+      <w:r>
+        <w:rPr>
+          <w:i/>
+          <w:iCs/>
+        </w:rPr>
+        <w:t>install</w:t>
+      </w:r>
+      <w:proofErr w:type="spellEnd"/>
+      <w:r>
+        <w:rPr>
+          <w:i/>
+          <w:iCs/>
+        </w:rPr>
+        <w:t xml:space="preserve"> package</w:t>
+      </w:r>
+    </w:p>
+    <w:p>
+      <w:pPr>
+        <w:spacing w:after="0"/>
+      </w:pPr>
+    </w:p>
+    <w:p>
+      <w:pPr>
+        <w:spacing w:after="0"/>
+      </w:pPr>
+      <w:r>
+        <w:t>Ci-dessous la liste</w:t>
+      </w:r>
+      <w:r>
+        <w:t xml:space="preserve"> que vous pouvez retrouver dans les premières lignes des codes</w:t>
+      </w:r>
+      <w:r>
+        <w:t> :</w:t>
+      </w:r>
+    </w:p>
+    <w:p>
+      <w:pPr>
+        <w:spacing w:after="0"/>
+        <w:rPr>
+          <w:lang w:val="en-US"/>
+        </w:rPr>
+      </w:pPr>
+      <w:r>
+        <w:tab/>
+      </w:r>
+      <w:proofErr w:type="spellStart"/>
+      <w:r>
+        <w:rPr>
+          <w:lang w:val="en-US"/>
+        </w:rPr>
+        <w:t>dateutil.parser</w:t>
+      </w:r>
+      <w:proofErr w:type="spellEnd"/>
+    </w:p>
+    <w:p>
+      <w:pPr>
+        <w:spacing w:after="0"/>
+        <w:rPr>
+          <w:lang w:val="en-US"/>
+        </w:rPr>
+      </w:pPr>
+      <w:r>
+        <w:rPr>
+          <w:lang w:val="en-US"/>
+        </w:rPr>
+        <w:tab/>
+      </w:r>
+      <w:proofErr w:type="spellStart"/>
+      <w:r>
+        <w:rPr>
+          <w:lang w:val="en-US"/>
+        </w:rPr>
+        <w:t>keract</w:t>
+      </w:r>
+      <w:proofErr w:type="spellEnd"/>
+      <w:r>
+        <w:rPr>
+          <w:lang w:val="en-US"/>
+        </w:rPr>
+        <w:t xml:space="preserve"> </w:t>
+      </w:r>
+    </w:p>
+    <w:p>
+      <w:pPr>
+        <w:spacing w:after="0"/>
+        <w:rPr>
+          <w:lang w:val="en-US"/>
+        </w:rPr>
+      </w:pPr>
+      <w:r>
+        <w:rPr>
+          <w:lang w:val="en-US"/>
+        </w:rPr>
+        <w:tab/>
+      </w:r>
+      <w:proofErr w:type="spellStart"/>
+      <w:r>
+        <w:rPr>
+          <w:lang w:val="en-US"/>
+        </w:rPr>
+        <w:t>kerasgen.balanced_image_dataset</w:t>
+      </w:r>
+      <w:proofErr w:type="spellEnd"/>
+    </w:p>
+    <w:p>
+      <w:pPr>
+        <w:spacing w:after="0"/>
+        <w:rPr>
+          <w:lang w:val="en-US"/>
+        </w:rPr>
+      </w:pPr>
+      <w:r>
+        <w:rPr>
+          <w:lang w:val="en-US"/>
+        </w:rPr>
+        <w:tab/>
+      </w:r>
+      <w:proofErr w:type="spellStart"/>
+      <w:r>
+        <w:rPr>
+          <w:lang w:val="en-US"/>
+        </w:rPr>
+        <w:t>o</w:t>
+      </w:r>
+      <w:r>
+        <w:rPr>
+          <w:lang w:val="en-US"/>
+        </w:rPr>
+        <w:t>s</w:t>
+      </w:r>
+      <w:proofErr w:type="spellEnd"/>
+    </w:p>
+    <w:p>
+      <w:pPr>
+        <w:spacing w:after="0"/>
+        <w:rPr>
+          <w:lang w:val="en-US"/>
+        </w:rPr>
+      </w:pPr>
+      <w:r>
+        <w:rPr>
+          <w:lang w:val="en-US"/>
+        </w:rPr>
+        <w:tab/>
+      </w:r>
+      <w:proofErr w:type="spellStart"/>
+      <w:r>
+        <w:rPr>
+          <w:lang w:val="en-US"/>
+        </w:rPr>
+        <w:t>matplotlib.pyplot</w:t>
+      </w:r>
+      <w:proofErr w:type="spellEnd"/>
+    </w:p>
+    <w:p>
+      <w:pPr>
+        <w:spacing w:after="0"/>
+        <w:rPr>
+          <w:lang w:val="en-US"/>
+        </w:rPr>
+      </w:pPr>
+      <w:r>
+        <w:rPr>
+          <w:lang w:val="en-US"/>
+        </w:rPr>
+        <w:tab/>
+      </w:r>
+      <w:proofErr w:type="spellStart"/>
+      <w:r>
+        <w:rPr>
+          <w:lang w:val="en-US"/>
+        </w:rPr>
+        <w:t>numpy</w:t>
+      </w:r>
+      <w:proofErr w:type="spellEnd"/>
+    </w:p>
+    <w:p>
+      <w:pPr>
+        <w:spacing w:after="0"/>
+        <w:rPr>
+          <w:lang w:val="en-US"/>
+        </w:rPr>
+      </w:pPr>
+      <w:r>
+        <w:rPr>
+          <w:lang w:val="en-US"/>
+        </w:rPr>
+        <w:tab/>
+        <w:t>pandas</w:t>
+      </w:r>
+    </w:p>
+    <w:p>
+      <w:pPr>
+        <w:spacing w:after="0"/>
+        <w:rPr>
+          <w:lang w:val="en-US"/>
+        </w:rPr>
+      </w:pPr>
+      <w:r>
+        <w:rPr>
+          <w:lang w:val="en-US"/>
+        </w:rPr>
+        <w:tab/>
+      </w:r>
+      <w:r>
+        <w:rPr>
+          <w:lang w:val="en-US"/>
+        </w:rPr>
+        <w:t>PIL</w:t>
+      </w:r>
+    </w:p>
+    <w:p>
+      <w:pPr>
+        <w:spacing w:after="0"/>
+        <w:rPr>
+          <w:lang w:val="en-US"/>
+        </w:rPr>
+      </w:pPr>
+      <w:r>
+        <w:rPr>
+          <w:lang w:val="en-US"/>
+        </w:rPr>
+        <w:tab/>
+      </w:r>
+      <w:proofErr w:type="spellStart"/>
+      <w:r>
+        <w:rPr>
+          <w:lang w:val="en-US"/>
+        </w:rPr>
+        <w:t>sklearn.neighbors</w:t>
+      </w:r>
+      <w:proofErr w:type="spellEnd"/>
+    </w:p>
+    <w:p>
+      <w:pPr>
+        <w:spacing w:after="0"/>
+        <w:rPr>
+          <w:lang w:val="en-US"/>
+        </w:rPr>
+      </w:pPr>
+      <w:r>
+        <w:rPr>
+          <w:lang w:val="en-US"/>
+        </w:rPr>
+        <w:tab/>
+      </w:r>
+      <w:proofErr w:type="spellStart"/>
+      <w:r>
+        <w:rPr>
+          <w:lang w:val="en-US"/>
+        </w:rPr>
+        <w:t>tensorflow</w:t>
+      </w:r>
+      <w:proofErr w:type="spellEnd"/>
+    </w:p>
+    <w:p>
+      <w:pPr>
+        <w:spacing w:after="0"/>
+        <w:rPr>
+          <w:lang w:val="en-US"/>
+        </w:rPr>
+      </w:pPr>
+      <w:r>
+        <w:rPr>
+          <w:lang w:val="en-US"/>
+        </w:rPr>
+        <w:tab/>
+      </w:r>
+      <w:proofErr w:type="spellStart"/>
+      <w:r>
+        <w:rPr>
+          <w:lang w:val="en-US"/>
+        </w:rPr>
+        <w:t>tensorflow_addons</w:t>
+      </w:r>
+      <w:proofErr w:type="spellEnd"/>
+      <w:r>
+        <w:rPr>
+          <w:lang w:val="en-US"/>
+        </w:rPr>
+        <w:tab/>
+      </w:r>
+    </w:p>
+    <w:p>
+      <w:pPr>
+        <w:spacing w:after="0"/>
+        <w:rPr>
+          <w:lang w:val="en-US"/>
+        </w:rPr>
+      </w:pPr>
+      <w:r>
+        <w:rPr>
+          <w:lang w:val="en-US"/>
+        </w:rPr>
+        <w:tab/>
+      </w:r>
+      <w:r>
+        <w:rPr>
+          <w:lang w:val="en-US"/>
+        </w:rPr>
+        <w:t>tensorflow.keras.applications.vgg16</w:t>
+      </w:r>
+    </w:p>
+    <w:p>
+      <w:pPr>
+        <w:spacing w:after="0"/>
+      </w:pPr>
+      <w:r>
+        <w:rPr>
+          <w:lang w:val="en-US"/>
+        </w:rPr>
+        <w:tab/>
+      </w:r>
+      <w:proofErr w:type="spellStart"/>
+      <w:r>
+        <w:t>tensorflow.keras.preprocessing.image</w:t>
+      </w:r>
+      <w:proofErr w:type="spellEnd"/>
+    </w:p>
+    <w:p>
+      <w:pPr>
+        <w:spacing w:after="0"/>
+      </w:pPr>
+      <w:r>
+        <w:tab/>
+      </w:r>
+      <w:proofErr w:type="spellStart"/>
+      <w:r>
+        <w:t>tqdm</w:t>
+      </w:r>
+      <w:proofErr w:type="spellEnd"/>
+    </w:p>
+    <w:p>
+      <w:pPr>
+        <w:spacing w:after="0"/>
+      </w:pPr>
+    </w:p>
+    <w:p>
+      <w:pPr>
+        <w:spacing w:after="0"/>
+      </w:pPr>
+      <w:r>
+        <w:rPr>
+          <w:b/>
+          <w:bCs/>
+          <w:color w:val="0070C0"/>
+        </w:rPr>
+        <w:t xml:space="preserve">Résoudre une erreur de </w:t>
+      </w:r>
+      <w:proofErr w:type="spellStart"/>
+      <w:r>
+        <w:rPr>
+          <w:b/>
+          <w:bCs/>
+          <w:color w:val="0070C0"/>
+        </w:rPr>
+        <w:t>Tensorflow</w:t>
+      </w:r>
+      <w:proofErr w:type="spellEnd"/>
+    </w:p>
+    <w:p>
+      <w:pPr>
+        <w:spacing w:after="0"/>
+      </w:pPr>
+      <w:r>
+        <w:t>Afin de palier à u</w:t>
+      </w:r>
+      <w:r>
+        <w:t xml:space="preserve">ne erreur de </w:t>
+      </w:r>
+      <w:proofErr w:type="spellStart"/>
+      <w:r>
+        <w:t>Tensorflow</w:t>
+      </w:r>
+      <w:proofErr w:type="spellEnd"/>
+      <w:r>
+        <w:t xml:space="preserve"> pour la sauvegarde </w:t>
+      </w:r>
+      <w:r>
+        <w:t xml:space="preserve">et le chargement </w:t>
+      </w:r>
+      <w:r>
+        <w:t xml:space="preserve">des modèles de </w:t>
+      </w:r>
+      <w:proofErr w:type="spellStart"/>
+      <w:r>
+        <w:t>deep</w:t>
+      </w:r>
+      <w:proofErr w:type="spellEnd"/>
+      <w:r>
+        <w:t xml:space="preserve"> </w:t>
+      </w:r>
+      <w:proofErr w:type="spellStart"/>
+      <w:r>
+        <w:t>learning</w:t>
+      </w:r>
+      <w:proofErr w:type="spellEnd"/>
+      <w:r>
+        <w:t xml:space="preserve"> </w:t>
+      </w:r>
+      <w:proofErr w:type="spellStart"/>
+      <w:r>
+        <w:t>EfficientNet</w:t>
+      </w:r>
+      <w:proofErr w:type="spellEnd"/>
+      <w:r>
+        <w:t>, il faut rétrograder le package.</w:t>
+      </w:r>
+      <w:r>
+        <w:t xml:space="preserve"> On a besoin de </w:t>
+      </w:r>
+      <w:proofErr w:type="spellStart"/>
+      <w:r>
+        <w:t>tensorflow</w:t>
+      </w:r>
+      <w:proofErr w:type="spellEnd"/>
+      <w:r>
+        <w:t xml:space="preserve"> 2.9.</w:t>
+      </w:r>
+    </w:p>
+    <w:p>
+      <w:pPr>
+        <w:spacing w:after="0"/>
+      </w:pPr>
+      <w:hyperlink r:id="rId5" w:history="1">
+        <w:r>
+          <w:rPr>
+            <w:rStyle w:val="Lienhypertexte"/>
+            <w:color w:val="auto"/>
+          </w:rPr>
+          <w:t>https://discuss.tensorflow.org/t/using-efficientnetb0-and-save-model-will-result-unable-to-serialize-2-0896919-2-1128857-2-1081853-to-json-unrecognized-type-class-tensorflow-python-framework-ops-eagertensor/12518/10</w:t>
+        </w:r>
+      </w:hyperlink>
+      <w:r>
+        <w:t xml:space="preserve"> </w:t>
       </w:r>
     </w:p>
     <w:p>
@@ -232,10 +666,10 @@
           <w:noProof/>
         </w:rPr>
         <w:drawing>
-          <wp:inline distT="0" distB="0" distL="0" distR="0" wp14:anchorId="1433A400" wp14:editId="1C275737">
-            <wp:extent cx="1209675" cy="1152525"/>
+          <wp:inline distT="0" distB="0" distL="0" distR="0" wp14:anchorId="44DD2D70" wp14:editId="7424F0BC">
+            <wp:extent cx="4695825" cy="714375"/>
             <wp:effectExtent l="0" t="0" r="9525" b="9525"/>
-            <wp:docPr id="1772886549" name="Image 1772886549" descr="Une image contenant texte, Police, conception&#10;&#10;Description générée automatiquement"/>
+            <wp:docPr id="2128473237" name="Image 1"/>
             <wp:cNvGraphicFramePr>
               <a:graphicFrameLocks xmlns:a="http://schemas.openxmlformats.org/drawingml/2006/main" noChangeAspect="1"/>
             </wp:cNvGraphicFramePr>
@@ -243,106 +677,7 @@
               <a:graphicData uri="http://schemas.openxmlformats.org/drawingml/2006/picture">
                 <pic:pic xmlns:pic="http://schemas.openxmlformats.org/drawingml/2006/picture">
                   <pic:nvPicPr>
-                    <pic:cNvPr id="662754250" name="Image 1" descr="Une image contenant texte, Police, conception&#10;&#10;Description générée automatiquement"/>
-                    <pic:cNvPicPr/>
-                  </pic:nvPicPr>
-                  <pic:blipFill>
-                    <a:blip r:embed="rId5">
-                      <a:extLst>
-                        <a:ext uri="{28A0092B-C50C-407E-A947-70E740481C1C}">
-                          <a14:useLocalDpi xmlns:a14="http://schemas.microsoft.com/office/drawing/2010/main" val="0"/>
-                        </a:ext>
-                      </a:extLst>
-                    </a:blip>
-                    <a:stretch>
-                      <a:fillRect/>
-                    </a:stretch>
-                  </pic:blipFill>
-                  <pic:spPr>
-                    <a:xfrm>
-                      <a:off x="0" y="0"/>
-                      <a:ext cx="1209675" cy="1152525"/>
-                    </a:xfrm>
-                    <a:prstGeom prst="rect">
-                      <a:avLst/>
-                    </a:prstGeom>
-                  </pic:spPr>
-                </pic:pic>
-              </a:graphicData>
-            </a:graphic>
-          </wp:inline>
-        </w:drawing>
-      </w:r>
-    </w:p>
-    <w:p>
-      <w:pPr>
-        <w:spacing w:after="0"/>
-      </w:pPr>
-    </w:p>
-    <w:p>
-      <w:pPr>
-        <w:spacing w:after="0"/>
-      </w:pPr>
-      <w:r>
-        <w:t>Mettez vos images</w:t>
-      </w:r>
-      <w:r>
-        <w:t xml:space="preserve"> prêtes</w:t>
-      </w:r>
-      <w:r>
-        <w:t xml:space="preserve"> dans le sous fichier nommé </w:t>
-      </w:r>
-      <w:proofErr w:type="spellStart"/>
-      <w:r>
-        <w:rPr>
-          <w:i/>
-          <w:iCs/>
-        </w:rPr>
-        <w:t>dataset_r</w:t>
-      </w:r>
-      <w:r>
-        <w:rPr>
-          <w:i/>
-          <w:iCs/>
-        </w:rPr>
-        <w:t>eady</w:t>
-      </w:r>
-      <w:proofErr w:type="spellEnd"/>
-      <w:r>
-        <w:t xml:space="preserve">. Les images doivent être classées comme ci-dessous. Toutes les images d’un même individu sont rassemblées dans un dossier de cet individu. Les images à prédire sont dans le dossier </w:t>
-      </w:r>
-      <w:r>
-        <w:rPr>
-          <w:i/>
-          <w:iCs/>
-        </w:rPr>
-        <w:t>0new</w:t>
-      </w:r>
-      <w:r>
-        <w:t>.</w:t>
-      </w:r>
-    </w:p>
-    <w:p>
-      <w:pPr>
-        <w:spacing w:after="0"/>
-      </w:pPr>
-      <w:r>
-        <w:rPr>
-          <w:noProof/>
-        </w:rPr>
-        <w:drawing>
-          <wp:inline distT="0" distB="0" distL="0" distR="0" wp14:anchorId="64BD344B" wp14:editId="498C128A">
-            <wp:extent cx="1704975" cy="923925"/>
-            <wp:effectExtent l="0" t="0" r="9525" b="9525"/>
-            <wp:docPr id="1422846860" name="Image 1422846860" descr="Une image contenant texte, Police, capture d’écran, blanc&#10;&#10;Description générée automatiquement"/>
-            <wp:cNvGraphicFramePr>
-              <a:graphicFrameLocks xmlns:a="http://schemas.openxmlformats.org/drawingml/2006/main" noChangeAspect="1"/>
-            </wp:cNvGraphicFramePr>
-            <a:graphic xmlns:a="http://schemas.openxmlformats.org/drawingml/2006/main">
-              <a:graphicData uri="http://schemas.openxmlformats.org/drawingml/2006/picture">
-                <pic:pic xmlns:pic="http://schemas.openxmlformats.org/drawingml/2006/picture">
-                  <pic:nvPicPr>
-                    <pic:cNvPr id="1470280551" name="Image 1" descr="Une image contenant texte, Police, capture d’écran, blanc&#10;&#10;Description générée automatiquement"/>
+                    <pic:cNvPr id="2128473237" name=""/>
                     <pic:cNvPicPr/>
                   </pic:nvPicPr>
                   <pic:blipFill>
@@ -360,7 +695,7 @@
                   <pic:spPr>
                     <a:xfrm>
                       <a:off x="0" y="0"/>
-                      <a:ext cx="1704975" cy="923925"/>
+                      <a:ext cx="4695825" cy="714375"/>
                     </a:xfrm>
                     <a:prstGeom prst="rect">
                       <a:avLst/>
@@ -376,6 +711,139 @@
     <w:p>
       <w:pPr>
         <w:spacing w:after="0"/>
+      </w:pPr>
+      <w:r>
+        <w:t>Pour ce faire, on utilise la commande suivante dans la console ou le terminal :</w:t>
+      </w:r>
+    </w:p>
+    <w:p>
+      <w:pPr>
+        <w:spacing w:after="0"/>
+        <w:rPr>
+          <w:i/>
+          <w:iCs/>
+        </w:rPr>
+      </w:pPr>
+      <w:proofErr w:type="spellStart"/>
+      <w:r>
+        <w:rPr>
+          <w:i/>
+          <w:iCs/>
+        </w:rPr>
+        <w:t>pip</w:t>
+      </w:r>
+      <w:proofErr w:type="spellEnd"/>
+      <w:r>
+        <w:rPr>
+          <w:i/>
+          <w:iCs/>
+        </w:rPr>
+        <w:t xml:space="preserve"> </w:t>
+      </w:r>
+      <w:proofErr w:type="spellStart"/>
+      <w:r>
+        <w:rPr>
+          <w:i/>
+          <w:iCs/>
+        </w:rPr>
+        <w:t>install</w:t>
+      </w:r>
+      <w:proofErr w:type="spellEnd"/>
+      <w:r>
+        <w:rPr>
+          <w:i/>
+          <w:iCs/>
+        </w:rPr>
+        <w:t xml:space="preserve"> --upgrade </w:t>
+      </w:r>
+      <w:proofErr w:type="spellStart"/>
+      <w:r>
+        <w:rPr>
+          <w:i/>
+          <w:iCs/>
+        </w:rPr>
+        <w:t>tensorflow</w:t>
+      </w:r>
+      <w:proofErr w:type="spellEnd"/>
+      <w:r>
+        <w:rPr>
+          <w:i/>
+          <w:iCs/>
+        </w:rPr>
+        <w:t>==2.9.1</w:t>
+      </w:r>
+    </w:p>
+    <w:p>
+      <w:pPr>
+        <w:spacing w:after="0"/>
+        <w:rPr>
+          <w:b/>
+          <w:bCs/>
+          <w:color w:val="FF0000"/>
+          <w:sz w:val="32"/>
+          <w:szCs w:val="32"/>
+        </w:rPr>
+      </w:pPr>
+    </w:p>
+    <w:p>
+      <w:pPr>
+        <w:spacing w:after="0"/>
+        <w:rPr>
+          <w:b/>
+          <w:bCs/>
+          <w:color w:val="FF0000"/>
+          <w:sz w:val="32"/>
+          <w:szCs w:val="32"/>
+        </w:rPr>
+      </w:pPr>
+      <w:r>
+        <w:rPr>
+          <w:b/>
+          <w:bCs/>
+          <w:color w:val="FF0000"/>
+          <w:sz w:val="32"/>
+          <w:szCs w:val="32"/>
+        </w:rPr>
+        <w:lastRenderedPageBreak/>
+        <w:t xml:space="preserve">Etape </w:t>
+      </w:r>
+      <w:r>
+        <w:rPr>
+          <w:b/>
+          <w:bCs/>
+          <w:color w:val="FF0000"/>
+          <w:sz w:val="32"/>
+          <w:szCs w:val="32"/>
+        </w:rPr>
+        <w:t>2</w:t>
+      </w:r>
+      <w:r>
+        <w:rPr>
+          <w:b/>
+          <w:bCs/>
+          <w:color w:val="FF0000"/>
+          <w:sz w:val="32"/>
+          <w:szCs w:val="32"/>
+        </w:rPr>
+        <w:t> : Préparer les images</w:t>
+      </w:r>
+    </w:p>
+    <w:p>
+      <w:pPr>
+        <w:spacing w:after="0"/>
+      </w:pPr>
+      <w:r>
+        <w:t>Cette étape consiste à préparer les images afin qu’elle puisse être conforme au modèle et pertinente.</w:t>
+      </w:r>
+    </w:p>
+    <w:p>
+      <w:pPr>
+        <w:spacing w:after="0"/>
+      </w:pPr>
+    </w:p>
+    <w:p>
+      <w:pPr>
+        <w:spacing w:after="0"/>
         <w:rPr>
           <w:b/>
           <w:bCs/>
@@ -390,55 +858,90 @@
           <w:color w:val="00B050"/>
           <w:u w:val="single"/>
         </w:rPr>
-        <w:t>Option 2 : Les images sont déjà centrées sur le lynx mais ont des tailles différentes de celle demandée pour le modèle.</w:t>
-      </w:r>
-    </w:p>
-    <w:p>
-      <w:pPr>
-        <w:spacing w:after="0"/>
-        <w:rPr>
-          <w:b/>
-          <w:bCs/>
-          <w:color w:val="0070C0"/>
-        </w:rPr>
-      </w:pPr>
-      <w:r>
-        <w:rPr>
-          <w:b/>
-          <w:bCs/>
-          <w:color w:val="0070C0"/>
-        </w:rPr>
-        <w:t>Mise en place des images</w:t>
-      </w:r>
-    </w:p>
-    <w:p>
-      <w:pPr>
-        <w:spacing w:after="0"/>
-      </w:pPr>
-      <w:r>
-        <w:t xml:space="preserve">Créez un fichier </w:t>
-      </w:r>
-      <w:r>
-        <w:rPr>
-          <w:i/>
-          <w:iCs/>
-        </w:rPr>
-        <w:t>OFB</w:t>
-      </w:r>
-      <w:r>
-        <w:t xml:space="preserve">. Créez un sous fichier </w:t>
-      </w:r>
-      <w:proofErr w:type="spellStart"/>
-      <w:r>
-        <w:rPr>
-          <w:i/>
-          <w:iCs/>
-        </w:rPr>
-        <w:t>dataset_raw</w:t>
-      </w:r>
-      <w:proofErr w:type="spellEnd"/>
-      <w:r>
-        <w:t xml:space="preserve"> comme ci-dessous.</w:t>
+        <w:t xml:space="preserve">Option 1 : Les images sont déjà </w:t>
+      </w:r>
+      <w:r>
+        <w:rPr>
+          <w:b/>
+          <w:bCs/>
+          <w:color w:val="00B050"/>
+          <w:u w:val="single"/>
+        </w:rPr>
+        <w:t>centrées sur l</w:t>
+      </w:r>
+      <w:r>
+        <w:rPr>
+          <w:b/>
+          <w:bCs/>
+          <w:color w:val="00B050"/>
+          <w:u w:val="single"/>
+        </w:rPr>
+        <w:t>’individu</w:t>
+      </w:r>
+      <w:r>
+        <w:rPr>
+          <w:b/>
+          <w:bCs/>
+          <w:color w:val="00B050"/>
+          <w:u w:val="single"/>
+        </w:rPr>
+        <w:t xml:space="preserve"> et ont </w:t>
+      </w:r>
+      <w:r>
+        <w:rPr>
+          <w:b/>
+          <w:bCs/>
+          <w:color w:val="00B050"/>
+          <w:u w:val="single"/>
+        </w:rPr>
+        <w:t>la taille demandée par le modèle.</w:t>
+      </w:r>
+    </w:p>
+    <w:p>
+      <w:pPr>
+        <w:spacing w:after="0"/>
+      </w:pPr>
+      <w:r>
+        <w:t xml:space="preserve">Dans votre fichier </w:t>
+      </w:r>
+      <w:r>
+        <w:rPr>
+          <w:i/>
+          <w:iCs/>
+        </w:rPr>
+        <w:t>OFB lynx</w:t>
+      </w:r>
+      <w:r>
+        <w:t>, créez</w:t>
+      </w:r>
+      <w:r>
+        <w:t xml:space="preserve"> un sous fichier </w:t>
+      </w:r>
+      <w:proofErr w:type="spellStart"/>
+      <w:r>
+        <w:rPr>
+          <w:i/>
+          <w:iCs/>
+        </w:rPr>
+        <w:t>dataset_</w:t>
+      </w:r>
+      <w:r>
+        <w:rPr>
+          <w:i/>
+          <w:iCs/>
+        </w:rPr>
+        <w:t>ready</w:t>
+      </w:r>
+      <w:proofErr w:type="spellEnd"/>
+      <w:r>
+        <w:rPr>
+          <w:i/>
+          <w:iCs/>
+        </w:rPr>
+        <w:t xml:space="preserve"> </w:t>
+      </w:r>
+      <w:r>
+        <w:t>comme ci-dessous.</w:t>
       </w:r>
     </w:p>
     <w:p>
@@ -450,10 +953,10 @@
           <w:noProof/>
         </w:rPr>
         <w:drawing>
-          <wp:inline distT="0" distB="0" distL="0" distR="0" wp14:anchorId="527E71A7" wp14:editId="17EF9FA9">
-            <wp:extent cx="2057400" cy="942975"/>
-            <wp:effectExtent l="0" t="0" r="0" b="9525"/>
-            <wp:docPr id="210661293" name="Image 1" descr="Une image contenant texte, Police, capture d’écran, blanc&#10;&#10;Description générée automatiquement"/>
+          <wp:inline distT="0" distB="0" distL="0" distR="0" wp14:anchorId="4A3AD16B" wp14:editId="4B8E1F3F">
+            <wp:extent cx="1857375" cy="1200150"/>
+            <wp:effectExtent l="0" t="0" r="9525" b="0"/>
+            <wp:docPr id="2135698601" name="Image 1"/>
             <wp:cNvGraphicFramePr>
               <a:graphicFrameLocks xmlns:a="http://schemas.openxmlformats.org/drawingml/2006/main" noChangeAspect="1"/>
             </wp:cNvGraphicFramePr>
@@ -461,7 +964,7 @@
               <a:graphicData uri="http://schemas.openxmlformats.org/drawingml/2006/picture">
                 <pic:pic xmlns:pic="http://schemas.openxmlformats.org/drawingml/2006/picture">
                   <pic:nvPicPr>
-                    <pic:cNvPr id="210661293" name="Image 1" descr="Une image contenant texte, Police, capture d’écran, blanc&#10;&#10;Description générée automatiquement"/>
+                    <pic:cNvPr id="2135698601" name=""/>
                     <pic:cNvPicPr/>
                   </pic:nvPicPr>
                   <pic:blipFill>
@@ -479,7 +982,7 @@
                   <pic:spPr>
                     <a:xfrm>
                       <a:off x="0" y="0"/>
-                      <a:ext cx="2057400" cy="942975"/>
+                      <a:ext cx="1857375" cy="1200150"/>
                     </a:xfrm>
                     <a:prstGeom prst="rect">
                       <a:avLst/>
@@ -496,25 +999,43 @@
       <w:pPr>
         <w:spacing w:after="0"/>
       </w:pPr>
-    </w:p>
-    <w:p>
-      <w:pPr>
-        <w:spacing w:after="0"/>
-      </w:pPr>
-      <w:r>
-        <w:t xml:space="preserve">Mettez vos images dans le sous fichier nommé </w:t>
-      </w:r>
-      <w:proofErr w:type="spellStart"/>
-      <w:r>
-        <w:rPr>
-          <w:i/>
-          <w:iCs/>
-        </w:rPr>
-        <w:t>dataset_raw</w:t>
-      </w:r>
-      <w:proofErr w:type="spellEnd"/>
-      <w:r>
-        <w:t xml:space="preserve">. Les images doivent être classées comme ci-dessous. Toutes les images d’un même individu sont rassemblées dans un dossier de cet individu. Les images à prédire sont dans le dossier </w:t>
+      <w:r>
+        <w:t xml:space="preserve">Mettez vos images prêtes dans le sous fichier nommé </w:t>
+      </w:r>
+      <w:proofErr w:type="spellStart"/>
+      <w:r>
+        <w:rPr>
+          <w:i/>
+          <w:iCs/>
+        </w:rPr>
+        <w:t>dataset_r</w:t>
+      </w:r>
+      <w:r>
+        <w:rPr>
+          <w:i/>
+          <w:iCs/>
+        </w:rPr>
+        <w:t>eady</w:t>
+      </w:r>
+      <w:proofErr w:type="spellEnd"/>
+      <w:r>
+        <w:t>. Les images doivent être classées comme ci-dessous</w:t>
+      </w:r>
+      <w:r>
+        <w:t> :</w:t>
+      </w:r>
+    </w:p>
+    <w:p>
+      <w:pPr>
+        <w:pStyle w:val="Paragraphedeliste"/>
+        <w:numPr>
+          <w:ilvl w:val="0"/>
+          <w:numId w:val="4"/>
+        </w:numPr>
+        <w:spacing w:after="0"/>
+      </w:pPr>
+      <w:r>
+        <w:t xml:space="preserve">Les images à prédire sont dans le dossier </w:t>
       </w:r>
       <w:r>
         <w:rPr>
@@ -529,18 +1050,30 @@
     </w:p>
     <w:p>
       <w:pPr>
+        <w:pStyle w:val="Paragraphedeliste"/>
+        <w:numPr>
+          <w:ilvl w:val="0"/>
+          <w:numId w:val="4"/>
+        </w:numPr>
+        <w:spacing w:after="0"/>
+      </w:pPr>
+      <w:r>
+        <w:t>Les images dont on connaît l’individu sont rassemblés dans le dossier de l’individu correspondant.</w:t>
+      </w:r>
+    </w:p>
+    <w:p>
+      <w:pPr>
         <w:spacing w:after="0"/>
       </w:pPr>
       <w:r>
         <w:rPr>
           <w:noProof/>
         </w:rPr>
-        <w:lastRenderedPageBreak/>
         <w:drawing>
-          <wp:inline distT="0" distB="0" distL="0" distR="0" wp14:anchorId="39DB5E70" wp14:editId="2D40A3C1">
-            <wp:extent cx="1704975" cy="923925"/>
-            <wp:effectExtent l="0" t="0" r="9525" b="9525"/>
-            <wp:docPr id="1470280551" name="Image 1" descr="Une image contenant texte, Police, capture d’écran, blanc&#10;&#10;Description générée automatiquement"/>
+          <wp:inline distT="0" distB="0" distL="0" distR="0" wp14:anchorId="00F88D07" wp14:editId="214564FB">
+            <wp:extent cx="1885950" cy="904875"/>
+            <wp:effectExtent l="0" t="0" r="0" b="9525"/>
+            <wp:docPr id="1058052622" name="Image 1"/>
             <wp:cNvGraphicFramePr>
               <a:graphicFrameLocks xmlns:a="http://schemas.openxmlformats.org/drawingml/2006/main" noChangeAspect="1"/>
             </wp:cNvGraphicFramePr>
@@ -548,11 +1081,11 @@
               <a:graphicData uri="http://schemas.openxmlformats.org/drawingml/2006/picture">
                 <pic:pic xmlns:pic="http://schemas.openxmlformats.org/drawingml/2006/picture">
                   <pic:nvPicPr>
-                    <pic:cNvPr id="1470280551" name="Image 1" descr="Une image contenant texte, Police, capture d’écran, blanc&#10;&#10;Description générée automatiquement"/>
+                    <pic:cNvPr id="1058052622" name=""/>
                     <pic:cNvPicPr/>
                   </pic:nvPicPr>
                   <pic:blipFill>
-                    <a:blip r:embed="rId6">
+                    <a:blip r:embed="rId8">
                       <a:extLst>
                         <a:ext uri="{28A0092B-C50C-407E-A947-70E740481C1C}">
                           <a14:useLocalDpi xmlns:a14="http://schemas.microsoft.com/office/drawing/2010/main" val="0"/>
@@ -566,7 +1099,7 @@
                   <pic:spPr>
                     <a:xfrm>
                       <a:off x="0" y="0"/>
-                      <a:ext cx="1704975" cy="923925"/>
+                      <a:ext cx="1885950" cy="904875"/>
                     </a:xfrm>
                     <a:prstGeom prst="rect">
                       <a:avLst/>
@@ -582,6 +1115,192 @@
     <w:p>
       <w:pPr>
         <w:spacing w:after="0"/>
+      </w:pPr>
+    </w:p>
+    <w:p>
+      <w:pPr>
+        <w:spacing w:after="0"/>
+        <w:rPr>
+          <w:b/>
+          <w:bCs/>
+          <w:color w:val="00B050"/>
+          <w:u w:val="single"/>
+        </w:rPr>
+      </w:pPr>
+      <w:r>
+        <w:rPr>
+          <w:b/>
+          <w:bCs/>
+          <w:color w:val="00B050"/>
+          <w:u w:val="single"/>
+        </w:rPr>
+        <w:t xml:space="preserve">Option 2 : Les images sont déjà centrées sur </w:t>
+      </w:r>
+      <w:r>
+        <w:rPr>
+          <w:b/>
+          <w:bCs/>
+          <w:color w:val="00B050"/>
+          <w:u w:val="single"/>
+        </w:rPr>
+        <w:t>l’individu</w:t>
+      </w:r>
+      <w:r>
+        <w:rPr>
+          <w:b/>
+          <w:bCs/>
+          <w:color w:val="00B050"/>
+          <w:u w:val="single"/>
+        </w:rPr>
+        <w:t xml:space="preserve"> mais ont des tailles différentes de celle demandée pour le modèle.</w:t>
+      </w:r>
+    </w:p>
+    <w:p>
+      <w:pPr>
+        <w:spacing w:after="0"/>
+        <w:rPr>
+          <w:b/>
+          <w:bCs/>
+          <w:color w:val="0070C0"/>
+        </w:rPr>
+      </w:pPr>
+      <w:r>
+        <w:rPr>
+          <w:b/>
+          <w:bCs/>
+          <w:color w:val="0070C0"/>
+        </w:rPr>
+        <w:t>Mise en place des images</w:t>
+      </w:r>
+    </w:p>
+    <w:p>
+      <w:pPr>
+        <w:spacing w:after="0"/>
+      </w:pPr>
+      <w:r>
+        <w:t xml:space="preserve">Mettez vos images prêtes dans </w:t>
+      </w:r>
+      <w:r>
+        <w:t>le</w:t>
+      </w:r>
+      <w:r>
+        <w:t xml:space="preserve"> sous fichier nommé </w:t>
+      </w:r>
+      <w:proofErr w:type="spellStart"/>
+      <w:r>
+        <w:rPr>
+          <w:i/>
+          <w:iCs/>
+        </w:rPr>
+        <w:t>dataset_r</w:t>
+      </w:r>
+      <w:r>
+        <w:rPr>
+          <w:i/>
+          <w:iCs/>
+        </w:rPr>
+        <w:t>aw</w:t>
+      </w:r>
+      <w:proofErr w:type="spellEnd"/>
+      <w:r>
+        <w:t>. Les images doivent être classées comme ci-dessous :</w:t>
+      </w:r>
+    </w:p>
+    <w:p>
+      <w:pPr>
+        <w:pStyle w:val="Paragraphedeliste"/>
+        <w:numPr>
+          <w:ilvl w:val="0"/>
+          <w:numId w:val="4"/>
+        </w:numPr>
+        <w:spacing w:after="0"/>
+      </w:pPr>
+      <w:r>
+        <w:t xml:space="preserve">Les images à prédire sont dans le dossier </w:t>
+      </w:r>
+      <w:r>
+        <w:rPr>
+          <w:i/>
+          <w:iCs/>
+        </w:rPr>
+        <w:t>0new</w:t>
+      </w:r>
+      <w:r>
+        <w:t>.</w:t>
+      </w:r>
+    </w:p>
+    <w:p>
+      <w:pPr>
+        <w:pStyle w:val="Paragraphedeliste"/>
+        <w:numPr>
+          <w:ilvl w:val="0"/>
+          <w:numId w:val="4"/>
+        </w:numPr>
+        <w:spacing w:after="0"/>
+      </w:pPr>
+      <w:r>
+        <w:t>Les images dont on connaît l’individu sont rassemblés dans le dossier de l’individu correspondant.</w:t>
+      </w:r>
+    </w:p>
+    <w:p>
+      <w:pPr>
+        <w:spacing w:after="0"/>
+      </w:pPr>
+      <w:r>
+        <w:rPr>
+          <w:noProof/>
+        </w:rPr>
+        <w:drawing>
+          <wp:inline distT="0" distB="0" distL="0" distR="0" wp14:anchorId="70C972E9" wp14:editId="7B4A3F57">
+            <wp:extent cx="1885950" cy="904875"/>
+            <wp:effectExtent l="0" t="0" r="0" b="9525"/>
+            <wp:docPr id="1326082637" name="Image 1326082637"/>
+            <wp:cNvGraphicFramePr>
+              <a:graphicFrameLocks xmlns:a="http://schemas.openxmlformats.org/drawingml/2006/main" noChangeAspect="1"/>
+            </wp:cNvGraphicFramePr>
+            <a:graphic xmlns:a="http://schemas.openxmlformats.org/drawingml/2006/main">
+              <a:graphicData uri="http://schemas.openxmlformats.org/drawingml/2006/picture">
+                <pic:pic xmlns:pic="http://schemas.openxmlformats.org/drawingml/2006/picture">
+                  <pic:nvPicPr>
+                    <pic:cNvPr id="1058052622" name=""/>
+                    <pic:cNvPicPr/>
+                  </pic:nvPicPr>
+                  <pic:blipFill>
+                    <a:blip r:embed="rId8">
+                      <a:extLst>
+                        <a:ext uri="{28A0092B-C50C-407E-A947-70E740481C1C}">
+                          <a14:useLocalDpi xmlns:a14="http://schemas.microsoft.com/office/drawing/2010/main" val="0"/>
+                        </a:ext>
+                      </a:extLst>
+                    </a:blip>
+                    <a:stretch>
+                      <a:fillRect/>
+                    </a:stretch>
+                  </pic:blipFill>
+                  <pic:spPr>
+                    <a:xfrm>
+                      <a:off x="0" y="0"/>
+                      <a:ext cx="1885950" cy="904875"/>
+                    </a:xfrm>
+                    <a:prstGeom prst="rect">
+                      <a:avLst/>
+                    </a:prstGeom>
+                  </pic:spPr>
+                </pic:pic>
+              </a:graphicData>
+            </a:graphic>
+          </wp:inline>
+        </w:drawing>
+      </w:r>
+    </w:p>
+    <w:p>
+      <w:pPr>
+        <w:spacing w:after="0"/>
+        <w:rPr>
+          <w:b/>
+          <w:bCs/>
+          <w:color w:val="0070C0"/>
+        </w:rPr>
       </w:pPr>
     </w:p>
     <w:p>
@@ -672,7 +1391,7 @@
                     <pic:cNvPicPr/>
                   </pic:nvPicPr>
                   <pic:blipFill>
-                    <a:blip r:embed="rId8">
+                    <a:blip r:embed="rId9">
                       <a:extLst>
                         <a:ext uri="{28A0092B-C50C-407E-A947-70E740481C1C}">
                           <a14:useLocalDpi xmlns:a14="http://schemas.microsoft.com/office/drawing/2010/main" val="0"/>
@@ -712,91 +1431,65 @@
         <w:spacing w:after="0"/>
       </w:pPr>
       <w:r>
-        <w:t>Deux questions vont vous être posées dans la console (voir exemple de la console ci-dessous).</w:t>
-      </w:r>
-    </w:p>
-    <w:p>
-      <w:pPr>
-        <w:spacing w:after="0"/>
-      </w:pPr>
-      <w:r>
-        <w:rPr>
-          <w:noProof/>
-        </w:rPr>
-        <w:drawing>
-          <wp:inline distT="0" distB="0" distL="0" distR="0" wp14:anchorId="61026142" wp14:editId="7074A1F5">
-            <wp:extent cx="5229225" cy="2619375"/>
-            <wp:effectExtent l="0" t="0" r="9525" b="9525"/>
-            <wp:docPr id="199004731" name="Image 1"/>
-            <wp:cNvGraphicFramePr>
-              <a:graphicFrameLocks xmlns:a="http://schemas.openxmlformats.org/drawingml/2006/main" noChangeAspect="1"/>
-            </wp:cNvGraphicFramePr>
-            <a:graphic xmlns:a="http://schemas.openxmlformats.org/drawingml/2006/main">
-              <a:graphicData uri="http://schemas.openxmlformats.org/drawingml/2006/picture">
-                <pic:pic xmlns:pic="http://schemas.openxmlformats.org/drawingml/2006/picture">
-                  <pic:nvPicPr>
-                    <pic:cNvPr id="199004731" name=""/>
-                    <pic:cNvPicPr/>
-                  </pic:nvPicPr>
-                  <pic:blipFill>
-                    <a:blip r:embed="rId9">
-                      <a:extLst>
-                        <a:ext uri="{28A0092B-C50C-407E-A947-70E740481C1C}">
-                          <a14:useLocalDpi xmlns:a14="http://schemas.microsoft.com/office/drawing/2010/main" val="0"/>
-                        </a:ext>
-                      </a:extLst>
-                    </a:blip>
-                    <a:stretch>
-                      <a:fillRect/>
-                    </a:stretch>
-                  </pic:blipFill>
-                  <pic:spPr>
-                    <a:xfrm>
-                      <a:off x="0" y="0"/>
-                      <a:ext cx="5229225" cy="2619375"/>
-                    </a:xfrm>
-                    <a:prstGeom prst="rect">
-                      <a:avLst/>
-                    </a:prstGeom>
-                  </pic:spPr>
-                </pic:pic>
-              </a:graphicData>
-            </a:graphic>
-          </wp:inline>
-        </w:drawing>
-      </w:r>
-    </w:p>
-    <w:p>
-      <w:pPr>
-        <w:spacing w:after="0"/>
-      </w:pPr>
-    </w:p>
-    <w:p>
-      <w:pPr>
-        <w:spacing w:after="0"/>
-        <w:rPr>
-          <w:i/>
-          <w:iCs/>
-        </w:rPr>
-      </w:pPr>
-      <w:r>
+        <w:t>Deux questions vont vous être posées dans la console</w:t>
+      </w:r>
+      <w:r>
+        <w:t> :</w:t>
+      </w:r>
+    </w:p>
+    <w:p>
+      <w:pPr>
+        <w:spacing w:after="0"/>
+        <w:rPr>
+          <w:b/>
+          <w:bCs/>
+        </w:rPr>
+      </w:pPr>
+    </w:p>
+    <w:p>
+      <w:pPr>
+        <w:spacing w:after="0"/>
+        <w:rPr>
+          <w:b/>
+          <w:bCs/>
+          <w:i/>
+          <w:iCs/>
+        </w:rPr>
+      </w:pPr>
+      <w:r>
+        <w:rPr>
+          <w:b/>
+          <w:bCs/>
+        </w:rPr>
         <w:t>1</w:t>
       </w:r>
       <w:r>
         <w:rPr>
+          <w:b/>
+          <w:bCs/>
           <w:vertAlign w:val="superscript"/>
         </w:rPr>
         <w:t>ère</w:t>
       </w:r>
       <w:r>
+        <w:rPr>
+          <w:b/>
+          <w:bCs/>
+        </w:rPr>
         <w:t xml:space="preserve"> question :</w:t>
       </w:r>
       <w:r>
+        <w:rPr>
+          <w:b/>
+          <w:bCs/>
+        </w:rPr>
         <w:t xml:space="preserve"> </w:t>
       </w:r>
       <w:bookmarkStart w:id="0" w:name="_Hlk143280245"/>
       <w:r>
         <w:rPr>
+          <w:b/>
+          <w:bCs/>
           <w:i/>
           <w:iCs/>
         </w:rPr>
@@ -804,6 +1497,8 @@
       </w:r>
       <w:r>
         <w:rPr>
+          <w:b/>
+          <w:bCs/>
           <w:i/>
           <w:iCs/>
         </w:rPr>
@@ -812,6 +1507,8 @@
       <w:proofErr w:type="spellStart"/>
       <w:r>
         <w:rPr>
+          <w:b/>
+          <w:bCs/>
           <w:i/>
           <w:iCs/>
         </w:rPr>
@@ -820,6 +1517,8 @@
       <w:proofErr w:type="spellEnd"/>
       <w:r>
         <w:rPr>
+          <w:b/>
+          <w:bCs/>
           <w:i/>
           <w:iCs/>
         </w:rPr>
@@ -828,6 +1527,8 @@
       <w:proofErr w:type="spellStart"/>
       <w:r>
         <w:rPr>
+          <w:b/>
+          <w:bCs/>
           <w:i/>
           <w:iCs/>
         </w:rPr>
@@ -836,6 +1537,8 @@
       <w:proofErr w:type="spellEnd"/>
       <w:r>
         <w:rPr>
+          <w:b/>
+          <w:bCs/>
           <w:i/>
           <w:iCs/>
         </w:rPr>
@@ -844,6 +1547,8 @@
       <w:proofErr w:type="spellStart"/>
       <w:r>
         <w:rPr>
+          <w:b/>
+          <w:bCs/>
           <w:i/>
           <w:iCs/>
         </w:rPr>
@@ -852,6 +1557,8 @@
       <w:proofErr w:type="spellEnd"/>
       <w:r>
         <w:rPr>
+          <w:b/>
+          <w:bCs/>
           <w:i/>
           <w:iCs/>
         </w:rPr>
@@ -859,6 +1566,8 @@
       </w:r>
       <w:r>
         <w:rPr>
+          <w:b/>
+          <w:bCs/>
           <w:i/>
           <w:iCs/>
         </w:rPr>
@@ -866,6 +1575,8 @@
       </w:r>
       <w:r>
         <w:rPr>
+          <w:b/>
+          <w:bCs/>
           <w:i/>
           <w:iCs/>
         </w:rPr>
@@ -873,17 +1584,12 @@
       </w:r>
       <w:r>
         <w:rPr>
-          <w:i/>
-          <w:iCs/>
-        </w:rPr>
-        <w:t>crivez ici la taille que vous désirez.</w:t>
-      </w:r>
-      <w:r>
-        <w:rPr>
-          <w:i/>
-          <w:iCs/>
-        </w:rPr>
-        <w:t xml:space="preserve"> </w:t>
+          <w:b/>
+          <w:bCs/>
+          <w:i/>
+          <w:iCs/>
+        </w:rPr>
+        <w:t xml:space="preserve">crivez ici la taille que vous désirez. </w:t>
       </w:r>
       <w:bookmarkEnd w:id="0"/>
     </w:p>
@@ -903,22 +1609,38 @@
     <w:p>
       <w:pPr>
         <w:spacing w:after="0"/>
-      </w:pPr>
-      <w:r>
+        <w:rPr>
+          <w:b/>
+          <w:bCs/>
+        </w:rPr>
+      </w:pPr>
+      <w:r>
+        <w:rPr>
+          <w:b/>
+          <w:bCs/>
+        </w:rPr>
+        <w:lastRenderedPageBreak/>
         <w:t>2</w:t>
       </w:r>
       <w:r>
         <w:rPr>
+          <w:b/>
+          <w:bCs/>
           <w:vertAlign w:val="superscript"/>
         </w:rPr>
         <w:t>ème</w:t>
       </w:r>
       <w:r>
+        <w:rPr>
+          <w:b/>
+          <w:bCs/>
+        </w:rPr>
         <w:t xml:space="preserve"> question : </w:t>
       </w:r>
-      <w:bookmarkStart w:id="1" w:name="_Hlk143280252"/>
-      <w:r>
-        <w:rPr>
+      <w:r>
+        <w:rPr>
+          <w:b/>
+          <w:bCs/>
           <w:i/>
           <w:iCs/>
         </w:rPr>
@@ -927,6 +1649,8 @@
       <w:proofErr w:type="spellStart"/>
       <w:r>
         <w:rPr>
+          <w:b/>
+          <w:bCs/>
           <w:i/>
           <w:iCs/>
         </w:rPr>
@@ -935,66 +1659,33 @@
       <w:proofErr w:type="spellEnd"/>
       <w:r>
         <w:rPr>
-          <w:i/>
-          <w:iCs/>
-        </w:rPr>
-        <w:t xml:space="preserve"> the directory of the OFB folder (end by '/OFB')</w:t>
-      </w:r>
-      <w:r>
-        <w:rPr>
-          <w:i/>
-          <w:iCs/>
-        </w:rPr>
-        <w:t xml:space="preserve"> </w:t>
-      </w:r>
-      <w:r>
-        <w:rPr>
-          <w:i/>
-          <w:iCs/>
-        </w:rPr>
-        <w:t>/ E</w:t>
-      </w:r>
-      <w:r>
-        <w:rPr>
-          <w:i/>
-          <w:iCs/>
-        </w:rPr>
-        <w:t>crivez ici le chemin d’</w:t>
-      </w:r>
-      <w:proofErr w:type="spellStart"/>
-      <w:r>
-        <w:rPr>
-          <w:i/>
-          <w:iCs/>
-        </w:rPr>
-        <w:t>acc</w:t>
-      </w:r>
-      <w:r>
-        <w:rPr>
-          <w:i/>
-          <w:iCs/>
-        </w:rPr>
-        <w:t>e</w:t>
-      </w:r>
-      <w:r>
-        <w:rPr>
-          <w:i/>
-          <w:iCs/>
-        </w:rPr>
-        <w:t>s</w:t>
-      </w:r>
-      <w:proofErr w:type="spellEnd"/>
-      <w:r>
-        <w:rPr>
-          <w:i/>
-          <w:iCs/>
-        </w:rPr>
-        <w:t xml:space="preserve"> du dossier OFB (fini par /OFB)</w:t>
-      </w:r>
-      <w:r>
-        <w:t xml:space="preserve">. </w:t>
-      </w:r>
-      <w:bookmarkEnd w:id="1"/>
+          <w:b/>
+          <w:bCs/>
+          <w:i/>
+          <w:iCs/>
+        </w:rPr>
+        <w:t xml:space="preserve"> the directory of the OFB folder (end by '/OFB lynx' or '/OFB jaguar') / Ecrivez ici le chemin d’</w:t>
+      </w:r>
+      <w:proofErr w:type="spellStart"/>
+      <w:r>
+        <w:rPr>
+          <w:b/>
+          <w:bCs/>
+          <w:i/>
+          <w:iCs/>
+        </w:rPr>
+        <w:t>acces</w:t>
+      </w:r>
+      <w:proofErr w:type="spellEnd"/>
+      <w:r>
+        <w:rPr>
+          <w:b/>
+          <w:bCs/>
+          <w:i/>
+          <w:iCs/>
+        </w:rPr>
+        <w:t xml:space="preserve"> du dossier OFB (fini par '/OFB lynx' ou '/OFB jaguar') </w:t>
+      </w:r>
     </w:p>
     <w:p>
       <w:pPr>
@@ -1008,21 +1699,14 @@
           <w:i/>
           <w:iCs/>
         </w:rPr>
-        <w:t>D:/</w:t>
-      </w:r>
-      <w:r>
-        <w:rPr>
-          <w:i/>
-          <w:iCs/>
-        </w:rPr>
-        <w:t>my_code</w:t>
-      </w:r>
-      <w:r>
-        <w:rPr>
-          <w:i/>
-          <w:iCs/>
-        </w:rPr>
-        <w:t>/OFB</w:t>
+        <w:t>D:/my_code/OFB</w:t>
+      </w:r>
+      <w:r>
+        <w:rPr>
+          <w:i/>
+          <w:iCs/>
+        </w:rPr>
+        <w:t xml:space="preserve"> lynx</w:t>
       </w:r>
       <w:r>
         <w:t>.</w:t>
@@ -1038,10 +1722,7 @@
         <w:spacing w:after="0"/>
       </w:pPr>
       <w:r>
-        <w:t>Les résultat</w:t>
-      </w:r>
-      <w:r>
-        <w:t xml:space="preserve">s sont dans </w:t>
+        <w:t xml:space="preserve">Les résultats sont dans </w:t>
       </w:r>
       <w:r>
         <w:t>un nouveau</w:t>
@@ -1074,7 +1755,10 @@
         <w:spacing w:after="0"/>
       </w:pPr>
       <w:r>
-        <w:t>Vos images sont prêtes.</w:t>
+        <w:t>Vos images sont prêtes</w:t>
+      </w:r>
+      <w:r>
+        <w:t> : elles ont toutes la même taille n*n.</w:t>
       </w:r>
     </w:p>
     <w:p>
@@ -1099,7 +1783,7 @@
           <w:color w:val="00B050"/>
           <w:u w:val="single"/>
         </w:rPr>
-        <w:t xml:space="preserve">Option </w:t>
+        <w:t>Option 3 : Les images ne sont pas centrées sur l</w:t>
       </w:r>
       <w:r>
         <w:rPr>
@@ -1108,7 +1792,7 @@
           <w:color w:val="00B050"/>
           <w:u w:val="single"/>
         </w:rPr>
-        <w:t>3</w:t>
+        <w:t>'individu</w:t>
       </w:r>
       <w:r>
         <w:rPr>
@@ -1117,61 +1801,7 @@
           <w:color w:val="00B050"/>
           <w:u w:val="single"/>
         </w:rPr>
-        <w:t xml:space="preserve"> : Les images </w:t>
-      </w:r>
-      <w:r>
-        <w:rPr>
-          <w:b/>
-          <w:bCs/>
-          <w:color w:val="00B050"/>
-          <w:u w:val="single"/>
-        </w:rPr>
-        <w:t xml:space="preserve">ne </w:t>
-      </w:r>
-      <w:r>
-        <w:rPr>
-          <w:b/>
-          <w:bCs/>
-          <w:color w:val="00B050"/>
-          <w:u w:val="single"/>
-        </w:rPr>
-        <w:t xml:space="preserve">sont </w:t>
-      </w:r>
-      <w:r>
-        <w:rPr>
-          <w:b/>
-          <w:bCs/>
-          <w:color w:val="00B050"/>
-          <w:u w:val="single"/>
-        </w:rPr>
-        <w:t xml:space="preserve">pas </w:t>
-      </w:r>
-      <w:r>
-        <w:rPr>
-          <w:b/>
-          <w:bCs/>
-          <w:color w:val="00B050"/>
-          <w:u w:val="single"/>
-        </w:rPr>
-        <w:t xml:space="preserve">centrées sur le lynx </w:t>
-      </w:r>
-      <w:r>
-        <w:rPr>
-          <w:b/>
-          <w:bCs/>
-          <w:color w:val="00B050"/>
-          <w:u w:val="single"/>
-        </w:rPr>
-        <w:t>et</w:t>
-      </w:r>
-      <w:r>
-        <w:rPr>
-          <w:b/>
-          <w:bCs/>
-          <w:color w:val="00B050"/>
-          <w:u w:val="single"/>
-        </w:rPr>
-        <w:t xml:space="preserve"> ont des tailles différentes de celle demandée pour le modèle.</w:t>
+        <w:t xml:space="preserve"> et ont des tailles différentes de celle demandée pour le modèle.</w:t>
       </w:r>
     </w:p>
     <w:p>
@@ -1218,24 +1848,16 @@
         </w:r>
       </w:hyperlink>
       <w:r>
-        <w:t xml:space="preserve">, </w:t>
-      </w:r>
-      <w:proofErr w:type="gramStart"/>
-      <w:r>
-        <w:t>té</w:t>
-      </w:r>
-      <w:r>
-        <w:t>lécharger</w:t>
-      </w:r>
-      <w:r>
-        <w:t xml:space="preserve"> </w:t>
-      </w:r>
-      <w:r>
-        <w:t xml:space="preserve"> le</w:t>
-      </w:r>
-      <w:proofErr w:type="gramEnd"/>
-      <w:r>
-        <w:t xml:space="preserve"> modèle </w:t>
+        <w:t>, té</w:t>
+      </w:r>
+      <w:r>
+        <w:t>lécharge</w:t>
+      </w:r>
+      <w:r>
+        <w:t xml:space="preserve">z </w:t>
+      </w:r>
+      <w:r>
+        <w:t xml:space="preserve">le modèle </w:t>
       </w:r>
       <w:proofErr w:type="spellStart"/>
       <w:r>
@@ -1253,14 +1875,7 @@
           <w:i/>
           <w:iCs/>
         </w:rPr>
-        <w:t>md_v5a.0.0</w:t>
-      </w:r>
-      <w:r>
-        <w:rPr>
-          <w:i/>
-          <w:iCs/>
-        </w:rPr>
-        <w:t>.pt</w:t>
+        <w:t>md_v5a.0.0.pt</w:t>
       </w:r>
       <w:r>
         <w:t>.</w:t>
@@ -1290,7 +1905,6 @@
         <w:rPr>
           <w:noProof/>
         </w:rPr>
-        <w:lastRenderedPageBreak/>
         <w:drawing>
           <wp:inline distT="0" distB="0" distL="0" distR="0" wp14:anchorId="39CBCE47" wp14:editId="45DBC0B8">
             <wp:extent cx="5760720" cy="1844040"/>
@@ -1362,29 +1976,62 @@
         <w:spacing w:after="0"/>
       </w:pPr>
       <w:r>
-        <w:t xml:space="preserve">Créez un fichier </w:t>
-      </w:r>
-      <w:r>
-        <w:rPr>
-          <w:i/>
-          <w:iCs/>
-        </w:rPr>
-        <w:t>OFB</w:t>
-      </w:r>
-      <w:r>
-        <w:t xml:space="preserve">. Créez un sous fichier </w:t>
-      </w:r>
-      <w:proofErr w:type="spellStart"/>
-      <w:r>
-        <w:rPr>
-          <w:i/>
-          <w:iCs/>
-        </w:rPr>
-        <w:t>dataset_raw</w:t>
-      </w:r>
-      <w:proofErr w:type="spellEnd"/>
-      <w:r>
-        <w:t xml:space="preserve"> comme ci-dessous.</w:t>
+        <w:t xml:space="preserve">Mettez vos images prêtes dans le sous fichier nommé </w:t>
+      </w:r>
+      <w:proofErr w:type="spellStart"/>
+      <w:r>
+        <w:rPr>
+          <w:i/>
+          <w:iCs/>
+        </w:rPr>
+        <w:t>dataset_r</w:t>
+      </w:r>
+      <w:r>
+        <w:rPr>
+          <w:i/>
+          <w:iCs/>
+        </w:rPr>
+        <w:t>aw</w:t>
+      </w:r>
+      <w:proofErr w:type="spellEnd"/>
+      <w:r>
+        <w:t>. Les images doivent être classées comme ci-dessous :</w:t>
+      </w:r>
+    </w:p>
+    <w:p>
+      <w:pPr>
+        <w:pStyle w:val="Paragraphedeliste"/>
+        <w:numPr>
+          <w:ilvl w:val="0"/>
+          <w:numId w:val="4"/>
+        </w:numPr>
+        <w:spacing w:after="0"/>
+      </w:pPr>
+      <w:r>
+        <w:t xml:space="preserve">Les images à prédire sont dans le dossier </w:t>
+      </w:r>
+      <w:r>
+        <w:rPr>
+          <w:i/>
+          <w:iCs/>
+        </w:rPr>
+        <w:t>0new</w:t>
+      </w:r>
+      <w:r>
+        <w:t>.</w:t>
+      </w:r>
+    </w:p>
+    <w:p>
+      <w:pPr>
+        <w:pStyle w:val="Paragraphedeliste"/>
+        <w:numPr>
+          <w:ilvl w:val="0"/>
+          <w:numId w:val="4"/>
+        </w:numPr>
+        <w:spacing w:after="0"/>
+      </w:pPr>
+      <w:r>
+        <w:t>Les images dont on connaît l’individu sont rassemblés dans le dossier de l’individu correspondant.</w:t>
       </w:r>
     </w:p>
     <w:p>
@@ -1396,10 +2043,10 @@
           <w:noProof/>
         </w:rPr>
         <w:drawing>
-          <wp:inline distT="0" distB="0" distL="0" distR="0" wp14:anchorId="59ED850D" wp14:editId="08162AFA">
-            <wp:extent cx="2057400" cy="942975"/>
+          <wp:inline distT="0" distB="0" distL="0" distR="0" wp14:anchorId="41D2C681" wp14:editId="4E161D14">
+            <wp:extent cx="1885950" cy="904875"/>
             <wp:effectExtent l="0" t="0" r="0" b="9525"/>
-            <wp:docPr id="648831471" name="Image 1" descr="Une image contenant texte, Police, capture d’écran, blanc&#10;&#10;Description générée automatiquement"/>
+            <wp:docPr id="2111083537" name="Image 2111083537"/>
             <wp:cNvGraphicFramePr>
               <a:graphicFrameLocks xmlns:a="http://schemas.openxmlformats.org/drawingml/2006/main" noChangeAspect="1"/>
             </wp:cNvGraphicFramePr>
@@ -1407,11 +2054,11 @@
               <a:graphicData uri="http://schemas.openxmlformats.org/drawingml/2006/picture">
                 <pic:pic xmlns:pic="http://schemas.openxmlformats.org/drawingml/2006/picture">
                   <pic:nvPicPr>
-                    <pic:cNvPr id="648831471" name="Image 1" descr="Une image contenant texte, Police, capture d’écran, blanc&#10;&#10;Description générée automatiquement"/>
+                    <pic:cNvPr id="1058052622" name=""/>
                     <pic:cNvPicPr/>
                   </pic:nvPicPr>
                   <pic:blipFill>
-                    <a:blip r:embed="rId7">
+                    <a:blip r:embed="rId8">
                       <a:extLst>
                         <a:ext uri="{28A0092B-C50C-407E-A947-70E740481C1C}">
                           <a14:useLocalDpi xmlns:a14="http://schemas.microsoft.com/office/drawing/2010/main" val="0"/>
@@ -1425,114 +2072,7 @@
                   <pic:spPr>
                     <a:xfrm>
                       <a:off x="0" y="0"/>
-                      <a:ext cx="2057400" cy="942975"/>
-                    </a:xfrm>
-                    <a:prstGeom prst="rect">
-                      <a:avLst/>
-                    </a:prstGeom>
-                  </pic:spPr>
-                </pic:pic>
-              </a:graphicData>
-            </a:graphic>
-          </wp:inline>
-        </w:drawing>
-      </w:r>
-    </w:p>
-    <w:p>
-      <w:pPr>
-        <w:spacing w:after="0"/>
-      </w:pPr>
-    </w:p>
-    <w:p>
-      <w:pPr>
-        <w:spacing w:after="0"/>
-        <w:rPr>
-          <w:rFonts w:cstheme="minorHAnsi"/>
-        </w:rPr>
-      </w:pPr>
-      <w:r>
-        <w:t xml:space="preserve">Mettez vos images dans le </w:t>
-      </w:r>
-      <w:r>
-        <w:rPr>
-          <w:rFonts w:cstheme="minorHAnsi"/>
-        </w:rPr>
-        <w:t xml:space="preserve">sous fichier nommé </w:t>
-      </w:r>
-      <w:proofErr w:type="spellStart"/>
-      <w:r>
-        <w:rPr>
-          <w:rFonts w:cstheme="minorHAnsi"/>
-          <w:i/>
-          <w:iCs/>
-        </w:rPr>
-        <w:t>dataset_raw</w:t>
-      </w:r>
-      <w:proofErr w:type="spellEnd"/>
-      <w:r>
-        <w:rPr>
-          <w:rFonts w:cstheme="minorHAnsi"/>
-        </w:rPr>
-        <w:t xml:space="preserve">. Les images doivent être classées comme ci-dessous. Toutes les images d’un même individu sont rassemblées dans un dossier de cet individu. Les images à prédire sont dans le dossier </w:t>
-      </w:r>
-      <w:r>
-        <w:rPr>
-          <w:rFonts w:cstheme="minorHAnsi"/>
-          <w:i/>
-          <w:iCs/>
-        </w:rPr>
-        <w:t>0new</w:t>
-      </w:r>
-      <w:r>
-        <w:rPr>
-          <w:rFonts w:cstheme="minorHAnsi"/>
-        </w:rPr>
-        <w:t>.</w:t>
-      </w:r>
-    </w:p>
-    <w:p>
-      <w:pPr>
-        <w:spacing w:after="0"/>
-        <w:rPr>
-          <w:rFonts w:cstheme="minorHAnsi"/>
-        </w:rPr>
-      </w:pPr>
-      <w:r>
-        <w:rPr>
-          <w:rFonts w:cstheme="minorHAnsi"/>
-          <w:noProof/>
-        </w:rPr>
-        <w:drawing>
-          <wp:inline distT="0" distB="0" distL="0" distR="0" wp14:anchorId="557B77D6" wp14:editId="7CB11D5D">
-            <wp:extent cx="1704975" cy="923925"/>
-            <wp:effectExtent l="0" t="0" r="9525" b="9525"/>
-            <wp:docPr id="237395063" name="Image 237395063" descr="Une image contenant texte, Police, capture d’écran, blanc&#10;&#10;Description générée automatiquement"/>
-            <wp:cNvGraphicFramePr>
-              <a:graphicFrameLocks xmlns:a="http://schemas.openxmlformats.org/drawingml/2006/main" noChangeAspect="1"/>
-            </wp:cNvGraphicFramePr>
-            <a:graphic xmlns:a="http://schemas.openxmlformats.org/drawingml/2006/main">
-              <a:graphicData uri="http://schemas.openxmlformats.org/drawingml/2006/picture">
-                <pic:pic xmlns:pic="http://schemas.openxmlformats.org/drawingml/2006/picture">
-                  <pic:nvPicPr>
-                    <pic:cNvPr id="1470280551" name="Image 1" descr="Une image contenant texte, Police, capture d’écran, blanc&#10;&#10;Description générée automatiquement"/>
-                    <pic:cNvPicPr/>
-                  </pic:nvPicPr>
-                  <pic:blipFill>
-                    <a:blip r:embed="rId6">
-                      <a:extLst>
-                        <a:ext uri="{28A0092B-C50C-407E-A947-70E740481C1C}">
-                          <a14:useLocalDpi xmlns:a14="http://schemas.microsoft.com/office/drawing/2010/main" val="0"/>
-                        </a:ext>
-                      </a:extLst>
-                    </a:blip>
-                    <a:stretch>
-                      <a:fillRect/>
-                    </a:stretch>
-                  </pic:blipFill>
-                  <pic:spPr>
-                    <a:xfrm>
-                      <a:off x="0" y="0"/>
-                      <a:ext cx="1704975" cy="923925"/>
+                      <a:ext cx="1885950" cy="904875"/>
                     </a:xfrm>
                     <a:prstGeom prst="rect">
                       <a:avLst/>
@@ -1836,6 +2376,7 @@
           <w:szCs w:val="22"/>
           <w:lang w:val="en-US"/>
         </w:rPr>
+        <w:lastRenderedPageBreak/>
         <w:t xml:space="preserve">python detection\run_detector_batch.py </w:t>
       </w:r>
       <w:r>
@@ -2013,6 +2554,18 @@
       <w:pPr>
         <w:pStyle w:val="PrformatHTML"/>
         <w:rPr>
+          <w:rStyle w:val="pl-c1"/>
+          <w:rFonts w:asciiTheme="minorHAnsi" w:hAnsiTheme="minorHAnsi" w:cstheme="minorHAnsi"/>
+          <w:sz w:val="22"/>
+          <w:szCs w:val="22"/>
+          <w:lang w:val="en-US"/>
+        </w:rPr>
+      </w:pPr>
+    </w:p>
+    <w:p>
+      <w:pPr>
+        <w:pStyle w:val="PrformatHTML"/>
+        <w:rPr>
           <w:rStyle w:val="pl-s"/>
           <w:rFonts w:asciiTheme="minorHAnsi" w:eastAsiaTheme="majorEastAsia" w:hAnsiTheme="minorHAnsi" w:cstheme="minorHAnsi"/>
           <w:sz w:val="22"/>
@@ -2027,17 +2580,7 @@
           <w:sz w:val="22"/>
           <w:szCs w:val="22"/>
         </w:rPr>
-        <w:t>c:\megadetector\md_v5a.0.0.pt</w:t>
-      </w:r>
-      <w:r>
-        <w:rPr>
-          <w:rStyle w:val="pl-s"/>
-          <w:rFonts w:asciiTheme="minorHAnsi" w:eastAsiaTheme="majorEastAsia" w:hAnsiTheme="minorHAnsi" w:cstheme="minorHAnsi"/>
-          <w:color w:val="FF00FF"/>
-          <w:sz w:val="22"/>
-          <w:szCs w:val="22"/>
-        </w:rPr>
-        <w:t xml:space="preserve"> </w:t>
+        <w:t xml:space="preserve">c:\megadetector\md_v5a.0.0.pt </w:t>
       </w:r>
       <w:r>
         <w:rPr>
@@ -2075,25 +2618,7 @@
           <w:sz w:val="22"/>
           <w:szCs w:val="22"/>
         </w:rPr>
-        <w:t xml:space="preserve"> (doit se terminer par « OFB/</w:t>
-      </w:r>
-      <w:r>
-        <w:rPr>
-          <w:rStyle w:val="pl-s"/>
-          <w:rFonts w:asciiTheme="minorHAnsi" w:eastAsiaTheme="majorEastAsia" w:hAnsiTheme="minorHAnsi" w:cstheme="minorHAnsi"/>
-          <w:sz w:val="22"/>
-          <w:szCs w:val="22"/>
-        </w:rPr>
-        <w:t>md_v5a.0.0</w:t>
-      </w:r>
-      <w:r>
-        <w:rPr>
-          <w:rStyle w:val="pl-s"/>
-          <w:rFonts w:asciiTheme="minorHAnsi" w:eastAsiaTheme="majorEastAsia" w:hAnsiTheme="minorHAnsi" w:cstheme="minorHAnsi"/>
-          <w:sz w:val="22"/>
-          <w:szCs w:val="22"/>
-        </w:rPr>
-        <w:t>.pt »)</w:t>
+        <w:t xml:space="preserve"> (doit se terminer par « OFB/md_v5a.0.0.pt »)</w:t>
       </w:r>
     </w:p>
     <w:p>
@@ -2114,17 +2639,7 @@
           <w:sz w:val="22"/>
           <w:szCs w:val="22"/>
         </w:rPr>
-        <w:t>c:\some_image_folder</w:t>
-      </w:r>
-      <w:r>
-        <w:rPr>
-          <w:rStyle w:val="pl-s"/>
-          <w:rFonts w:asciiTheme="minorHAnsi" w:eastAsiaTheme="majorEastAsia" w:hAnsiTheme="minorHAnsi" w:cstheme="minorHAnsi"/>
-          <w:color w:val="00B050"/>
-          <w:sz w:val="22"/>
-          <w:szCs w:val="22"/>
-        </w:rPr>
-        <w:t xml:space="preserve"> </w:t>
+        <w:t xml:space="preserve">c:\some_image_folder </w:t>
       </w:r>
       <w:r>
         <w:rPr>
@@ -2220,8 +2735,20 @@
           <w:sz w:val="22"/>
           <w:szCs w:val="22"/>
         </w:rPr>
-        <w:t xml:space="preserve"> </w:t>
-      </w:r>
+        <w:t xml:space="preserve"> (doit se terminer par « OFB/</w:t>
+      </w:r>
+      <w:proofErr w:type="spellStart"/>
+      <w:r>
+        <w:rPr>
+          <w:rFonts w:asciiTheme="minorHAnsi" w:hAnsiTheme="minorHAnsi" w:cstheme="minorHAnsi"/>
+          <w:i/>
+          <w:iCs/>
+          <w:sz w:val="22"/>
+          <w:szCs w:val="22"/>
+        </w:rPr>
+        <w:t>megadetector_results.json</w:t>
+      </w:r>
+      <w:proofErr w:type="spellEnd"/>
       <w:r>
         <w:rPr>
           <w:rStyle w:val="pl-s"/>
@@ -2229,108 +2756,86 @@
           <w:sz w:val="22"/>
           <w:szCs w:val="22"/>
         </w:rPr>
-        <w:t>(doit se terminer par « OFB/</w:t>
-      </w:r>
-      <w:r>
-        <w:rPr>
-          <w:rFonts w:asciiTheme="minorHAnsi" w:hAnsiTheme="minorHAnsi" w:cstheme="minorHAnsi"/>
-          <w:i/>
-          <w:iCs/>
-          <w:sz w:val="22"/>
-          <w:szCs w:val="22"/>
+        <w:t>»)</w:t>
+      </w:r>
+    </w:p>
+    <w:p>
+      <w:pPr>
+        <w:spacing w:after="0"/>
+        <w:rPr>
+          <w:rFonts w:cstheme="minorHAnsi"/>
+        </w:rPr>
+      </w:pPr>
+    </w:p>
+    <w:p>
+      <w:pPr>
+        <w:spacing w:after="0"/>
+        <w:rPr>
+          <w:rFonts w:cstheme="minorHAnsi"/>
+        </w:rPr>
+      </w:pPr>
+      <w:r>
+        <w:rPr>
+          <w:rFonts w:cstheme="minorHAnsi"/>
+        </w:rPr>
+        <w:t>Renommez</w:t>
+      </w:r>
+      <w:r>
+        <w:rPr>
+          <w:rFonts w:cstheme="minorHAnsi"/>
+        </w:rPr>
+        <w:t xml:space="preserve"> si ce n’est déjà fait</w:t>
+      </w:r>
+      <w:r>
+        <w:rPr>
+          <w:rFonts w:cstheme="minorHAnsi"/>
+        </w:rPr>
+        <w:t xml:space="preserve"> le fichier</w:t>
+      </w:r>
+      <w:r>
+        <w:rPr>
+          <w:rFonts w:cstheme="minorHAnsi"/>
+        </w:rPr>
+        <w:t xml:space="preserve"> du résultat de </w:t>
+      </w:r>
+      <w:proofErr w:type="spellStart"/>
+      <w:r>
+        <w:rPr>
+          <w:rFonts w:cstheme="minorHAnsi"/>
+        </w:rPr>
+        <w:t>Megadetector</w:t>
+      </w:r>
+      <w:proofErr w:type="spellEnd"/>
+      <w:r>
+        <w:rPr>
+          <w:rFonts w:cstheme="minorHAnsi"/>
+        </w:rPr>
+        <w:t xml:space="preserve"> en</w:t>
+      </w:r>
+      <w:r>
+        <w:rPr>
+          <w:rFonts w:cstheme="minorHAnsi"/>
+        </w:rPr>
+        <w:t xml:space="preserve"> </w:t>
+      </w:r>
+      <w:proofErr w:type="spellStart"/>
+      <w:r>
+        <w:rPr>
+          <w:rFonts w:cstheme="minorHAnsi"/>
+          <w:i/>
+          <w:iCs/>
         </w:rPr>
         <w:t>megadetector_results.json</w:t>
       </w:r>
-      <w:r>
-        <w:rPr>
-          <w:rStyle w:val="pl-s"/>
-          <w:rFonts w:asciiTheme="minorHAnsi" w:eastAsiaTheme="majorEastAsia" w:hAnsiTheme="minorHAnsi" w:cstheme="minorHAnsi"/>
-          <w:sz w:val="22"/>
-          <w:szCs w:val="22"/>
-        </w:rPr>
-        <w:t>»)</w:t>
-      </w:r>
-    </w:p>
-    <w:p>
-      <w:pPr>
-        <w:spacing w:after="0"/>
-        <w:rPr>
-          <w:rFonts w:cstheme="minorHAnsi"/>
-        </w:rPr>
-      </w:pPr>
-    </w:p>
-    <w:p>
-      <w:pPr>
-        <w:spacing w:after="0"/>
-        <w:rPr>
-          <w:rFonts w:cstheme="minorHAnsi"/>
-        </w:rPr>
-      </w:pPr>
-      <w:r>
-        <w:rPr>
-          <w:rFonts w:cstheme="minorHAnsi"/>
-        </w:rPr>
-        <w:lastRenderedPageBreak/>
-        <w:t>Renommez</w:t>
-      </w:r>
-      <w:r>
-        <w:rPr>
-          <w:rFonts w:cstheme="minorHAnsi"/>
-        </w:rPr>
-        <w:t xml:space="preserve"> si ce n’est déjà fait</w:t>
-      </w:r>
-      <w:r>
-        <w:rPr>
-          <w:rFonts w:cstheme="minorHAnsi"/>
-        </w:rPr>
-        <w:t xml:space="preserve"> le fichier</w:t>
-      </w:r>
-      <w:r>
-        <w:rPr>
-          <w:rFonts w:cstheme="minorHAnsi"/>
-        </w:rPr>
-        <w:t xml:space="preserve"> du résultat de </w:t>
-      </w:r>
-      <w:proofErr w:type="spellStart"/>
-      <w:r>
-        <w:rPr>
-          <w:rFonts w:cstheme="minorHAnsi"/>
-        </w:rPr>
-        <w:t>Megadetector</w:t>
-      </w:r>
-      <w:proofErr w:type="spellEnd"/>
-      <w:r>
-        <w:rPr>
-          <w:rFonts w:cstheme="minorHAnsi"/>
+      <w:proofErr w:type="spellEnd"/>
+      <w:r>
+        <w:rPr>
+          <w:rFonts w:cstheme="minorHAnsi"/>
+          <w:i/>
+          <w:iCs/>
         </w:rPr>
         <w:t xml:space="preserve"> </w:t>
       </w:r>
-      <w:proofErr w:type="spellStart"/>
-      <w:r>
-        <w:rPr>
-          <w:rFonts w:cstheme="minorHAnsi"/>
-          <w:i/>
-          <w:iCs/>
-        </w:rPr>
-        <w:t>megadetector_results</w:t>
-      </w:r>
-      <w:r>
-        <w:rPr>
-          <w:rFonts w:cstheme="minorHAnsi"/>
-          <w:i/>
-          <w:iCs/>
-        </w:rPr>
-        <w:t>.json</w:t>
-      </w:r>
-      <w:proofErr w:type="spellEnd"/>
-      <w:r>
-        <w:rPr>
-          <w:rFonts w:cstheme="minorHAnsi"/>
-          <w:i/>
-          <w:iCs/>
-        </w:rPr>
-        <w:t xml:space="preserve"> </w:t>
-      </w:r>
       <w:r>
         <w:rPr>
           <w:rFonts w:cstheme="minorHAnsi"/>
@@ -2356,6 +2861,28 @@
           <w:iCs/>
         </w:rPr>
         <w:t>/OFB</w:t>
+      </w:r>
+      <w:r>
+        <w:rPr>
+          <w:rFonts w:cstheme="minorHAnsi"/>
+          <w:i/>
+          <w:iCs/>
+        </w:rPr>
+        <w:t xml:space="preserve"> lynx </w:t>
+      </w:r>
+      <w:r>
+        <w:rPr>
+          <w:rFonts w:cstheme="minorHAnsi"/>
+        </w:rPr>
+        <w:t>ou</w:t>
+      </w:r>
+      <w:r>
+        <w:rPr>
+          <w:rFonts w:cstheme="minorHAnsi"/>
+          <w:i/>
+          <w:iCs/>
+        </w:rPr>
+        <w:t xml:space="preserve"> /OFB jaguar</w:t>
       </w:r>
       <w:r>
         <w:rPr>
@@ -2502,7 +3029,7 @@
                     <pic:cNvPicPr/>
                   </pic:nvPicPr>
                   <pic:blipFill>
-                    <a:blip r:embed="rId8">
+                    <a:blip r:embed="rId9">
                       <a:extLst>
                         <a:ext uri="{28A0092B-C50C-407E-A947-70E740481C1C}">
                           <a14:useLocalDpi xmlns:a14="http://schemas.microsoft.com/office/drawing/2010/main" val="0"/>
@@ -2557,7 +3084,385 @@
         <w:t>questions vont vous être posées dans la console</w:t>
       </w:r>
       <w:r>
-        <w:t xml:space="preserve"> (voir exemple de la console ci-dessous)</w:t>
+        <w:t> </w:t>
+      </w:r>
+      <w:r>
+        <w:rPr>
+          <w:noProof/>
+        </w:rPr>
+        <w:t>:</w:t>
+      </w:r>
+    </w:p>
+    <w:p>
+      <w:pPr>
+        <w:spacing w:after="0"/>
+      </w:pPr>
+    </w:p>
+    <w:p>
+      <w:pPr>
+        <w:spacing w:after="0"/>
+        <w:rPr>
+          <w:b/>
+          <w:bCs/>
+          <w:i/>
+          <w:iCs/>
+        </w:rPr>
+      </w:pPr>
+      <w:r>
+        <w:rPr>
+          <w:b/>
+          <w:bCs/>
+        </w:rPr>
+        <w:t>1</w:t>
+      </w:r>
+      <w:r>
+        <w:rPr>
+          <w:b/>
+          <w:bCs/>
+          <w:vertAlign w:val="superscript"/>
+        </w:rPr>
+        <w:t>ère</w:t>
+      </w:r>
+      <w:r>
+        <w:rPr>
+          <w:b/>
+          <w:bCs/>
+        </w:rPr>
+        <w:t xml:space="preserve"> question : </w:t>
+      </w:r>
+      <w:bookmarkStart w:id="1" w:name="_Hlk143280278"/>
+      <w:r>
+        <w:rPr>
+          <w:b/>
+          <w:bCs/>
+        </w:rPr>
+        <w:t>W</w:t>
+      </w:r>
+      <w:r>
+        <w:rPr>
+          <w:b/>
+          <w:bCs/>
+          <w:i/>
+          <w:iCs/>
+        </w:rPr>
+        <w:t xml:space="preserve">rite </w:t>
+      </w:r>
+      <w:proofErr w:type="spellStart"/>
+      <w:r>
+        <w:rPr>
+          <w:b/>
+          <w:bCs/>
+          <w:i/>
+          <w:iCs/>
+        </w:rPr>
+        <w:t>here</w:t>
+      </w:r>
+      <w:proofErr w:type="spellEnd"/>
+      <w:r>
+        <w:rPr>
+          <w:b/>
+          <w:bCs/>
+          <w:i/>
+          <w:iCs/>
+        </w:rPr>
+        <w:t xml:space="preserve"> the size </w:t>
+      </w:r>
+      <w:proofErr w:type="spellStart"/>
+      <w:r>
+        <w:rPr>
+          <w:b/>
+          <w:bCs/>
+          <w:i/>
+          <w:iCs/>
+        </w:rPr>
+        <w:t>you</w:t>
+      </w:r>
+      <w:proofErr w:type="spellEnd"/>
+      <w:r>
+        <w:rPr>
+          <w:b/>
+          <w:bCs/>
+          <w:i/>
+          <w:iCs/>
+        </w:rPr>
+        <w:t xml:space="preserve"> </w:t>
+      </w:r>
+      <w:proofErr w:type="spellStart"/>
+      <w:r>
+        <w:rPr>
+          <w:b/>
+          <w:bCs/>
+          <w:i/>
+          <w:iCs/>
+        </w:rPr>
+        <w:t>want</w:t>
+      </w:r>
+      <w:proofErr w:type="spellEnd"/>
+      <w:r>
+        <w:rPr>
+          <w:b/>
+          <w:bCs/>
+          <w:i/>
+          <w:iCs/>
+        </w:rPr>
+        <w:t xml:space="preserve"> / </w:t>
+      </w:r>
+      <w:r>
+        <w:rPr>
+          <w:b/>
+          <w:bCs/>
+          <w:i/>
+          <w:iCs/>
+        </w:rPr>
+        <w:t>E</w:t>
+      </w:r>
+      <w:r>
+        <w:rPr>
+          <w:b/>
+          <w:bCs/>
+          <w:i/>
+          <w:iCs/>
+        </w:rPr>
+        <w:t xml:space="preserve">crivez ici la taille que vous désirez. </w:t>
+      </w:r>
+      <w:bookmarkEnd w:id="1"/>
+    </w:p>
+    <w:p>
+      <w:pPr>
+        <w:spacing w:after="0"/>
+      </w:pPr>
+      <w:r>
+        <w:t>Vous répondez 260 par exemple si le modèle nécessite des images de taille 260 x 260.</w:t>
+      </w:r>
+    </w:p>
+    <w:p>
+      <w:pPr>
+        <w:spacing w:after="0"/>
+      </w:pPr>
+    </w:p>
+    <w:p>
+      <w:pPr>
+        <w:spacing w:after="0"/>
+        <w:rPr>
+          <w:b/>
+          <w:bCs/>
+          <w:lang w:val="en-US"/>
+        </w:rPr>
+      </w:pPr>
+      <w:r>
+        <w:rPr>
+          <w:b/>
+          <w:bCs/>
+          <w:lang w:val="en-US"/>
+        </w:rPr>
+        <w:t>2</w:t>
+      </w:r>
+      <w:r>
+        <w:rPr>
+          <w:b/>
+          <w:bCs/>
+          <w:vertAlign w:val="superscript"/>
+          <w:lang w:val="en-US"/>
+        </w:rPr>
+        <w:t>ème</w:t>
+      </w:r>
+      <w:r>
+        <w:rPr>
+          <w:b/>
+          <w:bCs/>
+          <w:lang w:val="en-US"/>
+        </w:rPr>
+        <w:t xml:space="preserve"> question : </w:t>
+      </w:r>
+      <w:bookmarkStart w:id="2" w:name="_Hlk143280283"/>
+      <w:r>
+        <w:rPr>
+          <w:b/>
+          <w:bCs/>
+          <w:i/>
+          <w:iCs/>
+          <w:lang w:val="en-US"/>
+        </w:rPr>
+        <w:t>Write here the directory of the OFB folder (end by '/OFB</w:t>
+      </w:r>
+      <w:r>
+        <w:rPr>
+          <w:b/>
+          <w:bCs/>
+          <w:i/>
+          <w:iCs/>
+          <w:lang w:val="en-US"/>
+        </w:rPr>
+        <w:t xml:space="preserve"> lynx</w:t>
+      </w:r>
+      <w:r>
+        <w:rPr>
+          <w:b/>
+          <w:bCs/>
+          <w:i/>
+          <w:iCs/>
+          <w:lang w:val="en-US"/>
+        </w:rPr>
+        <w:t>'</w:t>
+      </w:r>
+      <w:r>
+        <w:rPr>
+          <w:b/>
+          <w:bCs/>
+          <w:i/>
+          <w:iCs/>
+          <w:lang w:val="en-US"/>
+        </w:rPr>
+        <w:t xml:space="preserve"> or ‘OF</w:t>
+      </w:r>
+      <w:r>
+        <w:rPr>
+          <w:b/>
+          <w:bCs/>
+          <w:i/>
+          <w:iCs/>
+          <w:lang w:val="en-US"/>
+        </w:rPr>
+        <w:t>B</w:t>
+      </w:r>
+      <w:r>
+        <w:rPr>
+          <w:b/>
+          <w:bCs/>
+          <w:i/>
+          <w:iCs/>
+          <w:lang w:val="en-US"/>
+        </w:rPr>
+        <w:t xml:space="preserve"> jaguar’</w:t>
+      </w:r>
+      <w:r>
+        <w:rPr>
+          <w:b/>
+          <w:bCs/>
+          <w:i/>
+          <w:iCs/>
+          <w:lang w:val="en-US"/>
+        </w:rPr>
+        <w:t xml:space="preserve">) / </w:t>
+      </w:r>
+      <w:proofErr w:type="spellStart"/>
+      <w:r>
+        <w:rPr>
+          <w:b/>
+          <w:bCs/>
+          <w:i/>
+          <w:iCs/>
+          <w:lang w:val="en-US"/>
+        </w:rPr>
+        <w:t>Ecrivez</w:t>
+      </w:r>
+      <w:proofErr w:type="spellEnd"/>
+      <w:r>
+        <w:rPr>
+          <w:b/>
+          <w:bCs/>
+          <w:i/>
+          <w:iCs/>
+          <w:lang w:val="en-US"/>
+        </w:rPr>
+        <w:t xml:space="preserve"> </w:t>
+      </w:r>
+      <w:proofErr w:type="spellStart"/>
+      <w:r>
+        <w:rPr>
+          <w:b/>
+          <w:bCs/>
+          <w:i/>
+          <w:iCs/>
+          <w:lang w:val="en-US"/>
+        </w:rPr>
+        <w:t>ici</w:t>
+      </w:r>
+      <w:proofErr w:type="spellEnd"/>
+      <w:r>
+        <w:rPr>
+          <w:b/>
+          <w:bCs/>
+          <w:i/>
+          <w:iCs/>
+          <w:lang w:val="en-US"/>
+        </w:rPr>
+        <w:t xml:space="preserve"> le chemin </w:t>
+      </w:r>
+      <w:proofErr w:type="spellStart"/>
+      <w:r>
+        <w:rPr>
+          <w:b/>
+          <w:bCs/>
+          <w:i/>
+          <w:iCs/>
+          <w:lang w:val="en-US"/>
+        </w:rPr>
+        <w:t>d’acces</w:t>
+      </w:r>
+      <w:proofErr w:type="spellEnd"/>
+      <w:r>
+        <w:rPr>
+          <w:b/>
+          <w:bCs/>
+          <w:i/>
+          <w:iCs/>
+          <w:lang w:val="en-US"/>
+        </w:rPr>
+        <w:t xml:space="preserve"> du dossier OFB (</w:t>
+      </w:r>
+      <w:proofErr w:type="spellStart"/>
+      <w:r>
+        <w:rPr>
+          <w:b/>
+          <w:bCs/>
+          <w:i/>
+          <w:iCs/>
+          <w:lang w:val="en-US"/>
+        </w:rPr>
+        <w:t>fini</w:t>
+      </w:r>
+      <w:proofErr w:type="spellEnd"/>
+      <w:r>
+        <w:rPr>
+          <w:b/>
+          <w:bCs/>
+          <w:i/>
+          <w:iCs/>
+          <w:lang w:val="en-US"/>
+        </w:rPr>
+        <w:t xml:space="preserve"> par /OFB)</w:t>
+      </w:r>
+      <w:r>
+        <w:rPr>
+          <w:b/>
+          <w:bCs/>
+          <w:lang w:val="en-US"/>
+        </w:rPr>
+        <w:t xml:space="preserve">. </w:t>
+      </w:r>
+      <w:bookmarkEnd w:id="2"/>
+    </w:p>
+    <w:p>
+      <w:pPr>
+        <w:spacing w:after="0"/>
+      </w:pPr>
+      <w:r>
+        <w:t xml:space="preserve">Vous répondez par exemple </w:t>
+      </w:r>
+      <w:r>
+        <w:rPr>
+          <w:i/>
+          <w:iCs/>
+        </w:rPr>
+        <w:t>D:/my_code/OFB</w:t>
+      </w:r>
+      <w:r>
+        <w:rPr>
+          <w:i/>
+          <w:iCs/>
+        </w:rPr>
+        <w:t xml:space="preserve"> lynx</w:t>
       </w:r>
       <w:r>
         <w:t>.</w:t>
@@ -2567,538 +3472,438 @@
       <w:pPr>
         <w:spacing w:after="0"/>
       </w:pPr>
-      <w:r>
-        <w:rPr>
-          <w:noProof/>
-        </w:rPr>
-        <w:drawing>
-          <wp:inline distT="0" distB="0" distL="0" distR="0" wp14:anchorId="4D09374D" wp14:editId="759B6387">
-            <wp:extent cx="5229225" cy="2619375"/>
-            <wp:effectExtent l="0" t="0" r="9525" b="9525"/>
-            <wp:docPr id="1415247114" name="Image 1415247114" descr="Une image contenant texte, Appareils électroniques, capture d’écran, affichage&#10;&#10;Description générée automatiquement"/>
-            <wp:cNvGraphicFramePr>
-              <a:graphicFrameLocks xmlns:a="http://schemas.openxmlformats.org/drawingml/2006/main" noChangeAspect="1"/>
-            </wp:cNvGraphicFramePr>
-            <a:graphic xmlns:a="http://schemas.openxmlformats.org/drawingml/2006/main">
-              <a:graphicData uri="http://schemas.openxmlformats.org/drawingml/2006/picture">
-                <pic:pic xmlns:pic="http://schemas.openxmlformats.org/drawingml/2006/picture">
-                  <pic:nvPicPr>
-                    <pic:cNvPr id="1415247114" name="Image 1415247114" descr="Une image contenant texte, Appareils électroniques, capture d’écran, affichage&#10;&#10;Description générée automatiquement"/>
-                    <pic:cNvPicPr/>
-                  </pic:nvPicPr>
-                  <pic:blipFill>
-                    <a:blip r:embed="rId9">
-                      <a:extLst>
-                        <a:ext uri="{28A0092B-C50C-407E-A947-70E740481C1C}">
-                          <a14:useLocalDpi xmlns:a14="http://schemas.microsoft.com/office/drawing/2010/main" val="0"/>
-                        </a:ext>
-                      </a:extLst>
-                    </a:blip>
-                    <a:stretch>
-                      <a:fillRect/>
-                    </a:stretch>
-                  </pic:blipFill>
-                  <pic:spPr>
-                    <a:xfrm>
-                      <a:off x="0" y="0"/>
-                      <a:ext cx="5229225" cy="2619375"/>
-                    </a:xfrm>
-                    <a:prstGeom prst="rect">
-                      <a:avLst/>
-                    </a:prstGeom>
-                  </pic:spPr>
-                </pic:pic>
-              </a:graphicData>
-            </a:graphic>
-          </wp:inline>
-        </w:drawing>
-      </w:r>
-    </w:p>
-    <w:p>
-      <w:pPr>
-        <w:spacing w:after="0"/>
-      </w:pPr>
-    </w:p>
-    <w:p>
-      <w:pPr>
-        <w:spacing w:after="0"/>
-        <w:rPr>
-          <w:i/>
-          <w:iCs/>
-        </w:rPr>
-      </w:pPr>
-      <w:r>
-        <w:t>1</w:t>
-      </w:r>
-      <w:r>
-        <w:rPr>
+    </w:p>
+    <w:p>
+      <w:pPr>
+        <w:spacing w:after="0"/>
+        <w:rPr>
+          <w:b/>
+          <w:bCs/>
+        </w:rPr>
+      </w:pPr>
+      <w:r>
+        <w:rPr>
+          <w:b/>
+          <w:bCs/>
+          <w:lang w:val="en-US"/>
+        </w:rPr>
+        <w:t>3</w:t>
+      </w:r>
+      <w:r>
+        <w:rPr>
+          <w:b/>
+          <w:bCs/>
           <w:vertAlign w:val="superscript"/>
+          <w:lang w:val="en-US"/>
+        </w:rPr>
+        <w:t>ème</w:t>
+      </w:r>
+      <w:r>
+        <w:rPr>
+          <w:b/>
+          <w:bCs/>
+          <w:lang w:val="en-US"/>
+        </w:rPr>
+        <w:t xml:space="preserve"> question : Which </w:t>
+      </w:r>
+      <w:proofErr w:type="spellStart"/>
+      <w:r>
+        <w:rPr>
+          <w:b/>
+          <w:bCs/>
+          <w:lang w:val="en-US"/>
+        </w:rPr>
+        <w:t>treshold</w:t>
+      </w:r>
+      <w:proofErr w:type="spellEnd"/>
+      <w:r>
+        <w:rPr>
+          <w:b/>
+          <w:bCs/>
+          <w:lang w:val="en-US"/>
+        </w:rPr>
+        <w:t xml:space="preserve"> you want for the bounding boxes? </w:t>
+      </w:r>
+      <w:r>
+        <w:rPr>
+          <w:b/>
+          <w:bCs/>
+        </w:rPr>
+        <w:t xml:space="preserve">0.26 </w:t>
+      </w:r>
+      <w:proofErr w:type="spellStart"/>
+      <w:r>
+        <w:rPr>
+          <w:b/>
+          <w:bCs/>
+        </w:rPr>
+        <w:t>recommanded</w:t>
+      </w:r>
+      <w:proofErr w:type="spellEnd"/>
+      <w:r>
+        <w:rPr>
+          <w:b/>
+          <w:bCs/>
+        </w:rPr>
+        <w:t xml:space="preserve"> / Quel seuil voulez</w:t>
+      </w:r>
+      <w:r>
+        <w:rPr>
+          <w:b/>
+          <w:bCs/>
+        </w:rPr>
+        <w:t>-</w:t>
+      </w:r>
+      <w:r>
+        <w:rPr>
+          <w:b/>
+          <w:bCs/>
+        </w:rPr>
+        <w:t>vous pour les boîtes qui cadrent ? 0.26 recommandé</w:t>
+      </w:r>
+    </w:p>
+    <w:p>
+      <w:pPr>
+        <w:spacing w:after="0"/>
+      </w:pPr>
+      <w:r>
+        <w:t>Par défaut, mettez 0.26. Si vous voyez que le code vous propose trop de boites, augmentez</w:t>
+      </w:r>
+      <w:r>
+        <w:t>-</w:t>
+      </w:r>
+      <w:r>
+        <w:t>le.</w:t>
+      </w:r>
+      <w:r>
+        <w:t xml:space="preserve"> 0.26 est une valeur que j’ai choisi arbitrairement </w:t>
+      </w:r>
+      <w:r>
+        <w:t xml:space="preserve">au vu de mes expériences avec </w:t>
+      </w:r>
+      <w:proofErr w:type="spellStart"/>
+      <w:r>
+        <w:t>Megadetector</w:t>
+      </w:r>
+      <w:proofErr w:type="spellEnd"/>
+      <w:r>
+        <w:t xml:space="preserve">. </w:t>
+      </w:r>
+    </w:p>
+    <w:p>
+      <w:pPr>
+        <w:spacing w:after="0"/>
+      </w:pPr>
+    </w:p>
+    <w:p>
+      <w:pPr>
+        <w:spacing w:after="0"/>
+        <w:rPr>
+          <w:b/>
+          <w:bCs/>
+        </w:rPr>
+      </w:pPr>
+      <w:r>
+        <w:rPr>
+          <w:b/>
+          <w:bCs/>
+          <w:lang w:val="en-US"/>
+        </w:rPr>
+        <w:t>4</w:t>
+      </w:r>
+      <w:r>
+        <w:rPr>
+          <w:b/>
+          <w:bCs/>
+          <w:vertAlign w:val="superscript"/>
+          <w:lang w:val="en-US"/>
+        </w:rPr>
+        <w:t>ème</w:t>
+      </w:r>
+      <w:r>
+        <w:rPr>
+          <w:b/>
+          <w:bCs/>
+          <w:lang w:val="en-US"/>
+        </w:rPr>
+        <w:t xml:space="preserve"> question : </w:t>
+      </w:r>
+      <w:bookmarkStart w:id="3" w:name="_Hlk143281630"/>
+      <w:r>
+        <w:rPr>
+          <w:b/>
+          <w:bCs/>
+          <w:lang w:val="en-US"/>
+        </w:rPr>
+        <w:t xml:space="preserve">Do you want to filter automatically? </w:t>
+      </w:r>
+      <w:r>
+        <w:rPr>
+          <w:b/>
+          <w:bCs/>
+        </w:rPr>
+        <w:t>(yes/no) / voulez-vous filtrer automatiquement? (</w:t>
+      </w:r>
+      <w:r>
+        <w:rPr>
+          <w:b/>
+          <w:bCs/>
+        </w:rPr>
+        <w:t>yes/no</w:t>
+      </w:r>
+      <w:r>
+        <w:rPr>
+          <w:b/>
+          <w:bCs/>
+        </w:rPr>
+        <w:t>)</w:t>
+      </w:r>
+      <w:bookmarkEnd w:id="3"/>
+    </w:p>
+    <w:p>
+      <w:pPr>
+        <w:spacing w:after="0"/>
+      </w:pPr>
+      <w:r>
+        <w:t xml:space="preserve">Si vous voulez que le code prenne automatiquement </w:t>
+      </w:r>
+      <w:r>
+        <w:t xml:space="preserve">l’emplacement le plus probable de l’individu sur la photo, vous écrivez </w:t>
+      </w:r>
+      <w:r>
+        <w:rPr>
+          <w:i/>
+          <w:iCs/>
+        </w:rPr>
+        <w:t>yes</w:t>
+      </w:r>
+      <w:r>
+        <w:t xml:space="preserve">. Sinon vous écrivez </w:t>
+      </w:r>
+      <w:r>
+        <w:rPr>
+          <w:i/>
+          <w:iCs/>
+        </w:rPr>
+        <w:t>no</w:t>
+      </w:r>
+      <w:r>
+        <w:t>.</w:t>
+      </w:r>
+      <w:r>
+        <w:t xml:space="preserve"> 98% du temps il n’y a pas de problème avec </w:t>
+      </w:r>
+      <w:proofErr w:type="spellStart"/>
+      <w:r>
+        <w:t>Megadetector</w:t>
+      </w:r>
+      <w:proofErr w:type="spellEnd"/>
+      <w:r>
+        <w:t xml:space="preserve"> et la manière automatique </w:t>
+      </w:r>
+      <w:r>
+        <w:t xml:space="preserve">de cadrer l’individu </w:t>
+      </w:r>
+      <w:r>
+        <w:t>marche pour toutes les photos.</w:t>
+      </w:r>
+    </w:p>
+    <w:p>
+      <w:pPr>
+        <w:spacing w:after="0"/>
+      </w:pPr>
+    </w:p>
+    <w:p>
+      <w:pPr>
+        <w:spacing w:after="0"/>
+      </w:pPr>
+      <w:r>
+        <w:t xml:space="preserve">Si vous avez choisis le côté manuel, </w:t>
+      </w:r>
+      <w:r>
+        <w:t>on va vous demandez d’écrire une lettre quand vous êtes prêt (</w:t>
+      </w:r>
+      <w:r>
+        <w:t xml:space="preserve">Note the </w:t>
+      </w:r>
+      <w:proofErr w:type="spellStart"/>
+      <w:r>
+        <w:t>pictures</w:t>
+      </w:r>
+      <w:proofErr w:type="spellEnd"/>
+      <w:r>
+        <w:t xml:space="preserve"> </w:t>
+      </w:r>
+      <w:proofErr w:type="spellStart"/>
+      <w:r>
+        <w:t>you</w:t>
+      </w:r>
+      <w:proofErr w:type="spellEnd"/>
+      <w:r>
+        <w:t xml:space="preserve"> </w:t>
+      </w:r>
+      <w:proofErr w:type="spellStart"/>
+      <w:r>
+        <w:t>want</w:t>
+      </w:r>
+      <w:proofErr w:type="spellEnd"/>
+      <w:r>
+        <w:t xml:space="preserve"> to </w:t>
+      </w:r>
+      <w:proofErr w:type="spellStart"/>
+      <w:r>
+        <w:t>keep</w:t>
+      </w:r>
+      <w:proofErr w:type="spellEnd"/>
+      <w:r>
+        <w:t xml:space="preserve">, and </w:t>
+      </w:r>
+      <w:proofErr w:type="spellStart"/>
+      <w:r>
+        <w:t>when</w:t>
+      </w:r>
+      <w:proofErr w:type="spellEnd"/>
+      <w:r>
+        <w:t xml:space="preserve"> </w:t>
+      </w:r>
+      <w:proofErr w:type="spellStart"/>
+      <w:r>
+        <w:t>you</w:t>
+      </w:r>
+      <w:proofErr w:type="spellEnd"/>
+      <w:r>
+        <w:t xml:space="preserve"> are </w:t>
+      </w:r>
+      <w:proofErr w:type="spellStart"/>
+      <w:r>
+        <w:t>ready</w:t>
+      </w:r>
+      <w:proofErr w:type="spellEnd"/>
+      <w:r>
+        <w:t xml:space="preserve">, enter a </w:t>
+      </w:r>
+      <w:proofErr w:type="spellStart"/>
+      <w:r>
+        <w:t>letter</w:t>
+      </w:r>
+      <w:proofErr w:type="spellEnd"/>
+      <w:r>
+        <w:t xml:space="preserve"> / Notez les images à garder et écrivez une lettre quand vous êtes prêts</w:t>
+      </w:r>
+      <w:r>
+        <w:t>).</w:t>
+      </w:r>
+    </w:p>
+    <w:p>
+      <w:pPr>
+        <w:spacing w:after="0"/>
+      </w:pPr>
+      <w:r>
+        <w:t>V</w:t>
+      </w:r>
+      <w:r>
+        <w:t xml:space="preserve">ous allez avoir toutes les propositions d’images croppées dans le dossier </w:t>
+      </w:r>
+      <w:r>
+        <w:rPr>
+          <w:i/>
+          <w:iCs/>
+        </w:rPr>
+        <w:t>/OFB</w:t>
+      </w:r>
+      <w:r>
+        <w:rPr>
+          <w:i/>
+          <w:iCs/>
+        </w:rPr>
+        <w:t xml:space="preserve"> lynx</w:t>
+      </w:r>
+      <w:r>
+        <w:rPr>
+          <w:i/>
+          <w:iCs/>
+        </w:rPr>
+        <w:t xml:space="preserve">/ </w:t>
+      </w:r>
+      <w:proofErr w:type="spellStart"/>
+      <w:r>
+        <w:rPr>
+          <w:i/>
+          <w:iCs/>
+        </w:rPr>
+        <w:t>bbox_pb</w:t>
+      </w:r>
+      <w:proofErr w:type="spellEnd"/>
+      <w:r>
+        <w:t xml:space="preserve">. Vous allez avoir par exemple les images </w:t>
+      </w:r>
+      <w:r>
+        <w:t>idx10_1376_OFB_OCELLES_2020-03-20_Fournet-Luisans_21</w:t>
+      </w:r>
+      <w:r>
+        <w:t xml:space="preserve"> et </w:t>
+      </w:r>
+      <w:r>
+        <w:t>idx11_1376_OFB_OCELLES_2020-03-20_Fournet-Luisans_21</w:t>
+      </w:r>
+      <w:r>
+        <w:t xml:space="preserve"> dans le dossier </w:t>
+      </w:r>
+      <w:r>
+        <w:rPr>
+          <w:i/>
+          <w:iCs/>
+        </w:rPr>
+        <w:t>/OFB</w:t>
+      </w:r>
+      <w:r>
+        <w:rPr>
+          <w:i/>
+          <w:iCs/>
+        </w:rPr>
+        <w:t xml:space="preserve"> lynx</w:t>
+      </w:r>
+      <w:r>
+        <w:rPr>
+          <w:i/>
+          <w:iCs/>
+        </w:rPr>
+        <w:t>/</w:t>
+      </w:r>
+      <w:proofErr w:type="spellStart"/>
+      <w:r>
+        <w:rPr>
+          <w:i/>
+          <w:iCs/>
+        </w:rPr>
+        <w:t>bbox_pb</w:t>
+      </w:r>
+      <w:proofErr w:type="spellEnd"/>
+      <w:r>
+        <w:t xml:space="preserve">. </w:t>
+      </w:r>
+    </w:p>
+    <w:p>
+      <w:pPr>
+        <w:spacing w:after="0"/>
+      </w:pPr>
+      <w:r>
+        <w:t>Et vous allez devoir écrire l’index des propositions que vous ne gardez pas (ci-dessous si vous voulez garder la 1</w:t>
+      </w:r>
+      <w:r>
+        <w:rPr>
+          <w:vertAlign w:val="superscript"/>
         </w:rPr>
         <w:t>ère</w:t>
       </w:r>
       <w:r>
-        <w:t xml:space="preserve"> question : </w:t>
-      </w:r>
-      <w:bookmarkStart w:id="2" w:name="_Hlk143280278"/>
-      <w:r>
-        <w:t>W</w:t>
-      </w:r>
-      <w:r>
-        <w:rPr>
-          <w:i/>
-          <w:iCs/>
-        </w:rPr>
-        <w:t xml:space="preserve">rite </w:t>
-      </w:r>
-      <w:proofErr w:type="spellStart"/>
-      <w:r>
-        <w:rPr>
-          <w:i/>
-          <w:iCs/>
-        </w:rPr>
-        <w:t>here</w:t>
-      </w:r>
-      <w:proofErr w:type="spellEnd"/>
-      <w:r>
-        <w:rPr>
-          <w:i/>
-          <w:iCs/>
-        </w:rPr>
-        <w:t xml:space="preserve"> the size </w:t>
-      </w:r>
-      <w:proofErr w:type="spellStart"/>
-      <w:r>
-        <w:rPr>
-          <w:i/>
-          <w:iCs/>
-        </w:rPr>
-        <w:t>you</w:t>
-      </w:r>
-      <w:proofErr w:type="spellEnd"/>
-      <w:r>
-        <w:rPr>
-          <w:i/>
-          <w:iCs/>
-        </w:rPr>
-        <w:t xml:space="preserve"> </w:t>
-      </w:r>
-      <w:proofErr w:type="spellStart"/>
-      <w:r>
-        <w:rPr>
-          <w:i/>
-          <w:iCs/>
-        </w:rPr>
-        <w:t>want</w:t>
-      </w:r>
-      <w:proofErr w:type="spellEnd"/>
-      <w:r>
-        <w:rPr>
-          <w:i/>
-          <w:iCs/>
-        </w:rPr>
-        <w:t xml:space="preserve"> </w:t>
-      </w:r>
-      <w:r>
-        <w:rPr>
-          <w:i/>
-          <w:iCs/>
-        </w:rPr>
-        <w:t xml:space="preserve">/ </w:t>
-      </w:r>
-      <w:r>
-        <w:rPr>
-          <w:i/>
-          <w:iCs/>
-        </w:rPr>
-        <w:t>E</w:t>
-      </w:r>
-      <w:r>
-        <w:rPr>
-          <w:i/>
-          <w:iCs/>
-        </w:rPr>
-        <w:t>crivez ici la taille que vous désirez.</w:t>
-      </w:r>
-      <w:r>
-        <w:rPr>
-          <w:i/>
-          <w:iCs/>
-        </w:rPr>
-        <w:t xml:space="preserve"> </w:t>
-      </w:r>
-      <w:bookmarkEnd w:id="2"/>
-    </w:p>
-    <w:p>
-      <w:pPr>
-        <w:spacing w:after="0"/>
-      </w:pPr>
-      <w:r>
-        <w:t>Vous répondez 260 par exemple si le modèle nécessite des images de taille 260 x 260.</w:t>
-      </w:r>
-    </w:p>
-    <w:p>
-      <w:pPr>
-        <w:spacing w:after="0"/>
-      </w:pPr>
-    </w:p>
-    <w:p>
-      <w:pPr>
-        <w:spacing w:after="0"/>
-      </w:pPr>
-      <w:r>
-        <w:t>2</w:t>
-      </w:r>
-      <w:r>
-        <w:rPr>
-          <w:vertAlign w:val="superscript"/>
-        </w:rPr>
-        <w:t>ème</w:t>
-      </w:r>
-      <w:r>
-        <w:t xml:space="preserve"> question : </w:t>
-      </w:r>
-      <w:bookmarkStart w:id="3" w:name="_Hlk143280283"/>
-      <w:r>
-        <w:rPr>
-          <w:i/>
-          <w:iCs/>
-        </w:rPr>
-        <w:t xml:space="preserve">Write </w:t>
-      </w:r>
-      <w:proofErr w:type="spellStart"/>
-      <w:r>
-        <w:rPr>
-          <w:i/>
-          <w:iCs/>
-        </w:rPr>
-        <w:t>here</w:t>
-      </w:r>
-      <w:proofErr w:type="spellEnd"/>
-      <w:r>
-        <w:rPr>
-          <w:i/>
-          <w:iCs/>
-        </w:rPr>
-        <w:t xml:space="preserve"> the directory of the OFB folder (end by '/OFB') </w:t>
-      </w:r>
-      <w:r>
-        <w:rPr>
-          <w:i/>
-          <w:iCs/>
-        </w:rPr>
-        <w:t>/ E</w:t>
-      </w:r>
-      <w:r>
-        <w:rPr>
-          <w:i/>
-          <w:iCs/>
-        </w:rPr>
-        <w:t>crivez ici le chemin d’</w:t>
-      </w:r>
-      <w:proofErr w:type="spellStart"/>
-      <w:r>
-        <w:rPr>
-          <w:i/>
-          <w:iCs/>
-        </w:rPr>
-        <w:t>acc</w:t>
-      </w:r>
-      <w:r>
-        <w:rPr>
-          <w:i/>
-          <w:iCs/>
-        </w:rPr>
-        <w:t>e</w:t>
-      </w:r>
-      <w:r>
-        <w:rPr>
-          <w:i/>
-          <w:iCs/>
-        </w:rPr>
-        <w:t>s</w:t>
-      </w:r>
-      <w:proofErr w:type="spellEnd"/>
-      <w:r>
-        <w:rPr>
-          <w:i/>
-          <w:iCs/>
-        </w:rPr>
-        <w:t xml:space="preserve"> du dossier OFB (fini par /OFB)</w:t>
-      </w:r>
-      <w:r>
-        <w:t xml:space="preserve">. </w:t>
-      </w:r>
-      <w:bookmarkEnd w:id="3"/>
-    </w:p>
-    <w:p>
-      <w:pPr>
-        <w:spacing w:after="0"/>
-      </w:pPr>
-      <w:r>
-        <w:t xml:space="preserve">Vous répondez par exemple </w:t>
-      </w:r>
-      <w:r>
-        <w:rPr>
-          <w:i/>
-          <w:iCs/>
-        </w:rPr>
-        <w:t>D:/my_code/OFB</w:t>
+        <w:t xml:space="preserve"> image vous notez 65</w:t>
+      </w:r>
+      <w:r>
+        <w:t>)</w:t>
       </w:r>
       <w:r>
         <w:t>.</w:t>
-      </w:r>
-    </w:p>
-    <w:p>
-      <w:pPr>
-        <w:spacing w:after="0"/>
-      </w:pPr>
-    </w:p>
-    <w:p>
-      <w:pPr>
-        <w:spacing w:after="0"/>
-      </w:pPr>
-      <w:r>
-        <w:rPr>
-          <w:lang w:val="en-US"/>
-        </w:rPr>
-        <w:t>3</w:t>
-      </w:r>
-      <w:r>
-        <w:rPr>
-          <w:vertAlign w:val="superscript"/>
-          <w:lang w:val="en-US"/>
-        </w:rPr>
-        <w:t>ème</w:t>
-      </w:r>
-      <w:r>
-        <w:rPr>
-          <w:lang w:val="en-US"/>
-        </w:rPr>
-        <w:t xml:space="preserve"> question : </w:t>
-      </w:r>
-      <w:bookmarkStart w:id="4" w:name="_Hlk143281630"/>
-      <w:r>
-        <w:rPr>
-          <w:lang w:val="en-US"/>
-        </w:rPr>
-        <w:t>D</w:t>
-      </w:r>
-      <w:r>
-        <w:rPr>
-          <w:lang w:val="en-US"/>
-        </w:rPr>
-        <w:t xml:space="preserve">o you want to filter automatically? </w:t>
-      </w:r>
-      <w:r>
-        <w:t>(yes/no) / voulez-vous filtrer automatiquement? (</w:t>
-      </w:r>
-      <w:r>
-        <w:t>yes/no</w:t>
-      </w:r>
-      <w:r>
-        <w:t>)</w:t>
-      </w:r>
-      <w:bookmarkEnd w:id="4"/>
-    </w:p>
-    <w:p>
-      <w:pPr>
-        <w:spacing w:after="0"/>
-      </w:pPr>
-      <w:r>
-        <w:t xml:space="preserve">Si vous voulez que le code prenne automatiquement </w:t>
-      </w:r>
-      <w:r>
-        <w:t xml:space="preserve">l’emplacement le plus probable de l’individu sur la photo, vous écrivez </w:t>
-      </w:r>
-      <w:r>
-        <w:rPr>
-          <w:i/>
-          <w:iCs/>
-        </w:rPr>
-        <w:t>yes</w:t>
-      </w:r>
-      <w:r>
-        <w:t xml:space="preserve">. Sinon vous écrivez </w:t>
-      </w:r>
-      <w:r>
-        <w:rPr>
-          <w:i/>
-          <w:iCs/>
-        </w:rPr>
-        <w:t>no</w:t>
-      </w:r>
-      <w:r>
-        <w:t>.</w:t>
-      </w:r>
-    </w:p>
-    <w:p>
-      <w:pPr>
-        <w:spacing w:after="0"/>
-      </w:pPr>
-    </w:p>
-    <w:p>
-      <w:pPr>
-        <w:spacing w:after="0"/>
-      </w:pPr>
-      <w:r>
-        <w:t xml:space="preserve">Si vous avez choisis le côté manuel, </w:t>
-      </w:r>
-      <w:r>
-        <w:t>on va vous demandez d’écrire une lettre quand vous êtes prêt (</w:t>
-      </w:r>
-      <w:r>
-        <w:t xml:space="preserve">Note the </w:t>
-      </w:r>
-      <w:proofErr w:type="spellStart"/>
-      <w:r>
-        <w:t>pictures</w:t>
-      </w:r>
-      <w:proofErr w:type="spellEnd"/>
-      <w:r>
-        <w:t xml:space="preserve"> </w:t>
-      </w:r>
-      <w:proofErr w:type="spellStart"/>
-      <w:r>
-        <w:t>you</w:t>
-      </w:r>
-      <w:proofErr w:type="spellEnd"/>
-      <w:r>
-        <w:t xml:space="preserve"> </w:t>
-      </w:r>
-      <w:proofErr w:type="spellStart"/>
-      <w:r>
-        <w:t>want</w:t>
-      </w:r>
-      <w:proofErr w:type="spellEnd"/>
-      <w:r>
-        <w:t xml:space="preserve"> to </w:t>
-      </w:r>
-      <w:proofErr w:type="spellStart"/>
-      <w:r>
-        <w:t>keep</w:t>
-      </w:r>
-      <w:proofErr w:type="spellEnd"/>
-      <w:r>
-        <w:t xml:space="preserve">, and </w:t>
-      </w:r>
-      <w:proofErr w:type="spellStart"/>
-      <w:r>
-        <w:t>when</w:t>
-      </w:r>
-      <w:proofErr w:type="spellEnd"/>
-      <w:r>
-        <w:t xml:space="preserve"> </w:t>
-      </w:r>
-      <w:proofErr w:type="spellStart"/>
-      <w:r>
-        <w:t>you</w:t>
-      </w:r>
-      <w:proofErr w:type="spellEnd"/>
-      <w:r>
-        <w:t xml:space="preserve"> are </w:t>
-      </w:r>
-      <w:proofErr w:type="spellStart"/>
-      <w:r>
-        <w:t>ready</w:t>
-      </w:r>
-      <w:proofErr w:type="spellEnd"/>
-      <w:r>
-        <w:t xml:space="preserve">, enter a </w:t>
-      </w:r>
-      <w:proofErr w:type="spellStart"/>
-      <w:r>
-        <w:t>letter</w:t>
-      </w:r>
-      <w:proofErr w:type="spellEnd"/>
-      <w:r>
-        <w:t xml:space="preserve"> / Notez les images à garder et écrivez une lettre quand vous êtes prêts</w:t>
-      </w:r>
-      <w:r>
-        <w:t>).</w:t>
-      </w:r>
-    </w:p>
-    <w:p>
-      <w:pPr>
-        <w:spacing w:after="0"/>
-      </w:pPr>
-      <w:r>
-        <w:t>V</w:t>
-      </w:r>
-      <w:r>
-        <w:t xml:space="preserve">ous allez avoir toutes les propositions d’images croppées dans le dossier </w:t>
-      </w:r>
-      <w:r>
-        <w:rPr>
-          <w:i/>
-          <w:iCs/>
-        </w:rPr>
-        <w:t xml:space="preserve">/OFB/ </w:t>
-      </w:r>
-      <w:proofErr w:type="spellStart"/>
-      <w:r>
-        <w:rPr>
-          <w:i/>
-          <w:iCs/>
-        </w:rPr>
-        <w:t>bbox_pb</w:t>
-      </w:r>
-      <w:proofErr w:type="spellEnd"/>
-      <w:r>
-        <w:t xml:space="preserve">. Vous allez avoir par exemple les images </w:t>
-      </w:r>
-      <w:r>
-        <w:t>idx10_1376_OFB_OCELLES_2020-03-20_Fournet-Luisans_21</w:t>
-      </w:r>
-      <w:r>
-        <w:t xml:space="preserve"> et </w:t>
-      </w:r>
-      <w:r>
-        <w:t>idx11_1376_OFB_OCELLES_2020-03-20_Fournet-Luisans_21</w:t>
-      </w:r>
-      <w:r>
-        <w:t xml:space="preserve"> dans le dossier </w:t>
-      </w:r>
-      <w:r>
-        <w:rPr>
-          <w:i/>
-          <w:iCs/>
-        </w:rPr>
-        <w:t>/OFB/</w:t>
-      </w:r>
-      <w:proofErr w:type="spellStart"/>
-      <w:r>
-        <w:rPr>
-          <w:i/>
-          <w:iCs/>
-        </w:rPr>
-        <w:t>bbox_pb</w:t>
-      </w:r>
-      <w:proofErr w:type="spellEnd"/>
-      <w:r>
-        <w:t xml:space="preserve">. </w:t>
-      </w:r>
-    </w:p>
-    <w:p>
-      <w:pPr>
-        <w:spacing w:after="0"/>
-      </w:pPr>
-      <w:r>
-        <w:t>E</w:t>
-      </w:r>
-      <w:r>
-        <w:t>t vous allez devoir écrire l’index des propositions que vous ne gardez pas</w:t>
-      </w:r>
-      <w:r>
-        <w:t xml:space="preserve"> (ci-dessous si vous voulez garder la 1</w:t>
-      </w:r>
-      <w:r>
-        <w:rPr>
-          <w:vertAlign w:val="superscript"/>
-        </w:rPr>
-        <w:t>ère</w:t>
-      </w:r>
-      <w:r>
-        <w:t xml:space="preserve"> image vous notez 65.</w:t>
       </w:r>
     </w:p>
     <w:p>
@@ -3173,7 +3978,21 @@
           <w:i/>
           <w:iCs/>
         </w:rPr>
-        <w:t>/OFB/</w:t>
+        <w:t>/OFB</w:t>
+      </w:r>
+      <w:r>
+        <w:rPr>
+          <w:i/>
+          <w:iCs/>
+        </w:rPr>
+        <w:t xml:space="preserve"> lynx</w:t>
+      </w:r>
+      <w:r>
+        <w:rPr>
+          <w:i/>
+          <w:iCs/>
+        </w:rPr>
+        <w:t>/</w:t>
       </w:r>
       <w:proofErr w:type="spellStart"/>
       <w:r>
@@ -3265,29 +4084,71 @@
         <w:spacing w:after="0"/>
       </w:pPr>
       <w:r>
-        <w:t>Dû à un problème de non-reconnaissance de la fonction de perte du modèle, vous devez lancer un modèle avec cette fonction de perte pour pouvoir réaliser l’étape suivante.</w:t>
-      </w:r>
-    </w:p>
-    <w:p>
-      <w:pPr>
-        <w:spacing w:after="0"/>
-        <w:rPr>
-          <w:b/>
-          <w:bCs/>
-          <w:color w:val="FF0000"/>
-          <w:sz w:val="32"/>
-          <w:szCs w:val="32"/>
-        </w:rPr>
+        <w:t>Dû à un problème de non-reconnaissance de la fonction de perte du modèle</w:t>
+      </w:r>
+      <w:r>
+        <w:t xml:space="preserve"> comme expliqué dans l’étape 1, partie </w:t>
+      </w:r>
+      <w:r>
+        <w:rPr>
+          <w:i/>
+          <w:iCs/>
+          <w:color w:val="0070C0"/>
+        </w:rPr>
+        <w:t xml:space="preserve">Résoudre une erreur de </w:t>
+      </w:r>
+      <w:proofErr w:type="spellStart"/>
+      <w:r>
+        <w:rPr>
+          <w:i/>
+          <w:iCs/>
+          <w:color w:val="0070C0"/>
+        </w:rPr>
+        <w:t>Tensorflow</w:t>
+      </w:r>
+      <w:proofErr w:type="spellEnd"/>
+      <w:r>
+        <w:t>, vous devez lancer un modèle avec cette fonction de perte pour pouvoir réaliser l’étape suivante.</w:t>
+      </w:r>
+    </w:p>
+    <w:p>
+      <w:pPr>
+        <w:spacing w:after="0"/>
+      </w:pPr>
+    </w:p>
+    <w:p>
+      <w:pPr>
+        <w:spacing w:after="0"/>
+      </w:pPr>
+      <w:r>
+        <w:t xml:space="preserve">L’algorithme va utiliser le fichier </w:t>
+      </w:r>
+      <w:proofErr w:type="spellStart"/>
+      <w:r>
+        <w:rPr>
+          <w:i/>
+          <w:iCs/>
+        </w:rPr>
+        <w:t>model_to_train_for_error</w:t>
+      </w:r>
+      <w:proofErr w:type="spellEnd"/>
+      <w:r>
+        <w:t xml:space="preserve"> pour générer un modèle, modèle que vous ne sauvegarderez pas. </w:t>
+      </w:r>
+    </w:p>
+    <w:p>
+      <w:pPr>
+        <w:spacing w:after="0"/>
       </w:pPr>
       <w:r>
         <w:rPr>
           <w:noProof/>
         </w:rPr>
         <w:drawing>
-          <wp:inline distT="0" distB="0" distL="0" distR="0" wp14:anchorId="604CEFB2" wp14:editId="222235A5">
-            <wp:extent cx="4695825" cy="714375"/>
+          <wp:inline distT="0" distB="0" distL="0" distR="0" wp14:anchorId="1A68D47F" wp14:editId="2A55A2B7">
+            <wp:extent cx="1819275" cy="1666875"/>
             <wp:effectExtent l="0" t="0" r="9525" b="9525"/>
-            <wp:docPr id="2128473237" name="Image 1"/>
+            <wp:docPr id="1112728162" name="Image 1"/>
             <wp:cNvGraphicFramePr>
               <a:graphicFrameLocks xmlns:a="http://schemas.openxmlformats.org/drawingml/2006/main" noChangeAspect="1"/>
             </wp:cNvGraphicFramePr>
@@ -3295,7 +4156,7 @@
               <a:graphicData uri="http://schemas.openxmlformats.org/drawingml/2006/picture">
                 <pic:pic xmlns:pic="http://schemas.openxmlformats.org/drawingml/2006/picture">
                   <pic:nvPicPr>
-                    <pic:cNvPr id="2128473237" name=""/>
+                    <pic:cNvPr id="1112728162" name=""/>
                     <pic:cNvPicPr/>
                   </pic:nvPicPr>
                   <pic:blipFill>
@@ -3313,7 +4174,7 @@
                   <pic:spPr>
                     <a:xfrm>
                       <a:off x="0" y="0"/>
-                      <a:ext cx="4695825" cy="714375"/>
+                      <a:ext cx="1819275" cy="1666875"/>
                     </a:xfrm>
                     <a:prstGeom prst="rect">
                       <a:avLst/>
@@ -3329,13 +4190,6 @@
     <w:p>
       <w:pPr>
         <w:spacing w:after="0"/>
-        <w:rPr>
-          <w:b/>
-          <w:bCs/>
-          <w:color w:val="FF0000"/>
-          <w:sz w:val="32"/>
-          <w:szCs w:val="32"/>
-        </w:rPr>
       </w:pPr>
     </w:p>
     <w:p>
@@ -3422,7 +4276,7 @@
                     <pic:cNvPicPr/>
                   </pic:nvPicPr>
                   <pic:blipFill>
-                    <a:blip r:embed="rId8">
+                    <a:blip r:embed="rId9">
                       <a:extLst>
                         <a:ext uri="{28A0092B-C50C-407E-A947-70E740481C1C}">
                           <a14:useLocalDpi xmlns:a14="http://schemas.microsoft.com/office/drawing/2010/main" val="0"/>
@@ -3448,127 +4302,112 @@
           </wp:inline>
         </w:drawing>
       </w:r>
-      <w:r>
-        <w:rPr>
-          <w:rFonts w:cstheme="minorHAnsi"/>
-        </w:rPr>
+    </w:p>
+    <w:p>
+      <w:pPr>
+        <w:spacing w:after="0"/>
+        <w:rPr>
+          <w:rFonts w:cstheme="minorHAnsi"/>
+        </w:rPr>
+      </w:pPr>
+    </w:p>
+    <w:p>
+      <w:pPr>
+        <w:spacing w:after="0"/>
+      </w:pPr>
+      <w:r>
+        <w:t>Une question</w:t>
+      </w:r>
+      <w:r>
+        <w:t xml:space="preserve"> v</w:t>
+      </w:r>
+      <w:r>
+        <w:t>a</w:t>
+      </w:r>
+      <w:r>
+        <w:t xml:space="preserve"> être posées dans la console</w:t>
+      </w:r>
+      <w:r>
         <w:t>.</w:t>
       </w:r>
     </w:p>
     <w:p>
       <w:pPr>
         <w:spacing w:after="0"/>
-        <w:rPr>
-          <w:rFonts w:cstheme="minorHAnsi"/>
-        </w:rPr>
-      </w:pPr>
-    </w:p>
-    <w:p>
-      <w:pPr>
-        <w:spacing w:after="0"/>
-      </w:pPr>
-      <w:r>
-        <w:t>Une question</w:t>
-      </w:r>
-      <w:r>
-        <w:t xml:space="preserve"> v</w:t>
-      </w:r>
-      <w:r>
-        <w:t>a</w:t>
-      </w:r>
-      <w:r>
-        <w:t xml:space="preserve"> être posées dans la console (voir exemple de la console ci-dessous).</w:t>
-      </w:r>
-    </w:p>
-    <w:p>
-      <w:pPr>
-        <w:spacing w:after="0"/>
-      </w:pPr>
-      <w:r>
-        <w:rPr>
-          <w:noProof/>
-        </w:rPr>
-        <w:drawing>
-          <wp:inline distT="0" distB="0" distL="0" distR="0" wp14:anchorId="5259834C" wp14:editId="4F0ED5A6">
-            <wp:extent cx="5229225" cy="2619375"/>
-            <wp:effectExtent l="0" t="0" r="9525" b="9525"/>
-            <wp:docPr id="77613044" name="Image 77613044" descr="Une image contenant texte, Appareils électroniques, capture d’écran, affichage&#10;&#10;Description générée automatiquement"/>
-            <wp:cNvGraphicFramePr>
-              <a:graphicFrameLocks xmlns:a="http://schemas.openxmlformats.org/drawingml/2006/main" noChangeAspect="1"/>
-            </wp:cNvGraphicFramePr>
-            <a:graphic xmlns:a="http://schemas.openxmlformats.org/drawingml/2006/main">
-              <a:graphicData uri="http://schemas.openxmlformats.org/drawingml/2006/picture">
-                <pic:pic xmlns:pic="http://schemas.openxmlformats.org/drawingml/2006/picture">
-                  <pic:nvPicPr>
-                    <pic:cNvPr id="1415247114" name="Image 1415247114" descr="Une image contenant texte, Appareils électroniques, capture d’écran, affichage&#10;&#10;Description générée automatiquement"/>
-                    <pic:cNvPicPr/>
-                  </pic:nvPicPr>
-                  <pic:blipFill>
-                    <a:blip r:embed="rId9">
-                      <a:extLst>
-                        <a:ext uri="{28A0092B-C50C-407E-A947-70E740481C1C}">
-                          <a14:useLocalDpi xmlns:a14="http://schemas.microsoft.com/office/drawing/2010/main" val="0"/>
-                        </a:ext>
-                      </a:extLst>
-                    </a:blip>
-                    <a:stretch>
-                      <a:fillRect/>
-                    </a:stretch>
-                  </pic:blipFill>
-                  <pic:spPr>
-                    <a:xfrm>
-                      <a:off x="0" y="0"/>
-                      <a:ext cx="5229225" cy="2619375"/>
-                    </a:xfrm>
-                    <a:prstGeom prst="rect">
-                      <a:avLst/>
-                    </a:prstGeom>
-                  </pic:spPr>
-                </pic:pic>
-              </a:graphicData>
-            </a:graphic>
-          </wp:inline>
-        </w:drawing>
-      </w:r>
-    </w:p>
-    <w:p>
-      <w:pPr>
-        <w:spacing w:after="0"/>
-        <w:rPr>
-          <w:lang w:val="en-US"/>
-        </w:rPr>
-      </w:pPr>
-    </w:p>
-    <w:p>
-      <w:pPr>
-        <w:spacing w:after="0"/>
-        <w:rPr>
-          <w:lang w:val="en-US"/>
-        </w:rPr>
-      </w:pPr>
-      <w:r>
-        <w:rPr>
-          <w:lang w:val="en-US"/>
-        </w:rPr>
-        <w:t>Q</w:t>
-      </w:r>
-      <w:r>
-        <w:rPr>
-          <w:lang w:val="en-US"/>
-        </w:rPr>
-        <w:t xml:space="preserve">uestion : </w:t>
-      </w:r>
-      <w:r>
-        <w:rPr>
-          <w:i/>
-          <w:iCs/>
-          <w:lang w:val="en-US"/>
-        </w:rPr>
-        <w:t xml:space="preserve">Write here the directory of the OFB folder (end by '/OFB') / </w:t>
-      </w:r>
-      <w:proofErr w:type="spellStart"/>
-      <w:r>
-        <w:rPr>
+      </w:pPr>
+    </w:p>
+    <w:p>
+      <w:pPr>
+        <w:spacing w:after="0"/>
+        <w:rPr>
+          <w:b/>
+          <w:bCs/>
+          <w:lang w:val="en-US"/>
+        </w:rPr>
+      </w:pPr>
+      <w:r>
+        <w:rPr>
+          <w:b/>
+          <w:bCs/>
+          <w:lang w:val="en-US"/>
+        </w:rPr>
+        <w:t xml:space="preserve">Question : </w:t>
+      </w:r>
+      <w:r>
+        <w:rPr>
+          <w:b/>
+          <w:bCs/>
+          <w:i/>
+          <w:iCs/>
+          <w:lang w:val="en-US"/>
+        </w:rPr>
+        <w:t>Write here the directory of the OFB folder (end by '/OFB</w:t>
+      </w:r>
+      <w:r>
+        <w:rPr>
+          <w:b/>
+          <w:bCs/>
+          <w:i/>
+          <w:iCs/>
+          <w:lang w:val="en-US"/>
+        </w:rPr>
+        <w:t xml:space="preserve"> lynx</w:t>
+      </w:r>
+      <w:r>
+        <w:rPr>
+          <w:b/>
+          <w:bCs/>
+          <w:i/>
+          <w:iCs/>
+          <w:lang w:val="en-US"/>
+        </w:rPr>
+        <w:t>'</w:t>
+      </w:r>
+      <w:r>
+        <w:rPr>
+          <w:b/>
+          <w:bCs/>
+          <w:i/>
+          <w:iCs/>
+          <w:lang w:val="en-US"/>
+        </w:rPr>
+        <w:t xml:space="preserve"> or ‘/OFB jaguar’</w:t>
+      </w:r>
+      <w:r>
+        <w:rPr>
+          <w:b/>
+          <w:bCs/>
+          <w:i/>
+          <w:iCs/>
+          <w:lang w:val="en-US"/>
+        </w:rPr>
+        <w:t xml:space="preserve">) / </w:t>
+      </w:r>
+      <w:proofErr w:type="spellStart"/>
+      <w:r>
+        <w:rPr>
+          <w:b/>
+          <w:bCs/>
           <w:i/>
           <w:iCs/>
           <w:lang w:val="en-US"/>
@@ -3578,6 +4417,8 @@
       <w:proofErr w:type="spellEnd"/>
       <w:r>
         <w:rPr>
+          <w:b/>
+          <w:bCs/>
           <w:i/>
           <w:iCs/>
           <w:lang w:val="en-US"/>
@@ -3587,6 +4428,8 @@
       <w:proofErr w:type="spellStart"/>
       <w:r>
         <w:rPr>
+          <w:b/>
+          <w:bCs/>
           <w:i/>
           <w:iCs/>
           <w:lang w:val="en-US"/>
@@ -3596,6 +4439,8 @@
       <w:proofErr w:type="spellEnd"/>
       <w:r>
         <w:rPr>
+          <w:b/>
+          <w:bCs/>
           <w:i/>
           <w:iCs/>
           <w:lang w:val="en-US"/>
@@ -3605,6 +4450,8 @@
       <w:proofErr w:type="spellStart"/>
       <w:r>
         <w:rPr>
+          <w:b/>
+          <w:bCs/>
           <w:i/>
           <w:iCs/>
           <w:lang w:val="en-US"/>
@@ -3614,6 +4461,8 @@
       <w:proofErr w:type="spellEnd"/>
       <w:r>
         <w:rPr>
+          <w:b/>
+          <w:bCs/>
           <w:i/>
           <w:iCs/>
           <w:lang w:val="en-US"/>
@@ -3623,6 +4472,8 @@
       <w:proofErr w:type="spellStart"/>
       <w:r>
         <w:rPr>
+          <w:b/>
+          <w:bCs/>
           <w:i/>
           <w:iCs/>
           <w:lang w:val="en-US"/>
@@ -3632,14 +4483,130 @@
       <w:proofErr w:type="spellEnd"/>
       <w:r>
         <w:rPr>
-          <w:i/>
-          <w:iCs/>
-          <w:lang w:val="en-US"/>
-        </w:rPr>
-        <w:t xml:space="preserve"> par /OFB)</w:t>
-      </w:r>
-      <w:r>
-        <w:rPr>
+          <w:b/>
+          <w:bCs/>
+          <w:i/>
+          <w:iCs/>
+          <w:lang w:val="en-US"/>
+        </w:rPr>
+        <w:t xml:space="preserve"> par </w:t>
+      </w:r>
+      <w:r>
+        <w:rPr>
+          <w:b/>
+          <w:bCs/>
+          <w:i/>
+          <w:iCs/>
+          <w:lang w:val="en-US"/>
+        </w:rPr>
+        <w:t>‘</w:t>
+      </w:r>
+      <w:r>
+        <w:rPr>
+          <w:b/>
+          <w:bCs/>
+          <w:i/>
+          <w:iCs/>
+          <w:lang w:val="en-US"/>
+        </w:rPr>
+        <w:t>/OFB</w:t>
+      </w:r>
+      <w:r>
+        <w:rPr>
+          <w:b/>
+          <w:bCs/>
+          <w:i/>
+          <w:iCs/>
+          <w:lang w:val="en-US"/>
+        </w:rPr>
+        <w:t xml:space="preserve"> lynx</w:t>
+      </w:r>
+      <w:r>
+        <w:rPr>
+          <w:b/>
+          <w:bCs/>
+          <w:i/>
+          <w:iCs/>
+          <w:lang w:val="en-US"/>
+        </w:rPr>
+        <w:t>’</w:t>
+      </w:r>
+      <w:r>
+        <w:rPr>
+          <w:b/>
+          <w:bCs/>
+          <w:i/>
+          <w:iCs/>
+          <w:lang w:val="en-US"/>
+        </w:rPr>
+        <w:t xml:space="preserve"> </w:t>
+      </w:r>
+      <w:proofErr w:type="spellStart"/>
+      <w:r>
+        <w:rPr>
+          <w:b/>
+          <w:bCs/>
+          <w:i/>
+          <w:iCs/>
+          <w:lang w:val="en-US"/>
+        </w:rPr>
+        <w:t>ou</w:t>
+      </w:r>
+      <w:proofErr w:type="spellEnd"/>
+      <w:r>
+        <w:rPr>
+          <w:b/>
+          <w:bCs/>
+          <w:i/>
+          <w:iCs/>
+          <w:lang w:val="en-US"/>
+        </w:rPr>
+        <w:t xml:space="preserve"> </w:t>
+      </w:r>
+      <w:r>
+        <w:rPr>
+          <w:b/>
+          <w:bCs/>
+          <w:i/>
+          <w:iCs/>
+          <w:lang w:val="en-US"/>
+        </w:rPr>
+        <w:t>‘</w:t>
+      </w:r>
+      <w:r>
+        <w:rPr>
+          <w:b/>
+          <w:bCs/>
+          <w:i/>
+          <w:iCs/>
+          <w:lang w:val="en-US"/>
+        </w:rPr>
+        <w:t>/OFB jaguar</w:t>
+      </w:r>
+      <w:r>
+        <w:rPr>
+          <w:b/>
+          <w:bCs/>
+          <w:i/>
+          <w:iCs/>
+          <w:lang w:val="en-US"/>
+        </w:rPr>
+        <w:t>’</w:t>
+      </w:r>
+      <w:r>
+        <w:rPr>
+          <w:b/>
+          <w:bCs/>
+          <w:i/>
+          <w:iCs/>
+          <w:lang w:val="en-US"/>
+        </w:rPr>
+        <w:t>)</w:t>
+      </w:r>
+      <w:r>
+        <w:rPr>
+          <w:b/>
+          <w:bCs/>
           <w:lang w:val="en-US"/>
         </w:rPr>
         <w:t xml:space="preserve">. </w:t>
@@ -3658,6 +4625,13 @@
           <w:iCs/>
         </w:rPr>
         <w:t>D:/my_code/OFB</w:t>
+      </w:r>
+      <w:r>
+        <w:rPr>
+          <w:i/>
+          <w:iCs/>
+        </w:rPr>
+        <w:t xml:space="preserve"> lynx</w:t>
       </w:r>
       <w:r>
         <w:t>.</w:t>
@@ -3714,18 +4688,13 @@
           <w:sz w:val="32"/>
           <w:szCs w:val="32"/>
         </w:rPr>
-        <w:t xml:space="preserve"> : Lancer le modèle et </w:t>
-      </w:r>
-      <w:r>
-        <w:rPr>
-          <w:b/>
-          <w:bCs/>
-          <w:color w:val="FF0000"/>
-          <w:sz w:val="32"/>
-          <w:szCs w:val="32"/>
-        </w:rPr>
-        <w:t>regarder les résultats</w:t>
-      </w:r>
+        <w:t xml:space="preserve"> : Lancer le modèle </w:t>
+      </w:r>
+    </w:p>
+    <w:p>
+      <w:pPr>
+        <w:spacing w:after="0"/>
+      </w:pPr>
     </w:p>
     <w:p>
       <w:pPr>
@@ -3744,7 +4713,6 @@
           <w:color w:val="00B050"/>
           <w:u w:val="single"/>
         </w:rPr>
-        <w:lastRenderedPageBreak/>
         <w:t xml:space="preserve">Option </w:t>
       </w:r>
       <w:r>
@@ -3754,7 +4722,7 @@
           <w:color w:val="00B050"/>
           <w:u w:val="single"/>
         </w:rPr>
-        <w:t xml:space="preserve">1 </w:t>
+        <w:t>1</w:t>
       </w:r>
       <w:r>
         <w:rPr>
@@ -3763,7 +4731,7 @@
           <w:color w:val="00B050"/>
           <w:u w:val="single"/>
         </w:rPr>
-        <w:t xml:space="preserve">: </w:t>
+        <w:t xml:space="preserve"> </w:t>
       </w:r>
       <w:r>
         <w:rPr>
@@ -3772,290 +4740,92 @@
           <w:color w:val="00B050"/>
           <w:u w:val="single"/>
         </w:rPr>
-        <w:t>Vous voulez filtrer votre jeu de données par les dates / lieux pour la prédiction</w:t>
-      </w:r>
-    </w:p>
-    <w:p>
-      <w:pPr>
-        <w:spacing w:after="0"/>
-        <w:rPr>
-          <w:b/>
-          <w:bCs/>
-          <w:color w:val="0070C0"/>
-        </w:rPr>
-      </w:pPr>
-      <w:r>
-        <w:rPr>
-          <w:b/>
-          <w:bCs/>
-          <w:color w:val="0070C0"/>
-        </w:rPr>
-        <w:t>Mise en place des métadonnées</w:t>
-      </w:r>
-    </w:p>
-    <w:p>
-      <w:pPr>
-        <w:spacing w:after="0"/>
-      </w:pPr>
-      <w:r>
-        <w:t xml:space="preserve">Mettez vos métadonnées sous la forme d’un csv nommé </w:t>
-      </w:r>
-      <w:r>
-        <w:rPr>
-          <w:i/>
-          <w:iCs/>
-        </w:rPr>
-        <w:t>lynx_metadata</w:t>
-      </w:r>
-      <w:r>
-        <w:rPr>
-          <w:i/>
-          <w:iCs/>
-        </w:rPr>
-        <w:t>.csv</w:t>
-      </w:r>
-      <w:r>
-        <w:t>. Il doit ressembler à l’exemple ci-dessous avec l’identifiant du lynx (</w:t>
-      </w:r>
-      <w:proofErr w:type="spellStart"/>
-      <w:r>
-        <w:rPr>
-          <w:i/>
-          <w:iCs/>
-        </w:rPr>
-        <w:t>lynx_ID</w:t>
-      </w:r>
-      <w:proofErr w:type="spellEnd"/>
-      <w:r>
-        <w:t>), les lieux où il a été identifié (</w:t>
-      </w:r>
-      <w:r>
-        <w:rPr>
-          <w:i/>
-          <w:iCs/>
-        </w:rPr>
-        <w:t>place</w:t>
-      </w:r>
-      <w:r>
-        <w:t>), les dates où il a été identifié (</w:t>
-      </w:r>
-      <w:r>
-        <w:rPr>
-          <w:i/>
-          <w:iCs/>
-        </w:rPr>
-        <w:t>date</w:t>
-      </w:r>
-      <w:r>
-        <w:t>) et le nom des différentes images (</w:t>
-      </w:r>
-      <w:proofErr w:type="spellStart"/>
-      <w:r>
-        <w:rPr>
-          <w:i/>
-          <w:iCs/>
-        </w:rPr>
-        <w:t>picture</w:t>
-      </w:r>
-      <w:proofErr w:type="spellEnd"/>
-      <w:r>
-        <w:t>).</w:t>
-      </w:r>
-    </w:p>
-    <w:p>
-      <w:pPr>
-        <w:spacing w:after="0"/>
-        <w:rPr>
-          <w:b/>
-          <w:bCs/>
-          <w:i/>
-          <w:iCs/>
-          <w:sz w:val="32"/>
-          <w:szCs w:val="32"/>
-        </w:rPr>
-      </w:pPr>
-      <w:r>
-        <w:rPr>
+        <w:t xml:space="preserve">: </w:t>
+      </w:r>
+      <w:r>
+        <w:rPr>
+          <w:b/>
+          <w:bCs/>
+          <w:color w:val="00B050"/>
+          <w:u w:val="single"/>
+        </w:rPr>
+        <w:t xml:space="preserve">Vous ne voulez pas filtrer votre jeu de données </w:t>
+      </w:r>
+    </w:p>
+    <w:p>
+      <w:pPr>
+        <w:spacing w:after="0"/>
+        <w:rPr>
+          <w:rFonts w:cstheme="minorHAnsi"/>
+        </w:rPr>
+      </w:pPr>
+      <w:r>
+        <w:rPr>
+          <w:rFonts w:cstheme="minorHAnsi"/>
+        </w:rPr>
+        <w:t xml:space="preserve">Ouvrez le fichier </w:t>
+      </w:r>
+      <w:r>
+        <w:rPr>
+          <w:rFonts w:cstheme="minorHAnsi"/>
+          <w:i/>
+          <w:iCs/>
+        </w:rPr>
+        <w:t>5_Model-prediction-already-dataset_manuel_OFB</w:t>
+      </w:r>
+      <w:r>
+        <w:rPr>
+          <w:rFonts w:cstheme="minorHAnsi"/>
+          <w:i/>
+          <w:iCs/>
+        </w:rPr>
+        <w:t xml:space="preserve">.py </w:t>
+      </w:r>
+      <w:r>
+        <w:rPr>
+          <w:rFonts w:cstheme="minorHAnsi"/>
+        </w:rPr>
+        <w:t xml:space="preserve">grâce à un utilitaire Python comme </w:t>
+      </w:r>
+      <w:proofErr w:type="spellStart"/>
+      <w:r>
+        <w:rPr>
+          <w:rFonts w:cstheme="minorHAnsi"/>
+        </w:rPr>
+        <w:t>Spyder</w:t>
+      </w:r>
+      <w:proofErr w:type="spellEnd"/>
+      <w:r>
+        <w:rPr>
+          <w:rFonts w:cstheme="minorHAnsi"/>
+        </w:rPr>
+        <w:t>.</w:t>
+      </w:r>
+    </w:p>
+    <w:p>
+      <w:pPr>
+        <w:spacing w:after="0"/>
+        <w:rPr>
+          <w:rFonts w:cstheme="minorHAnsi"/>
+        </w:rPr>
+      </w:pPr>
+      <w:r>
+        <w:rPr>
+          <w:rFonts w:cstheme="minorHAnsi"/>
+        </w:rPr>
+        <w:lastRenderedPageBreak/>
+        <w:t xml:space="preserve">Lancez le code </w:t>
+      </w:r>
+      <w:r>
+        <w:rPr>
+          <w:rFonts w:cstheme="minorHAnsi"/>
           <w:noProof/>
         </w:rPr>
         <w:drawing>
-          <wp:inline distT="0" distB="0" distL="0" distR="0" wp14:anchorId="3F549A1B" wp14:editId="2A023DF7">
-            <wp:extent cx="3228975" cy="1590675"/>
-            <wp:effectExtent l="0" t="0" r="9525" b="9525"/>
-            <wp:docPr id="2127897511" name="Image 1" descr="Une image contenant texte, capture d’écran, Police, nombre&#10;&#10;Description générée automatiquement"/>
-            <wp:cNvGraphicFramePr>
-              <a:graphicFrameLocks xmlns:a="http://schemas.openxmlformats.org/drawingml/2006/main" noChangeAspect="1"/>
-            </wp:cNvGraphicFramePr>
-            <a:graphic xmlns:a="http://schemas.openxmlformats.org/drawingml/2006/main">
-              <a:graphicData uri="http://schemas.openxmlformats.org/drawingml/2006/picture">
-                <pic:pic xmlns:pic="http://schemas.openxmlformats.org/drawingml/2006/picture">
-                  <pic:nvPicPr>
-                    <pic:cNvPr id="2127897511" name="Image 1" descr="Une image contenant texte, capture d’écran, Police, nombre&#10;&#10;Description générée automatiquement"/>
-                    <pic:cNvPicPr/>
-                  </pic:nvPicPr>
-                  <pic:blipFill>
-                    <a:blip r:embed="rId14">
-                      <a:extLst>
-                        <a:ext uri="{28A0092B-C50C-407E-A947-70E740481C1C}">
-                          <a14:useLocalDpi xmlns:a14="http://schemas.microsoft.com/office/drawing/2010/main" val="0"/>
-                        </a:ext>
-                      </a:extLst>
-                    </a:blip>
-                    <a:stretch>
-                      <a:fillRect/>
-                    </a:stretch>
-                  </pic:blipFill>
-                  <pic:spPr>
-                    <a:xfrm>
-                      <a:off x="0" y="0"/>
-                      <a:ext cx="3228975" cy="1590675"/>
-                    </a:xfrm>
-                    <a:prstGeom prst="rect">
-                      <a:avLst/>
-                    </a:prstGeom>
-                  </pic:spPr>
-                </pic:pic>
-              </a:graphicData>
-            </a:graphic>
-          </wp:inline>
-        </w:drawing>
-      </w:r>
-    </w:p>
-    <w:p>
-      <w:pPr>
-        <w:spacing w:after="0"/>
-        <w:rPr>
-          <w:b/>
-          <w:bCs/>
-          <w:i/>
-          <w:iCs/>
-          <w:sz w:val="32"/>
-          <w:szCs w:val="32"/>
-        </w:rPr>
-      </w:pPr>
-    </w:p>
-    <w:p>
-      <w:pPr>
-        <w:spacing w:after="0"/>
-      </w:pPr>
-      <w:r>
-        <w:t>Mettez les métadonnées dans</w:t>
-      </w:r>
-      <w:r>
-        <w:t xml:space="preserve"> le dossier</w:t>
-      </w:r>
-      <w:r>
-        <w:t xml:space="preserve"> </w:t>
-      </w:r>
-      <w:r>
-        <w:rPr>
-          <w:i/>
-          <w:iCs/>
-        </w:rPr>
-        <w:t>/OFB</w:t>
-      </w:r>
-      <w:r>
-        <w:t>.</w:t>
-      </w:r>
-    </w:p>
-    <w:p>
-      <w:pPr>
-        <w:spacing w:after="0"/>
-      </w:pPr>
-    </w:p>
-    <w:p>
-      <w:pPr>
-        <w:spacing w:after="0"/>
-        <w:rPr>
-          <w:rFonts w:cstheme="minorHAnsi"/>
-          <w:b/>
-          <w:bCs/>
-          <w:color w:val="0070C0"/>
-        </w:rPr>
-      </w:pPr>
-      <w:r>
-        <w:rPr>
-          <w:rFonts w:cstheme="minorHAnsi"/>
-          <w:b/>
-          <w:bCs/>
-          <w:color w:val="0070C0"/>
-        </w:rPr>
-        <w:t>Utilisation du code</w:t>
-      </w:r>
-    </w:p>
-    <w:p>
-      <w:pPr>
-        <w:spacing w:after="0"/>
-        <w:rPr>
-          <w:rFonts w:cstheme="minorHAnsi"/>
-        </w:rPr>
-      </w:pPr>
-      <w:r>
-        <w:rPr>
-          <w:rFonts w:cstheme="minorHAnsi"/>
-        </w:rPr>
-        <w:t xml:space="preserve">Ouvrez le fichier </w:t>
-      </w:r>
-      <w:r>
-        <w:rPr>
-          <w:rFonts w:cstheme="minorHAnsi"/>
-          <w:i/>
-          <w:iCs/>
-        </w:rPr>
-        <w:t>5_Model-prediction-already-dataset_manuel_OFB</w:t>
-      </w:r>
-      <w:r>
-        <w:rPr>
-          <w:rFonts w:cstheme="minorHAnsi"/>
-          <w:i/>
-          <w:iCs/>
-        </w:rPr>
-        <w:t xml:space="preserve">.py </w:t>
-      </w:r>
-      <w:r>
-        <w:rPr>
-          <w:rFonts w:cstheme="minorHAnsi"/>
-        </w:rPr>
-        <w:t xml:space="preserve">grâce à un utilitaire Python comme </w:t>
-      </w:r>
-      <w:proofErr w:type="spellStart"/>
-      <w:r>
-        <w:rPr>
-          <w:rFonts w:cstheme="minorHAnsi"/>
-        </w:rPr>
-        <w:t>Spyder</w:t>
-      </w:r>
-      <w:proofErr w:type="spellEnd"/>
-      <w:r>
-        <w:rPr>
-          <w:rFonts w:cstheme="minorHAnsi"/>
-        </w:rPr>
-        <w:t>.</w:t>
-      </w:r>
-    </w:p>
-    <w:p>
-      <w:pPr>
-        <w:spacing w:after="0"/>
-        <w:rPr>
-          <w:rFonts w:cstheme="minorHAnsi"/>
-        </w:rPr>
-      </w:pPr>
-      <w:r>
-        <w:rPr>
-          <w:rFonts w:cstheme="minorHAnsi"/>
-        </w:rPr>
-        <w:t xml:space="preserve">Lancez le code </w:t>
-      </w:r>
-      <w:r>
-        <w:rPr>
-          <w:rFonts w:cstheme="minorHAnsi"/>
-          <w:noProof/>
-        </w:rPr>
-        <w:drawing>
-          <wp:inline distT="0" distB="0" distL="0" distR="0" wp14:anchorId="385AF980" wp14:editId="15228848">
+          <wp:inline distT="0" distB="0" distL="0" distR="0" wp14:anchorId="0268DFB8" wp14:editId="0C5B3CA9">
             <wp:extent cx="342900" cy="295275"/>
             <wp:effectExtent l="0" t="0" r="0" b="9525"/>
-            <wp:docPr id="1801038959" name="Image 1801038959"/>
+            <wp:docPr id="1328167145" name="Image 1328167145"/>
             <wp:cNvGraphicFramePr>
               <a:graphicFrameLocks xmlns:a="http://schemas.openxmlformats.org/drawingml/2006/main" noChangeAspect="1"/>
             </wp:cNvGraphicFramePr>
@@ -4067,7 +4837,7 @@
                     <pic:cNvPicPr/>
                   </pic:nvPicPr>
                   <pic:blipFill>
-                    <a:blip r:embed="rId8">
+                    <a:blip r:embed="rId9">
                       <a:extLst>
                         <a:ext uri="{28A0092B-C50C-407E-A947-70E740481C1C}">
                           <a14:useLocalDpi xmlns:a14="http://schemas.microsoft.com/office/drawing/2010/main" val="0"/>
@@ -4113,10 +4883,335 @@
         <w:spacing w:after="0"/>
       </w:pPr>
       <w:r>
-        <w:t xml:space="preserve">Plusieurs </w:t>
-      </w:r>
-      <w:r>
-        <w:t>questions vont vous être posées dans la console (voir exemple de la console ci-dessous).</w:t>
+        <w:t xml:space="preserve">Deux questions vont vous être posées dans la console </w:t>
+      </w:r>
+    </w:p>
+    <w:p>
+      <w:pPr>
+        <w:spacing w:after="0"/>
+      </w:pPr>
+    </w:p>
+    <w:p>
+      <w:pPr>
+        <w:spacing w:after="0"/>
+        <w:rPr>
+          <w:b/>
+          <w:bCs/>
+        </w:rPr>
+      </w:pPr>
+      <w:r>
+        <w:rPr>
+          <w:b/>
+          <w:bCs/>
+        </w:rPr>
+        <w:t>1</w:t>
+      </w:r>
+      <w:r>
+        <w:rPr>
+          <w:b/>
+          <w:bCs/>
+          <w:vertAlign w:val="superscript"/>
+        </w:rPr>
+        <w:t>ère</w:t>
+      </w:r>
+      <w:r>
+        <w:rPr>
+          <w:b/>
+          <w:bCs/>
+        </w:rPr>
+        <w:t xml:space="preserve"> question : </w:t>
+      </w:r>
+      <w:bookmarkStart w:id="4" w:name="_Hlk143280337"/>
+      <w:r>
+        <w:rPr>
+          <w:b/>
+          <w:bCs/>
+        </w:rPr>
+        <w:t xml:space="preserve">Write </w:t>
+      </w:r>
+      <w:proofErr w:type="spellStart"/>
+      <w:r>
+        <w:rPr>
+          <w:b/>
+          <w:bCs/>
+        </w:rPr>
+        <w:t>here</w:t>
+      </w:r>
+      <w:proofErr w:type="spellEnd"/>
+      <w:r>
+        <w:rPr>
+          <w:b/>
+          <w:bCs/>
+        </w:rPr>
+        <w:t xml:space="preserve"> the </w:t>
+      </w:r>
+      <w:proofErr w:type="spellStart"/>
+      <w:r>
+        <w:rPr>
+          <w:b/>
+          <w:bCs/>
+        </w:rPr>
+        <w:t>treshold</w:t>
+      </w:r>
+      <w:proofErr w:type="spellEnd"/>
+      <w:r>
+        <w:rPr>
+          <w:b/>
+          <w:bCs/>
+        </w:rPr>
+        <w:t xml:space="preserve"> / Ecrivez le seuil</w:t>
+      </w:r>
+      <w:bookmarkEnd w:id="4"/>
+    </w:p>
+    <w:p>
+      <w:pPr>
+        <w:spacing w:after="0"/>
+      </w:pPr>
+      <w:r>
+        <w:t>Vous répondez le seuil donné</w:t>
+      </w:r>
+      <w:r>
+        <w:t xml:space="preserve"> au début du manuel</w:t>
+      </w:r>
+      <w:r>
+        <w:t>.</w:t>
+      </w:r>
+    </w:p>
+    <w:p>
+      <w:pPr>
+        <w:spacing w:after="0"/>
+      </w:pPr>
+    </w:p>
+    <w:p>
+      <w:pPr>
+        <w:spacing w:after="0"/>
+        <w:rPr>
+          <w:b/>
+          <w:bCs/>
+        </w:rPr>
+      </w:pPr>
+      <w:r>
+        <w:rPr>
+          <w:b/>
+          <w:bCs/>
+        </w:rPr>
+        <w:t>2</w:t>
+      </w:r>
+      <w:r>
+        <w:rPr>
+          <w:b/>
+          <w:bCs/>
+          <w:vertAlign w:val="superscript"/>
+        </w:rPr>
+        <w:t>ème</w:t>
+      </w:r>
+      <w:r>
+        <w:rPr>
+          <w:b/>
+          <w:bCs/>
+        </w:rPr>
+        <w:t xml:space="preserve"> question : </w:t>
+      </w:r>
+      <w:r>
+        <w:rPr>
+          <w:b/>
+          <w:bCs/>
+          <w:i/>
+          <w:iCs/>
+        </w:rPr>
+        <w:t xml:space="preserve">Write </w:t>
+      </w:r>
+      <w:proofErr w:type="spellStart"/>
+      <w:r>
+        <w:rPr>
+          <w:b/>
+          <w:bCs/>
+          <w:i/>
+          <w:iCs/>
+        </w:rPr>
+        <w:t>here</w:t>
+      </w:r>
+      <w:proofErr w:type="spellEnd"/>
+      <w:r>
+        <w:rPr>
+          <w:b/>
+          <w:bCs/>
+          <w:i/>
+          <w:iCs/>
+        </w:rPr>
+        <w:t xml:space="preserve"> the directory of the OFB folder (end by '/OFB lynx' or ‘/OFB jaguar’) / Ecrivez ici le chemin d’</w:t>
+      </w:r>
+      <w:proofErr w:type="spellStart"/>
+      <w:r>
+        <w:rPr>
+          <w:b/>
+          <w:bCs/>
+          <w:i/>
+          <w:iCs/>
+        </w:rPr>
+        <w:t>acces</w:t>
+      </w:r>
+      <w:proofErr w:type="spellEnd"/>
+      <w:r>
+        <w:rPr>
+          <w:b/>
+          <w:bCs/>
+          <w:i/>
+          <w:iCs/>
+        </w:rPr>
+        <w:t xml:space="preserve"> du dossier OFB (fini par ‘/OFB lynx’ ou ‘/OFB/jaguar’)</w:t>
+      </w:r>
+      <w:r>
+        <w:rPr>
+          <w:b/>
+          <w:bCs/>
+        </w:rPr>
+        <w:t xml:space="preserve">. </w:t>
+      </w:r>
+    </w:p>
+    <w:p>
+      <w:pPr>
+        <w:spacing w:after="0"/>
+      </w:pPr>
+      <w:r>
+        <w:t xml:space="preserve">Vous répondez par exemple </w:t>
+      </w:r>
+      <w:r>
+        <w:rPr>
+          <w:i/>
+          <w:iCs/>
+        </w:rPr>
+        <w:t>D:/my_code/OFB</w:t>
+      </w:r>
+      <w:r>
+        <w:rPr>
+          <w:i/>
+          <w:iCs/>
+        </w:rPr>
+        <w:t xml:space="preserve"> lynx</w:t>
+      </w:r>
+      <w:r>
+        <w:t>.</w:t>
+      </w:r>
+    </w:p>
+    <w:p>
+      <w:pPr>
+        <w:spacing w:after="0"/>
+      </w:pPr>
+    </w:p>
+    <w:p>
+      <w:pPr>
+        <w:spacing w:after="0"/>
+        <w:rPr>
+          <w:b/>
+          <w:bCs/>
+        </w:rPr>
+      </w:pPr>
+      <w:r>
+        <w:rPr>
+          <w:b/>
+          <w:bCs/>
+          <w:lang w:val="en-US"/>
+        </w:rPr>
+        <w:t>3</w:t>
+      </w:r>
+      <w:r>
+        <w:rPr>
+          <w:b/>
+          <w:bCs/>
+          <w:vertAlign w:val="superscript"/>
+          <w:lang w:val="en-US"/>
+        </w:rPr>
+        <w:t>ème</w:t>
+      </w:r>
+      <w:r>
+        <w:rPr>
+          <w:b/>
+          <w:bCs/>
+          <w:lang w:val="en-US"/>
+        </w:rPr>
+        <w:t xml:space="preserve"> question : </w:t>
+      </w:r>
+      <w:bookmarkStart w:id="5" w:name="_Hlk143280350"/>
+      <w:r>
+        <w:rPr>
+          <w:b/>
+          <w:bCs/>
+          <w:lang w:val="en-US"/>
+        </w:rPr>
+        <w:t xml:space="preserve">Do you want to filter individuals? </w:t>
+      </w:r>
+      <w:r>
+        <w:rPr>
+          <w:b/>
+          <w:bCs/>
+        </w:rPr>
+        <w:t xml:space="preserve">(yes/no) / Voulez-vous filtrer les individus (écrire yes/no). </w:t>
+      </w:r>
+      <w:bookmarkEnd w:id="5"/>
+    </w:p>
+    <w:p>
+      <w:pPr>
+        <w:spacing w:after="0"/>
+        <w:rPr>
+          <w:i/>
+          <w:iCs/>
+        </w:rPr>
+      </w:pPr>
+      <w:r>
+        <w:t xml:space="preserve">Vous répondez par </w:t>
+      </w:r>
+      <w:r>
+        <w:rPr>
+          <w:i/>
+          <w:iCs/>
+        </w:rPr>
+        <w:t>no.</w:t>
+      </w:r>
+    </w:p>
+    <w:p>
+      <w:pPr>
+        <w:spacing w:after="0"/>
+      </w:pPr>
+    </w:p>
+    <w:p>
+      <w:pPr>
+        <w:spacing w:after="0"/>
+      </w:pPr>
+      <w:r>
+        <w:t xml:space="preserve">Les résultats sont sous la forme d’un csv nommé </w:t>
+      </w:r>
+      <w:proofErr w:type="spellStart"/>
+      <w:r>
+        <w:rPr>
+          <w:i/>
+          <w:iCs/>
+        </w:rPr>
+        <w:t>resultats_k-voisins_manuel</w:t>
+      </w:r>
+      <w:proofErr w:type="spellEnd"/>
+      <w:r>
+        <w:t xml:space="preserve"> dans </w:t>
+      </w:r>
+      <w:r>
+        <w:t>‘</w:t>
+      </w:r>
+      <w:r>
+        <w:rPr>
+          <w:i/>
+          <w:iCs/>
+        </w:rPr>
+        <w:t>/OFB</w:t>
+      </w:r>
+      <w:r>
+        <w:rPr>
+          <w:i/>
+          <w:iCs/>
+        </w:rPr>
+        <w:t xml:space="preserve"> lynx’ ou ‘/OFB jaguar’</w:t>
+      </w:r>
+      <w:r>
+        <w:t xml:space="preserve"> (voir ci-dessous).</w:t>
       </w:r>
     </w:p>
     <w:p>
@@ -4128,10 +5223,10 @@
           <w:noProof/>
         </w:rPr>
         <w:drawing>
-          <wp:inline distT="0" distB="0" distL="0" distR="0" wp14:anchorId="68D2F165" wp14:editId="7F839537">
-            <wp:extent cx="5229225" cy="2619375"/>
-            <wp:effectExtent l="0" t="0" r="9525" b="9525"/>
-            <wp:docPr id="340935407" name="Image 340935407" descr="Une image contenant texte, Appareils électroniques, capture d’écran, affichage&#10;&#10;Description générée automatiquement"/>
+          <wp:inline distT="0" distB="0" distL="0" distR="0" wp14:anchorId="102541DE" wp14:editId="181D66AA">
+            <wp:extent cx="1962150" cy="1924050"/>
+            <wp:effectExtent l="0" t="0" r="0" b="0"/>
+            <wp:docPr id="1133442115" name="Image 1"/>
             <wp:cNvGraphicFramePr>
               <a:graphicFrameLocks xmlns:a="http://schemas.openxmlformats.org/drawingml/2006/main" noChangeAspect="1"/>
             </wp:cNvGraphicFramePr>
@@ -4139,11 +5234,11 @@
               <a:graphicData uri="http://schemas.openxmlformats.org/drawingml/2006/picture">
                 <pic:pic xmlns:pic="http://schemas.openxmlformats.org/drawingml/2006/picture">
                   <pic:nvPicPr>
-                    <pic:cNvPr id="1415247114" name="Image 1415247114" descr="Une image contenant texte, Appareils électroniques, capture d’écran, affichage&#10;&#10;Description générée automatiquement"/>
+                    <pic:cNvPr id="1133442115" name=""/>
                     <pic:cNvPicPr/>
                   </pic:nvPicPr>
                   <pic:blipFill>
-                    <a:blip r:embed="rId9">
+                    <a:blip r:embed="rId14">
                       <a:extLst>
                         <a:ext uri="{28A0092B-C50C-407E-A947-70E740481C1C}">
                           <a14:useLocalDpi xmlns:a14="http://schemas.microsoft.com/office/drawing/2010/main" val="0"/>
@@ -4157,7 +5252,7 @@
                   <pic:spPr>
                     <a:xfrm>
                       <a:off x="0" y="0"/>
-                      <a:ext cx="5229225" cy="2619375"/>
+                      <a:ext cx="1962150" cy="1924050"/>
                     </a:xfrm>
                     <a:prstGeom prst="rect">
                       <a:avLst/>
@@ -4178,454 +5273,6 @@
     <w:p>
       <w:pPr>
         <w:spacing w:after="0"/>
-      </w:pPr>
-      <w:r>
-        <w:t>1</w:t>
-      </w:r>
-      <w:r>
-        <w:rPr>
-          <w:vertAlign w:val="superscript"/>
-        </w:rPr>
-        <w:t>ère</w:t>
-      </w:r>
-      <w:r>
-        <w:t xml:space="preserve"> question : </w:t>
-      </w:r>
-      <w:bookmarkStart w:id="5" w:name="_Hlk143280300"/>
-      <w:r>
-        <w:t xml:space="preserve">Write </w:t>
-      </w:r>
-      <w:proofErr w:type="spellStart"/>
-      <w:r>
-        <w:t>here</w:t>
-      </w:r>
-      <w:proofErr w:type="spellEnd"/>
-      <w:r>
-        <w:t xml:space="preserve"> the </w:t>
-      </w:r>
-      <w:proofErr w:type="spellStart"/>
-      <w:r>
-        <w:t>treshold</w:t>
-      </w:r>
-      <w:proofErr w:type="spellEnd"/>
-      <w:r>
-        <w:t xml:space="preserve"> / Ecrivez le seuil</w:t>
-      </w:r>
-      <w:bookmarkEnd w:id="5"/>
-    </w:p>
-    <w:p>
-      <w:pPr>
-        <w:spacing w:after="0"/>
-      </w:pPr>
-      <w:r>
-        <w:t>Vous répondez le seuil donné.</w:t>
-      </w:r>
-    </w:p>
-    <w:p>
-      <w:pPr>
-        <w:spacing w:after="0"/>
-      </w:pPr>
-    </w:p>
-    <w:p>
-      <w:pPr>
-        <w:spacing w:after="0"/>
-      </w:pPr>
-      <w:r>
-        <w:t>2</w:t>
-      </w:r>
-      <w:r>
-        <w:rPr>
-          <w:vertAlign w:val="superscript"/>
-        </w:rPr>
-        <w:t>ème</w:t>
-      </w:r>
-      <w:r>
-        <w:t xml:space="preserve"> </w:t>
-      </w:r>
-      <w:r>
-        <w:t xml:space="preserve">question : </w:t>
-      </w:r>
-      <w:bookmarkStart w:id="6" w:name="_Hlk143280306"/>
-      <w:r>
-        <w:rPr>
-          <w:i/>
-          <w:iCs/>
-        </w:rPr>
-        <w:t xml:space="preserve">Write </w:t>
-      </w:r>
-      <w:proofErr w:type="spellStart"/>
-      <w:r>
-        <w:rPr>
-          <w:i/>
-          <w:iCs/>
-        </w:rPr>
-        <w:t>here</w:t>
-      </w:r>
-      <w:proofErr w:type="spellEnd"/>
-      <w:r>
-        <w:rPr>
-          <w:i/>
-          <w:iCs/>
-        </w:rPr>
-        <w:t xml:space="preserve"> the directory of the OFB folder (end by '/OFB') </w:t>
-      </w:r>
-      <w:r>
-        <w:rPr>
-          <w:i/>
-          <w:iCs/>
-        </w:rPr>
-        <w:t>/ E</w:t>
-      </w:r>
-      <w:r>
-        <w:rPr>
-          <w:i/>
-          <w:iCs/>
-        </w:rPr>
-        <w:t>crivez ici le chemin d’</w:t>
-      </w:r>
-      <w:proofErr w:type="spellStart"/>
-      <w:r>
-        <w:rPr>
-          <w:i/>
-          <w:iCs/>
-        </w:rPr>
-        <w:t>acc</w:t>
-      </w:r>
-      <w:r>
-        <w:rPr>
-          <w:i/>
-          <w:iCs/>
-        </w:rPr>
-        <w:t>e</w:t>
-      </w:r>
-      <w:r>
-        <w:rPr>
-          <w:i/>
-          <w:iCs/>
-        </w:rPr>
-        <w:t>s</w:t>
-      </w:r>
-      <w:proofErr w:type="spellEnd"/>
-      <w:r>
-        <w:rPr>
-          <w:i/>
-          <w:iCs/>
-        </w:rPr>
-        <w:t xml:space="preserve"> du dossier OFB (fini par /OFB)</w:t>
-      </w:r>
-      <w:r>
-        <w:t xml:space="preserve">. </w:t>
-      </w:r>
-      <w:bookmarkEnd w:id="6"/>
-    </w:p>
-    <w:p>
-      <w:pPr>
-        <w:spacing w:after="0"/>
-      </w:pPr>
-      <w:r>
-        <w:t xml:space="preserve">Vous répondez par exemple </w:t>
-      </w:r>
-      <w:r>
-        <w:rPr>
-          <w:i/>
-          <w:iCs/>
-        </w:rPr>
-        <w:t>D:/my_code/OFB</w:t>
-      </w:r>
-      <w:r>
-        <w:t>.</w:t>
-      </w:r>
-    </w:p>
-    <w:p>
-      <w:pPr>
-        <w:spacing w:after="0"/>
-      </w:pPr>
-    </w:p>
-    <w:p>
-      <w:pPr>
-        <w:spacing w:after="0"/>
-      </w:pPr>
-      <w:r>
-        <w:rPr>
-          <w:lang w:val="en-US"/>
-        </w:rPr>
-        <w:lastRenderedPageBreak/>
-        <w:t>3</w:t>
-      </w:r>
-      <w:r>
-        <w:rPr>
-          <w:vertAlign w:val="superscript"/>
-          <w:lang w:val="en-US"/>
-        </w:rPr>
-        <w:t>ème</w:t>
-      </w:r>
-      <w:r>
-        <w:rPr>
-          <w:lang w:val="en-US"/>
-        </w:rPr>
-        <w:t xml:space="preserve"> question : </w:t>
-      </w:r>
-      <w:bookmarkStart w:id="7" w:name="_Hlk143280314"/>
-      <w:r>
-        <w:rPr>
-          <w:lang w:val="en-US"/>
-        </w:rPr>
-        <w:t>D</w:t>
-      </w:r>
-      <w:r>
-        <w:rPr>
-          <w:lang w:val="en-US"/>
-        </w:rPr>
-        <w:t xml:space="preserve">o you want to filter individuals? </w:t>
-      </w:r>
-      <w:r>
-        <w:t xml:space="preserve">(yes/no) / </w:t>
-      </w:r>
-      <w:r>
-        <w:t>V</w:t>
-      </w:r>
-      <w:r>
-        <w:t>oulez</w:t>
-      </w:r>
-      <w:r>
-        <w:t>-</w:t>
-      </w:r>
-      <w:r>
-        <w:t>vous filtrer les individus (écrire yes/no)</w:t>
-      </w:r>
-      <w:r>
-        <w:t xml:space="preserve">. </w:t>
-      </w:r>
-      <w:bookmarkEnd w:id="7"/>
-    </w:p>
-    <w:p>
-      <w:pPr>
-        <w:spacing w:after="0"/>
-        <w:rPr>
-          <w:i/>
-          <w:iCs/>
-        </w:rPr>
-      </w:pPr>
-      <w:r>
-        <w:t xml:space="preserve">Vous répondez par </w:t>
-      </w:r>
-      <w:r>
-        <w:rPr>
-          <w:i/>
-          <w:iCs/>
-        </w:rPr>
-        <w:t>yes.</w:t>
-      </w:r>
-    </w:p>
-    <w:p>
-      <w:pPr>
-        <w:spacing w:after="0"/>
-        <w:rPr>
-          <w:i/>
-          <w:iCs/>
-        </w:rPr>
-      </w:pPr>
-    </w:p>
-    <w:p>
-      <w:pPr>
-        <w:spacing w:after="0"/>
-      </w:pPr>
-      <w:r>
-        <w:t>4</w:t>
-      </w:r>
-      <w:r>
-        <w:rPr>
-          <w:vertAlign w:val="superscript"/>
-        </w:rPr>
-        <w:t>ème</w:t>
-      </w:r>
-      <w:r>
-        <w:t xml:space="preserve"> question : </w:t>
-      </w:r>
-      <w:bookmarkStart w:id="8" w:name="_Hlk143280320"/>
-      <w:proofErr w:type="spellStart"/>
-      <w:r>
-        <w:t>C</w:t>
-      </w:r>
-      <w:r>
-        <w:t>hoose</w:t>
-      </w:r>
-      <w:proofErr w:type="spellEnd"/>
-      <w:r>
-        <w:t xml:space="preserve"> the </w:t>
-      </w:r>
-      <w:proofErr w:type="spellStart"/>
-      <w:r>
-        <w:t>year</w:t>
-      </w:r>
-      <w:proofErr w:type="spellEnd"/>
-      <w:r>
-        <w:t xml:space="preserve"> </w:t>
-      </w:r>
-      <w:proofErr w:type="spellStart"/>
-      <w:r>
-        <w:t>yo</w:t>
-      </w:r>
-      <w:r>
-        <w:t>u</w:t>
-      </w:r>
-      <w:proofErr w:type="spellEnd"/>
-      <w:r>
-        <w:t xml:space="preserve"> </w:t>
-      </w:r>
-      <w:proofErr w:type="spellStart"/>
-      <w:r>
-        <w:t>want</w:t>
-      </w:r>
-      <w:proofErr w:type="spellEnd"/>
-      <w:r>
-        <w:t xml:space="preserve"> (none if not) / </w:t>
-      </w:r>
-      <w:r>
-        <w:t>C</w:t>
-      </w:r>
-      <w:r>
-        <w:t xml:space="preserve">hoisissez </w:t>
-      </w:r>
-      <w:r>
-        <w:t>l’année à filtrer</w:t>
-      </w:r>
-      <w:r>
-        <w:t xml:space="preserve"> (écrivez none sinon)</w:t>
-      </w:r>
-      <w:bookmarkEnd w:id="8"/>
-    </w:p>
-    <w:p>
-      <w:pPr>
-        <w:spacing w:after="0"/>
-      </w:pPr>
-      <w:r>
-        <w:t>Vous répondez par exemple 2006.</w:t>
-      </w:r>
-    </w:p>
-    <w:p>
-      <w:pPr>
-        <w:spacing w:after="0"/>
-      </w:pPr>
-    </w:p>
-    <w:p>
-      <w:pPr>
-        <w:spacing w:after="0"/>
-      </w:pPr>
-      <w:r>
-        <w:t>5</w:t>
-      </w:r>
-      <w:r>
-        <w:rPr>
-          <w:vertAlign w:val="superscript"/>
-        </w:rPr>
-        <w:t>ème</w:t>
-      </w:r>
-      <w:r>
-        <w:t xml:space="preserve"> question : </w:t>
-      </w:r>
-      <w:bookmarkStart w:id="9" w:name="_Hlk143280328"/>
-      <w:proofErr w:type="spellStart"/>
-      <w:r>
-        <w:t>Choose</w:t>
-      </w:r>
-      <w:proofErr w:type="spellEnd"/>
-      <w:r>
-        <w:t xml:space="preserve"> the place </w:t>
-      </w:r>
-      <w:proofErr w:type="spellStart"/>
-      <w:r>
-        <w:t>you</w:t>
-      </w:r>
-      <w:proofErr w:type="spellEnd"/>
-      <w:r>
-        <w:t xml:space="preserve"> </w:t>
-      </w:r>
-      <w:proofErr w:type="spellStart"/>
-      <w:r>
-        <w:t>want</w:t>
-      </w:r>
-      <w:proofErr w:type="spellEnd"/>
-      <w:r>
-        <w:t xml:space="preserve"> (none if not) / Choisissez </w:t>
-      </w:r>
-      <w:r>
-        <w:t>la date pour filtrer</w:t>
-      </w:r>
-      <w:r>
-        <w:t xml:space="preserve"> (écrivez none sinon)</w:t>
-      </w:r>
-      <w:bookmarkEnd w:id="9"/>
-    </w:p>
-    <w:p>
-      <w:pPr>
-        <w:spacing w:after="0"/>
-        <w:rPr>
-          <w:i/>
-          <w:iCs/>
-        </w:rPr>
-      </w:pPr>
-      <w:r>
-        <w:t xml:space="preserve">Vous répondez par exemple </w:t>
-      </w:r>
-      <w:r>
-        <w:rPr>
-          <w:i/>
-          <w:iCs/>
-        </w:rPr>
-        <w:t>A.</w:t>
-      </w:r>
-    </w:p>
-    <w:p>
-      <w:pPr>
-        <w:spacing w:after="0"/>
-        <w:rPr>
-          <w:i/>
-          <w:iCs/>
-        </w:rPr>
-      </w:pPr>
-    </w:p>
-    <w:p>
-      <w:pPr>
-        <w:spacing w:after="0"/>
-      </w:pPr>
-      <w:r>
-        <w:t xml:space="preserve">Les résultats sont </w:t>
-      </w:r>
-      <w:r>
-        <w:t xml:space="preserve">sous la forme d’un csv nommé </w:t>
-      </w:r>
-      <w:proofErr w:type="spellStart"/>
-      <w:r>
-        <w:rPr>
-          <w:i/>
-          <w:iCs/>
-        </w:rPr>
-        <w:t>resultats_k-voisins_manuel</w:t>
-      </w:r>
-      <w:proofErr w:type="spellEnd"/>
-      <w:r>
-        <w:t xml:space="preserve"> dans </w:t>
-      </w:r>
-      <w:r>
-        <w:rPr>
-          <w:i/>
-          <w:iCs/>
-        </w:rPr>
-        <w:t>/OFB</w:t>
-      </w:r>
-      <w:r>
-        <w:t>.</w:t>
-      </w:r>
-    </w:p>
-    <w:p>
-      <w:pPr>
-        <w:spacing w:after="0"/>
-      </w:pPr>
-    </w:p>
-    <w:p>
-      <w:pPr>
-        <w:spacing w:after="0"/>
         <w:rPr>
           <w:b/>
           <w:bCs/>
@@ -4649,7 +5296,7 @@
           <w:color w:val="00B050"/>
           <w:u w:val="single"/>
         </w:rPr>
-        <w:t>2</w:t>
+        <w:t xml:space="preserve">2 </w:t>
       </w:r>
       <w:r>
         <w:rPr>
@@ -4658,7 +5305,7 @@
           <w:color w:val="00B050"/>
           <w:u w:val="single"/>
         </w:rPr>
-        <w:t xml:space="preserve"> </w:t>
+        <w:t xml:space="preserve">: </w:t>
       </w:r>
       <w:r>
         <w:rPr>
@@ -4667,52 +5314,270 @@
           <w:color w:val="00B050"/>
           <w:u w:val="single"/>
         </w:rPr>
-        <w:t xml:space="preserve">: </w:t>
-      </w:r>
-      <w:r>
-        <w:rPr>
-          <w:b/>
-          <w:bCs/>
-          <w:color w:val="00B050"/>
-          <w:u w:val="single"/>
-        </w:rPr>
-        <w:t xml:space="preserve">Vous </w:t>
-      </w:r>
-      <w:r>
-        <w:rPr>
-          <w:b/>
-          <w:bCs/>
-          <w:color w:val="00B050"/>
-          <w:u w:val="single"/>
-        </w:rPr>
-        <w:t xml:space="preserve">ne </w:t>
-      </w:r>
-      <w:r>
-        <w:rPr>
-          <w:b/>
-          <w:bCs/>
-          <w:color w:val="00B050"/>
-          <w:u w:val="single"/>
-        </w:rPr>
-        <w:t>voulez</w:t>
-      </w:r>
-      <w:r>
-        <w:rPr>
-          <w:b/>
-          <w:bCs/>
-          <w:color w:val="00B050"/>
-          <w:u w:val="single"/>
-        </w:rPr>
-        <w:t xml:space="preserve"> pas</w:t>
-      </w:r>
-      <w:r>
-        <w:rPr>
-          <w:b/>
-          <w:bCs/>
-          <w:color w:val="00B050"/>
-          <w:u w:val="single"/>
-        </w:rPr>
-        <w:t xml:space="preserve"> filtrer votre jeu de données </w:t>
+        <w:t>Vous voulez filtrer votre jeu de données par les dates / lieux pour la prédiction</w:t>
+      </w:r>
+    </w:p>
+    <w:p>
+      <w:pPr>
+        <w:spacing w:after="0"/>
+        <w:rPr>
+          <w:b/>
+          <w:bCs/>
+          <w:color w:val="0070C0"/>
+        </w:rPr>
+      </w:pPr>
+      <w:r>
+        <w:rPr>
+          <w:b/>
+          <w:bCs/>
+          <w:color w:val="0070C0"/>
+        </w:rPr>
+        <w:t>Mise en place des métadonnées</w:t>
+      </w:r>
+    </w:p>
+    <w:p>
+      <w:pPr>
+        <w:spacing w:after="0"/>
+      </w:pPr>
+      <w:r>
+        <w:t xml:space="preserve">Mettez vos métadonnées sous la forme d’un csv nommé </w:t>
+      </w:r>
+      <w:r>
+        <w:rPr>
+          <w:i/>
+          <w:iCs/>
+        </w:rPr>
+        <w:t>metadata.csv</w:t>
+      </w:r>
+      <w:r>
+        <w:t>. Il doit ressembler à l’exemple ci-dessous avec l’identifiant du lynx (</w:t>
+      </w:r>
+      <w:proofErr w:type="spellStart"/>
+      <w:r>
+        <w:rPr>
+          <w:i/>
+          <w:iCs/>
+        </w:rPr>
+        <w:t>lynx_ID</w:t>
+      </w:r>
+      <w:proofErr w:type="spellEnd"/>
+      <w:r>
+        <w:t>), les lieux où il a été identifié (</w:t>
+      </w:r>
+      <w:r>
+        <w:rPr>
+          <w:i/>
+          <w:iCs/>
+        </w:rPr>
+        <w:t>place</w:t>
+      </w:r>
+      <w:r>
+        <w:t>), les dates où il a été identifié (</w:t>
+      </w:r>
+      <w:r>
+        <w:rPr>
+          <w:i/>
+          <w:iCs/>
+        </w:rPr>
+        <w:t>date</w:t>
+      </w:r>
+      <w:r>
+        <w:t>) et le nom des différentes images (</w:t>
+      </w:r>
+      <w:proofErr w:type="spellStart"/>
+      <w:r>
+        <w:rPr>
+          <w:i/>
+          <w:iCs/>
+        </w:rPr>
+        <w:t>picture</w:t>
+      </w:r>
+      <w:proofErr w:type="spellEnd"/>
+      <w:r>
+        <w:t>).</w:t>
+      </w:r>
+    </w:p>
+    <w:p>
+      <w:pPr>
+        <w:spacing w:after="0"/>
+        <w:rPr>
+          <w:b/>
+          <w:bCs/>
+          <w:i/>
+          <w:iCs/>
+          <w:sz w:val="32"/>
+          <w:szCs w:val="32"/>
+        </w:rPr>
+      </w:pPr>
+      <w:r>
+        <w:rPr>
+          <w:noProof/>
+        </w:rPr>
+        <w:drawing>
+          <wp:inline distT="0" distB="0" distL="0" distR="0" wp14:anchorId="32C415E4" wp14:editId="278896D5">
+            <wp:extent cx="4229100" cy="1657350"/>
+            <wp:effectExtent l="0" t="0" r="0" b="0"/>
+            <wp:docPr id="273436163" name="Image 1" descr="Une image contenant texte, capture d’écran, Police, nombre&#10;&#10;Description générée automatiquement"/>
+            <wp:cNvGraphicFramePr>
+              <a:graphicFrameLocks xmlns:a="http://schemas.openxmlformats.org/drawingml/2006/main" noChangeAspect="1"/>
+            </wp:cNvGraphicFramePr>
+            <a:graphic xmlns:a="http://schemas.openxmlformats.org/drawingml/2006/main">
+              <a:graphicData uri="http://schemas.openxmlformats.org/drawingml/2006/picture">
+                <pic:pic xmlns:pic="http://schemas.openxmlformats.org/drawingml/2006/picture">
+                  <pic:nvPicPr>
+                    <pic:cNvPr id="273436163" name="Image 1" descr="Une image contenant texte, capture d’écran, Police, nombre&#10;&#10;Description générée automatiquement"/>
+                    <pic:cNvPicPr/>
+                  </pic:nvPicPr>
+                  <pic:blipFill>
+                    <a:blip r:embed="rId15">
+                      <a:extLst>
+                        <a:ext uri="{28A0092B-C50C-407E-A947-70E740481C1C}">
+                          <a14:useLocalDpi xmlns:a14="http://schemas.microsoft.com/office/drawing/2010/main" val="0"/>
+                        </a:ext>
+                      </a:extLst>
+                    </a:blip>
+                    <a:stretch>
+                      <a:fillRect/>
+                    </a:stretch>
+                  </pic:blipFill>
+                  <pic:spPr>
+                    <a:xfrm>
+                      <a:off x="0" y="0"/>
+                      <a:ext cx="4229100" cy="1657350"/>
+                    </a:xfrm>
+                    <a:prstGeom prst="rect">
+                      <a:avLst/>
+                    </a:prstGeom>
+                  </pic:spPr>
+                </pic:pic>
+              </a:graphicData>
+            </a:graphic>
+          </wp:inline>
+        </w:drawing>
+      </w:r>
+    </w:p>
+    <w:p>
+      <w:pPr>
+        <w:spacing w:after="0"/>
+        <w:rPr>
+          <w:b/>
+          <w:bCs/>
+          <w:i/>
+          <w:iCs/>
+          <w:sz w:val="32"/>
+          <w:szCs w:val="32"/>
+        </w:rPr>
+      </w:pPr>
+    </w:p>
+    <w:p>
+      <w:pPr>
+        <w:spacing w:after="0"/>
+      </w:pPr>
+      <w:r>
+        <w:t>Mettez les métadonnées dans</w:t>
+      </w:r>
+      <w:r>
+        <w:t xml:space="preserve"> le dossier</w:t>
+      </w:r>
+      <w:r>
+        <w:t xml:space="preserve"> </w:t>
+      </w:r>
+      <w:r>
+        <w:rPr>
+          <w:i/>
+          <w:iCs/>
+        </w:rPr>
+        <w:t>/OFB</w:t>
+      </w:r>
+      <w:r>
+        <w:rPr>
+          <w:i/>
+          <w:iCs/>
+        </w:rPr>
+        <w:t xml:space="preserve"> lynx ou /OFB jaguar</w:t>
+      </w:r>
+      <w:r>
+        <w:t xml:space="preserve"> avec les autres fichiers (voir ci-dessous)</w:t>
+      </w:r>
+      <w:r>
+        <w:t>.</w:t>
+      </w:r>
+    </w:p>
+    <w:p>
+      <w:pPr>
+        <w:spacing w:after="0"/>
+      </w:pPr>
+      <w:r>
+        <w:rPr>
+          <w:noProof/>
+        </w:rPr>
+        <w:lastRenderedPageBreak/>
+        <w:drawing>
+          <wp:inline distT="0" distB="0" distL="0" distR="0" wp14:anchorId="3E0F3C66" wp14:editId="698CF8C8">
+            <wp:extent cx="1819275" cy="1666875"/>
+            <wp:effectExtent l="0" t="0" r="9525" b="9525"/>
+            <wp:docPr id="2120314990" name="Image 2120314990" descr="Une image contenant texte, capture d’écran, Police&#10;&#10;Description générée automatiquement"/>
+            <wp:cNvGraphicFramePr>
+              <a:graphicFrameLocks xmlns:a="http://schemas.openxmlformats.org/drawingml/2006/main" noChangeAspect="1"/>
+            </wp:cNvGraphicFramePr>
+            <a:graphic xmlns:a="http://schemas.openxmlformats.org/drawingml/2006/main">
+              <a:graphicData uri="http://schemas.openxmlformats.org/drawingml/2006/picture">
+                <pic:pic xmlns:pic="http://schemas.openxmlformats.org/drawingml/2006/picture">
+                  <pic:nvPicPr>
+                    <pic:cNvPr id="2120314990" name="Image 2120314990" descr="Une image contenant texte, capture d’écran, Police&#10;&#10;Description générée automatiquement"/>
+                    <pic:cNvPicPr/>
+                  </pic:nvPicPr>
+                  <pic:blipFill>
+                    <a:blip r:embed="rId13">
+                      <a:extLst>
+                        <a:ext uri="{28A0092B-C50C-407E-A947-70E740481C1C}">
+                          <a14:useLocalDpi xmlns:a14="http://schemas.microsoft.com/office/drawing/2010/main" val="0"/>
+                        </a:ext>
+                      </a:extLst>
+                    </a:blip>
+                    <a:stretch>
+                      <a:fillRect/>
+                    </a:stretch>
+                  </pic:blipFill>
+                  <pic:spPr>
+                    <a:xfrm>
+                      <a:off x="0" y="0"/>
+                      <a:ext cx="1819275" cy="1666875"/>
+                    </a:xfrm>
+                    <a:prstGeom prst="rect">
+                      <a:avLst/>
+                    </a:prstGeom>
+                  </pic:spPr>
+                </pic:pic>
+              </a:graphicData>
+            </a:graphic>
+          </wp:inline>
+        </w:drawing>
+      </w:r>
+    </w:p>
+    <w:p>
+      <w:pPr>
+        <w:spacing w:after="0"/>
+      </w:pPr>
+    </w:p>
+    <w:p>
+      <w:pPr>
+        <w:spacing w:after="0"/>
+        <w:rPr>
+          <w:rFonts w:cstheme="minorHAnsi"/>
+          <w:b/>
+          <w:bCs/>
+          <w:color w:val="0070C0"/>
+        </w:rPr>
+      </w:pPr>
+      <w:r>
+        <w:rPr>
+          <w:rFonts w:cstheme="minorHAnsi"/>
+          <w:b/>
+          <w:bCs/>
+          <w:color w:val="0070C0"/>
+        </w:rPr>
+        <w:t>Utilisation du code</w:t>
       </w:r>
     </w:p>
     <w:p>
@@ -4784,10 +5649,10 @@
           <w:noProof/>
         </w:rPr>
         <w:drawing>
-          <wp:inline distT="0" distB="0" distL="0" distR="0" wp14:anchorId="0268DFB8" wp14:editId="0C5B3CA9">
+          <wp:inline distT="0" distB="0" distL="0" distR="0" wp14:anchorId="603107CA" wp14:editId="5404C93E">
             <wp:extent cx="342900" cy="295275"/>
             <wp:effectExtent l="0" t="0" r="0" b="9525"/>
-            <wp:docPr id="1328167145" name="Image 1328167145"/>
+            <wp:docPr id="1801038959" name="Image 1801038959"/>
             <wp:cNvGraphicFramePr>
               <a:graphicFrameLocks xmlns:a="http://schemas.openxmlformats.org/drawingml/2006/main" noChangeAspect="1"/>
             </wp:cNvGraphicFramePr>
@@ -4799,7 +5664,7 @@
                     <pic:cNvPicPr/>
                   </pic:nvPicPr>
                   <pic:blipFill>
-                    <a:blip r:embed="rId8">
+                    <a:blip r:embed="rId9">
                       <a:extLst>
                         <a:ext uri="{28A0092B-C50C-407E-A947-70E740481C1C}">
                           <a14:useLocalDpi xmlns:a14="http://schemas.microsoft.com/office/drawing/2010/main" val="0"/>
@@ -4845,7 +5710,578 @@
         <w:spacing w:after="0"/>
       </w:pPr>
       <w:r>
-        <w:t>Deux questions vont vous être posées dans la console (voir exemple de la console ci-dessous).</w:t>
+        <w:t xml:space="preserve">Plusieurs questions vont vous être posées dans la console </w:t>
+      </w:r>
+    </w:p>
+    <w:p>
+      <w:pPr>
+        <w:spacing w:after="0"/>
+      </w:pPr>
+    </w:p>
+    <w:p>
+      <w:pPr>
+        <w:spacing w:after="0"/>
+        <w:rPr>
+          <w:b/>
+          <w:bCs/>
+        </w:rPr>
+      </w:pPr>
+      <w:r>
+        <w:rPr>
+          <w:b/>
+          <w:bCs/>
+        </w:rPr>
+        <w:t>1</w:t>
+      </w:r>
+      <w:r>
+        <w:rPr>
+          <w:b/>
+          <w:bCs/>
+          <w:vertAlign w:val="superscript"/>
+        </w:rPr>
+        <w:t>ère</w:t>
+      </w:r>
+      <w:r>
+        <w:rPr>
+          <w:b/>
+          <w:bCs/>
+        </w:rPr>
+        <w:t xml:space="preserve"> question : </w:t>
+      </w:r>
+      <w:bookmarkStart w:id="6" w:name="_Hlk143280300"/>
+      <w:r>
+        <w:rPr>
+          <w:b/>
+          <w:bCs/>
+        </w:rPr>
+        <w:t xml:space="preserve">Write </w:t>
+      </w:r>
+      <w:proofErr w:type="spellStart"/>
+      <w:r>
+        <w:rPr>
+          <w:b/>
+          <w:bCs/>
+        </w:rPr>
+        <w:t>here</w:t>
+      </w:r>
+      <w:proofErr w:type="spellEnd"/>
+      <w:r>
+        <w:rPr>
+          <w:b/>
+          <w:bCs/>
+        </w:rPr>
+        <w:t xml:space="preserve"> the </w:t>
+      </w:r>
+      <w:proofErr w:type="spellStart"/>
+      <w:r>
+        <w:rPr>
+          <w:b/>
+          <w:bCs/>
+        </w:rPr>
+        <w:t>treshold</w:t>
+      </w:r>
+      <w:proofErr w:type="spellEnd"/>
+      <w:r>
+        <w:rPr>
+          <w:b/>
+          <w:bCs/>
+        </w:rPr>
+        <w:t xml:space="preserve"> / Ecrivez le seuil</w:t>
+      </w:r>
+      <w:bookmarkEnd w:id="6"/>
+    </w:p>
+    <w:p>
+      <w:pPr>
+        <w:spacing w:after="0"/>
+      </w:pPr>
+      <w:r>
+        <w:t>Vous répondez le seuil donné au début du manuel.</w:t>
+      </w:r>
+    </w:p>
+    <w:p>
+      <w:pPr>
+        <w:spacing w:after="0"/>
+      </w:pPr>
+    </w:p>
+    <w:p>
+      <w:pPr>
+        <w:spacing w:after="0"/>
+        <w:rPr>
+          <w:b/>
+          <w:bCs/>
+        </w:rPr>
+      </w:pPr>
+      <w:r>
+        <w:rPr>
+          <w:b/>
+          <w:bCs/>
+        </w:rPr>
+        <w:t>2</w:t>
+      </w:r>
+      <w:r>
+        <w:rPr>
+          <w:b/>
+          <w:bCs/>
+          <w:vertAlign w:val="superscript"/>
+        </w:rPr>
+        <w:t>ème</w:t>
+      </w:r>
+      <w:r>
+        <w:rPr>
+          <w:b/>
+          <w:bCs/>
+        </w:rPr>
+        <w:t xml:space="preserve"> question : </w:t>
+      </w:r>
+      <w:bookmarkStart w:id="7" w:name="_Hlk143280306"/>
+      <w:r>
+        <w:rPr>
+          <w:b/>
+          <w:bCs/>
+          <w:i/>
+          <w:iCs/>
+        </w:rPr>
+        <w:t xml:space="preserve">Write </w:t>
+      </w:r>
+      <w:proofErr w:type="spellStart"/>
+      <w:r>
+        <w:rPr>
+          <w:b/>
+          <w:bCs/>
+          <w:i/>
+          <w:iCs/>
+        </w:rPr>
+        <w:t>here</w:t>
+      </w:r>
+      <w:proofErr w:type="spellEnd"/>
+      <w:r>
+        <w:rPr>
+          <w:b/>
+          <w:bCs/>
+          <w:i/>
+          <w:iCs/>
+        </w:rPr>
+        <w:t xml:space="preserve"> the directory of the OFB folder (end by '/OFB lynx' or ‘/OFB jaguar’) / Ecrivez ici le chemin d’</w:t>
+      </w:r>
+      <w:proofErr w:type="spellStart"/>
+      <w:r>
+        <w:rPr>
+          <w:b/>
+          <w:bCs/>
+          <w:i/>
+          <w:iCs/>
+        </w:rPr>
+        <w:t>acces</w:t>
+      </w:r>
+      <w:proofErr w:type="spellEnd"/>
+      <w:r>
+        <w:rPr>
+          <w:b/>
+          <w:bCs/>
+          <w:i/>
+          <w:iCs/>
+        </w:rPr>
+        <w:t xml:space="preserve"> du dossier OFB (fini par ‘/OFB lynx’ ou ‘/OFB/jaguar’)</w:t>
+      </w:r>
+      <w:r>
+        <w:rPr>
+          <w:b/>
+          <w:bCs/>
+        </w:rPr>
+        <w:t xml:space="preserve">. </w:t>
+      </w:r>
+      <w:bookmarkEnd w:id="7"/>
+    </w:p>
+    <w:p>
+      <w:pPr>
+        <w:spacing w:after="0"/>
+      </w:pPr>
+      <w:r>
+        <w:t xml:space="preserve">Vous répondez par exemple </w:t>
+      </w:r>
+      <w:r>
+        <w:rPr>
+          <w:i/>
+          <w:iCs/>
+        </w:rPr>
+        <w:t>D:/my_code/OFB</w:t>
+      </w:r>
+      <w:r>
+        <w:rPr>
+          <w:i/>
+          <w:iCs/>
+        </w:rPr>
+        <w:t xml:space="preserve"> lynx</w:t>
+      </w:r>
+      <w:r>
+        <w:t>.</w:t>
+      </w:r>
+    </w:p>
+    <w:p>
+      <w:pPr>
+        <w:spacing w:after="0"/>
+      </w:pPr>
+    </w:p>
+    <w:p>
+      <w:pPr>
+        <w:spacing w:after="0"/>
+        <w:rPr>
+          <w:b/>
+          <w:bCs/>
+        </w:rPr>
+      </w:pPr>
+      <w:r>
+        <w:rPr>
+          <w:b/>
+          <w:bCs/>
+          <w:lang w:val="en-US"/>
+        </w:rPr>
+        <w:t>3</w:t>
+      </w:r>
+      <w:r>
+        <w:rPr>
+          <w:b/>
+          <w:bCs/>
+          <w:vertAlign w:val="superscript"/>
+          <w:lang w:val="en-US"/>
+        </w:rPr>
+        <w:t>ème</w:t>
+      </w:r>
+      <w:r>
+        <w:rPr>
+          <w:b/>
+          <w:bCs/>
+          <w:lang w:val="en-US"/>
+        </w:rPr>
+        <w:t xml:space="preserve"> question : </w:t>
+      </w:r>
+      <w:bookmarkStart w:id="8" w:name="_Hlk143280314"/>
+      <w:r>
+        <w:rPr>
+          <w:b/>
+          <w:bCs/>
+          <w:lang w:val="en-US"/>
+        </w:rPr>
+        <w:t xml:space="preserve">Do you want to filter individuals? </w:t>
+      </w:r>
+      <w:r>
+        <w:rPr>
+          <w:b/>
+          <w:bCs/>
+        </w:rPr>
+        <w:t xml:space="preserve">(yes/no) / Voulez-vous filtrer les individus (écrire yes/no). </w:t>
+      </w:r>
+      <w:bookmarkEnd w:id="8"/>
+    </w:p>
+    <w:p>
+      <w:pPr>
+        <w:spacing w:after="0"/>
+        <w:rPr>
+          <w:i/>
+          <w:iCs/>
+        </w:rPr>
+      </w:pPr>
+      <w:r>
+        <w:t xml:space="preserve">Vous répondez par </w:t>
+      </w:r>
+      <w:r>
+        <w:rPr>
+          <w:i/>
+          <w:iCs/>
+        </w:rPr>
+        <w:t xml:space="preserve">yes </w:t>
+      </w:r>
+      <w:r>
+        <w:t>comme</w:t>
+      </w:r>
+      <w:r>
+        <w:t xml:space="preserve"> vous voulez réduire votre jeu de données par rapport à vos métadonnées.</w:t>
+      </w:r>
+    </w:p>
+    <w:p>
+      <w:pPr>
+        <w:spacing w:after="0"/>
+        <w:rPr>
+          <w:i/>
+          <w:iCs/>
+        </w:rPr>
+      </w:pPr>
+    </w:p>
+    <w:p>
+      <w:pPr>
+        <w:spacing w:after="0"/>
+        <w:rPr>
+          <w:b/>
+          <w:bCs/>
+        </w:rPr>
+      </w:pPr>
+      <w:r>
+        <w:rPr>
+          <w:b/>
+          <w:bCs/>
+        </w:rPr>
+        <w:t>4</w:t>
+      </w:r>
+      <w:r>
+        <w:rPr>
+          <w:b/>
+          <w:bCs/>
+          <w:vertAlign w:val="superscript"/>
+        </w:rPr>
+        <w:t>ème</w:t>
+      </w:r>
+      <w:r>
+        <w:rPr>
+          <w:b/>
+          <w:bCs/>
+        </w:rPr>
+        <w:t xml:space="preserve"> question : </w:t>
+      </w:r>
+      <w:bookmarkStart w:id="9" w:name="_Hlk143280320"/>
+      <w:proofErr w:type="spellStart"/>
+      <w:r>
+        <w:rPr>
+          <w:b/>
+          <w:bCs/>
+        </w:rPr>
+        <w:t>Choose</w:t>
+      </w:r>
+      <w:proofErr w:type="spellEnd"/>
+      <w:r>
+        <w:rPr>
+          <w:b/>
+          <w:bCs/>
+        </w:rPr>
+        <w:t xml:space="preserve"> the </w:t>
+      </w:r>
+      <w:proofErr w:type="spellStart"/>
+      <w:r>
+        <w:rPr>
+          <w:b/>
+          <w:bCs/>
+        </w:rPr>
+        <w:t>year</w:t>
+      </w:r>
+      <w:proofErr w:type="spellEnd"/>
+      <w:r>
+        <w:rPr>
+          <w:b/>
+          <w:bCs/>
+        </w:rPr>
+        <w:t xml:space="preserve"> </w:t>
+      </w:r>
+      <w:proofErr w:type="spellStart"/>
+      <w:r>
+        <w:rPr>
+          <w:b/>
+          <w:bCs/>
+        </w:rPr>
+        <w:t>you</w:t>
+      </w:r>
+      <w:proofErr w:type="spellEnd"/>
+      <w:r>
+        <w:rPr>
+          <w:b/>
+          <w:bCs/>
+        </w:rPr>
+        <w:t xml:space="preserve"> </w:t>
+      </w:r>
+      <w:proofErr w:type="spellStart"/>
+      <w:r>
+        <w:rPr>
+          <w:b/>
+          <w:bCs/>
+        </w:rPr>
+        <w:t>want</w:t>
+      </w:r>
+      <w:proofErr w:type="spellEnd"/>
+      <w:r>
+        <w:rPr>
+          <w:b/>
+          <w:bCs/>
+        </w:rPr>
+        <w:t xml:space="preserve"> (none if not) / Choisissez l’année à filtrer (écrivez none sinon)</w:t>
+      </w:r>
+      <w:bookmarkEnd w:id="9"/>
+    </w:p>
+    <w:p>
+      <w:pPr>
+        <w:spacing w:after="0"/>
+      </w:pPr>
+      <w:r>
+        <w:t>Vous répondez par exemple 2006.</w:t>
+      </w:r>
+    </w:p>
+    <w:p>
+      <w:pPr>
+        <w:spacing w:after="0"/>
+      </w:pPr>
+    </w:p>
+    <w:p>
+      <w:pPr>
+        <w:spacing w:after="0"/>
+        <w:rPr>
+          <w:b/>
+          <w:bCs/>
+        </w:rPr>
+      </w:pPr>
+      <w:r>
+        <w:rPr>
+          <w:b/>
+          <w:bCs/>
+        </w:rPr>
+        <w:t>5</w:t>
+      </w:r>
+      <w:r>
+        <w:rPr>
+          <w:b/>
+          <w:bCs/>
+          <w:vertAlign w:val="superscript"/>
+        </w:rPr>
+        <w:t>ème</w:t>
+      </w:r>
+      <w:r>
+        <w:rPr>
+          <w:b/>
+          <w:bCs/>
+        </w:rPr>
+        <w:t xml:space="preserve"> question : </w:t>
+      </w:r>
+      <w:bookmarkStart w:id="10" w:name="_Hlk143280328"/>
+      <w:proofErr w:type="spellStart"/>
+      <w:r>
+        <w:rPr>
+          <w:b/>
+          <w:bCs/>
+        </w:rPr>
+        <w:t>Choose</w:t>
+      </w:r>
+      <w:proofErr w:type="spellEnd"/>
+      <w:r>
+        <w:rPr>
+          <w:b/>
+          <w:bCs/>
+        </w:rPr>
+        <w:t xml:space="preserve"> the place </w:t>
+      </w:r>
+      <w:proofErr w:type="spellStart"/>
+      <w:r>
+        <w:rPr>
+          <w:b/>
+          <w:bCs/>
+        </w:rPr>
+        <w:t>you</w:t>
+      </w:r>
+      <w:proofErr w:type="spellEnd"/>
+      <w:r>
+        <w:rPr>
+          <w:b/>
+          <w:bCs/>
+        </w:rPr>
+        <w:t xml:space="preserve"> </w:t>
+      </w:r>
+      <w:proofErr w:type="spellStart"/>
+      <w:r>
+        <w:rPr>
+          <w:b/>
+          <w:bCs/>
+        </w:rPr>
+        <w:t>want</w:t>
+      </w:r>
+      <w:proofErr w:type="spellEnd"/>
+      <w:r>
+        <w:rPr>
+          <w:b/>
+          <w:bCs/>
+        </w:rPr>
+        <w:t xml:space="preserve"> (none if not) / Choisissez l</w:t>
+      </w:r>
+      <w:r>
+        <w:rPr>
+          <w:b/>
+          <w:bCs/>
+        </w:rPr>
+        <w:t>e lieu</w:t>
+      </w:r>
+      <w:r>
+        <w:rPr>
+          <w:b/>
+          <w:bCs/>
+        </w:rPr>
+        <w:t xml:space="preserve"> pour filtrer (écrivez none sinon)</w:t>
+      </w:r>
+      <w:bookmarkEnd w:id="10"/>
+    </w:p>
+    <w:p>
+      <w:pPr>
+        <w:spacing w:after="0"/>
+        <w:rPr>
+          <w:i/>
+          <w:iCs/>
+        </w:rPr>
+      </w:pPr>
+      <w:r>
+        <w:t xml:space="preserve">Vous répondez par exemple </w:t>
+      </w:r>
+      <w:r>
+        <w:rPr>
+          <w:i/>
+          <w:iCs/>
+        </w:rPr>
+        <w:t>none</w:t>
+      </w:r>
+      <w:r>
+        <w:rPr>
+          <w:i/>
+          <w:iCs/>
+        </w:rPr>
+        <w:t>.</w:t>
+      </w:r>
+    </w:p>
+    <w:p>
+      <w:pPr>
+        <w:spacing w:after="0"/>
+        <w:rPr>
+          <w:i/>
+          <w:iCs/>
+        </w:rPr>
+      </w:pPr>
+    </w:p>
+    <w:p>
+      <w:pPr>
+        <w:spacing w:after="0"/>
+      </w:pPr>
+      <w:r>
+        <w:t xml:space="preserve">Les résultats sont sous la forme d’un csv nommé </w:t>
+      </w:r>
+      <w:proofErr w:type="spellStart"/>
+      <w:r>
+        <w:rPr>
+          <w:i/>
+          <w:iCs/>
+        </w:rPr>
+        <w:t>resultats_k-voisins_manuel</w:t>
+      </w:r>
+      <w:proofErr w:type="spellEnd"/>
+      <w:r>
+        <w:t xml:space="preserve"> dans ‘</w:t>
+      </w:r>
+      <w:r>
+        <w:rPr>
+          <w:i/>
+          <w:iCs/>
+        </w:rPr>
+        <w:t>/OFB</w:t>
+      </w:r>
+      <w:r>
+        <w:rPr>
+          <w:i/>
+          <w:iCs/>
+        </w:rPr>
+        <w:t xml:space="preserve"> lynx’ ou ‘/OFB jaguar’</w:t>
+      </w:r>
+      <w:r>
+        <w:t>.</w:t>
       </w:r>
     </w:p>
     <w:p>
@@ -4856,11 +6292,12 @@
         <w:rPr>
           <w:noProof/>
         </w:rPr>
+        <w:lastRenderedPageBreak/>
         <w:drawing>
-          <wp:inline distT="0" distB="0" distL="0" distR="0" wp14:anchorId="2332D652" wp14:editId="7054D7BA">
-            <wp:extent cx="5229225" cy="2619375"/>
-            <wp:effectExtent l="0" t="0" r="9525" b="9525"/>
-            <wp:docPr id="1263117774" name="Image 1263117774" descr="Une image contenant texte, Appareils électroniques, capture d’écran, affichage&#10;&#10;Description générée automatiquement"/>
+          <wp:inline distT="0" distB="0" distL="0" distR="0" wp14:anchorId="56A928D6" wp14:editId="3290875D">
+            <wp:extent cx="1962150" cy="1924050"/>
+            <wp:effectExtent l="0" t="0" r="0" b="0"/>
+            <wp:docPr id="174500632" name="Image 174500632" descr="Une image contenant texte, capture d’écran, Police, nombre&#10;&#10;Description générée automatiquement"/>
             <wp:cNvGraphicFramePr>
               <a:graphicFrameLocks xmlns:a="http://schemas.openxmlformats.org/drawingml/2006/main" noChangeAspect="1"/>
             </wp:cNvGraphicFramePr>
@@ -4868,11 +6305,11 @@
               <a:graphicData uri="http://schemas.openxmlformats.org/drawingml/2006/picture">
                 <pic:pic xmlns:pic="http://schemas.openxmlformats.org/drawingml/2006/picture">
                   <pic:nvPicPr>
-                    <pic:cNvPr id="1415247114" name="Image 1415247114" descr="Une image contenant texte, Appareils électroniques, capture d’écran, affichage&#10;&#10;Description générée automatiquement"/>
+                    <pic:cNvPr id="174500632" name="Image 174500632" descr="Une image contenant texte, capture d’écran, Police, nombre&#10;&#10;Description générée automatiquement"/>
                     <pic:cNvPicPr/>
                   </pic:nvPicPr>
                   <pic:blipFill>
-                    <a:blip r:embed="rId9">
+                    <a:blip r:embed="rId14">
                       <a:extLst>
                         <a:ext uri="{28A0092B-C50C-407E-A947-70E740481C1C}">
                           <a14:useLocalDpi xmlns:a14="http://schemas.microsoft.com/office/drawing/2010/main" val="0"/>
@@ -4886,7 +6323,7 @@
                   <pic:spPr>
                     <a:xfrm>
                       <a:off x="0" y="0"/>
-                      <a:ext cx="5229225" cy="2619375"/>
+                      <a:ext cx="1962150" cy="1924050"/>
                     </a:xfrm>
                     <a:prstGeom prst="rect">
                       <a:avLst/>
@@ -4907,285 +6344,236 @@
     <w:p>
       <w:pPr>
         <w:spacing w:after="0"/>
-      </w:pPr>
-      <w:r>
-        <w:t>1</w:t>
-      </w:r>
-      <w:r>
-        <w:rPr>
-          <w:vertAlign w:val="superscript"/>
-        </w:rPr>
-        <w:t>ère</w:t>
-      </w:r>
-      <w:r>
-        <w:t xml:space="preserve"> question : </w:t>
-      </w:r>
-      <w:bookmarkStart w:id="10" w:name="_Hlk143280337"/>
-      <w:r>
-        <w:t xml:space="preserve">Write </w:t>
-      </w:r>
-      <w:proofErr w:type="spellStart"/>
-      <w:r>
-        <w:t>here</w:t>
-      </w:r>
-      <w:proofErr w:type="spellEnd"/>
-      <w:r>
-        <w:t xml:space="preserve"> the </w:t>
-      </w:r>
-      <w:proofErr w:type="spellStart"/>
-      <w:r>
-        <w:t>treshold</w:t>
-      </w:r>
-      <w:proofErr w:type="spellEnd"/>
-      <w:r>
-        <w:t xml:space="preserve"> / Ecrivez le seuil</w:t>
-      </w:r>
-      <w:bookmarkEnd w:id="10"/>
-    </w:p>
-    <w:p>
-      <w:pPr>
-        <w:spacing w:after="0"/>
-      </w:pPr>
-      <w:r>
-        <w:t>Vous répondez le seuil donné.</w:t>
-      </w:r>
-    </w:p>
-    <w:p>
-      <w:pPr>
-        <w:spacing w:after="0"/>
-      </w:pPr>
-    </w:p>
-    <w:p>
-      <w:pPr>
-        <w:spacing w:after="0"/>
-      </w:pPr>
-      <w:r>
-        <w:t>2</w:t>
-      </w:r>
-      <w:r>
-        <w:rPr>
-          <w:vertAlign w:val="superscript"/>
-        </w:rPr>
-        <w:t>ème</w:t>
-      </w:r>
-      <w:r>
+        <w:rPr>
+          <w:b/>
+          <w:bCs/>
+          <w:color w:val="FF0000"/>
+          <w:sz w:val="32"/>
+          <w:szCs w:val="32"/>
+        </w:rPr>
+      </w:pPr>
+      <w:r>
+        <w:rPr>
+          <w:b/>
+          <w:bCs/>
+          <w:color w:val="FF0000"/>
+          <w:sz w:val="32"/>
+          <w:szCs w:val="32"/>
+        </w:rPr>
+        <w:t xml:space="preserve">Etape </w:t>
+      </w:r>
+      <w:r>
+        <w:rPr>
+          <w:b/>
+          <w:bCs/>
+          <w:color w:val="FF0000"/>
+          <w:sz w:val="32"/>
+          <w:szCs w:val="32"/>
+        </w:rPr>
+        <w:t>4</w:t>
+      </w:r>
+      <w:r>
+        <w:rPr>
+          <w:b/>
+          <w:bCs/>
+          <w:color w:val="FF0000"/>
+          <w:sz w:val="32"/>
+          <w:szCs w:val="32"/>
+        </w:rPr>
+        <w:t xml:space="preserve"> : </w:t>
+      </w:r>
+      <w:r>
+        <w:rPr>
+          <w:b/>
+          <w:bCs/>
+          <w:color w:val="FF0000"/>
+          <w:sz w:val="32"/>
+          <w:szCs w:val="32"/>
+        </w:rPr>
+        <w:t>Lire les résultats</w:t>
+      </w:r>
+      <w:r>
+        <w:rPr>
+          <w:b/>
+          <w:bCs/>
+          <w:color w:val="FF0000"/>
+          <w:sz w:val="32"/>
+          <w:szCs w:val="32"/>
+        </w:rPr>
         <w:t xml:space="preserve"> </w:t>
       </w:r>
-      <w:r>
-        <w:t xml:space="preserve">question : </w:t>
-      </w:r>
-      <w:bookmarkStart w:id="11" w:name="_Hlk143280343"/>
-      <w:r>
-        <w:rPr>
-          <w:i/>
-          <w:iCs/>
-        </w:rPr>
-        <w:t xml:space="preserve">Write </w:t>
-      </w:r>
-      <w:proofErr w:type="spellStart"/>
-      <w:r>
-        <w:rPr>
-          <w:i/>
-          <w:iCs/>
-        </w:rPr>
-        <w:t>here</w:t>
-      </w:r>
-      <w:proofErr w:type="spellEnd"/>
-      <w:r>
-        <w:rPr>
-          <w:i/>
-          <w:iCs/>
-        </w:rPr>
-        <w:t xml:space="preserve"> the directory of the OFB folder (end by '/OFB') </w:t>
-      </w:r>
-      <w:r>
-        <w:rPr>
-          <w:i/>
-          <w:iCs/>
-        </w:rPr>
-        <w:t>/ E</w:t>
-      </w:r>
-      <w:r>
-        <w:rPr>
-          <w:i/>
-          <w:iCs/>
-        </w:rPr>
-        <w:t>crivez ici le chemin d’</w:t>
-      </w:r>
-      <w:proofErr w:type="spellStart"/>
-      <w:r>
-        <w:rPr>
-          <w:i/>
-          <w:iCs/>
-        </w:rPr>
-        <w:t>acc</w:t>
-      </w:r>
-      <w:r>
-        <w:rPr>
-          <w:i/>
-          <w:iCs/>
-        </w:rPr>
-        <w:t>e</w:t>
-      </w:r>
-      <w:r>
-        <w:rPr>
-          <w:i/>
-          <w:iCs/>
-        </w:rPr>
-        <w:t>s</w:t>
-      </w:r>
-      <w:proofErr w:type="spellEnd"/>
-      <w:r>
-        <w:rPr>
-          <w:i/>
-          <w:iCs/>
-        </w:rPr>
-        <w:t xml:space="preserve"> du dossier OFB (fini par /OFB)</w:t>
-      </w:r>
-      <w:r>
-        <w:t xml:space="preserve">. </w:t>
-      </w:r>
-      <w:bookmarkEnd w:id="11"/>
-    </w:p>
-    <w:p>
-      <w:pPr>
-        <w:spacing w:after="0"/>
-      </w:pPr>
-      <w:r>
-        <w:t xml:space="preserve">Vous répondez par exemple </w:t>
-      </w:r>
-      <w:r>
-        <w:rPr>
-          <w:i/>
-          <w:iCs/>
-        </w:rPr>
-        <w:t>D:/my_code/OFB</w:t>
-      </w:r>
-      <w:r>
-        <w:t>.</w:t>
-      </w:r>
-    </w:p>
-    <w:p>
-      <w:pPr>
-        <w:spacing w:after="0"/>
-      </w:pPr>
-    </w:p>
-    <w:p>
-      <w:pPr>
-        <w:spacing w:after="0"/>
-      </w:pPr>
-      <w:r>
-        <w:rPr>
-          <w:lang w:val="en-US"/>
-        </w:rPr>
-        <w:t>3</w:t>
-      </w:r>
-      <w:r>
-        <w:rPr>
-          <w:vertAlign w:val="superscript"/>
-          <w:lang w:val="en-US"/>
-        </w:rPr>
-        <w:t>ème</w:t>
-      </w:r>
-      <w:r>
-        <w:rPr>
-          <w:lang w:val="en-US"/>
-        </w:rPr>
-        <w:t xml:space="preserve"> question : </w:t>
-      </w:r>
-      <w:bookmarkStart w:id="12" w:name="_Hlk143280350"/>
-      <w:r>
-        <w:rPr>
-          <w:lang w:val="en-US"/>
-        </w:rPr>
-        <w:t>D</w:t>
-      </w:r>
-      <w:r>
-        <w:rPr>
-          <w:lang w:val="en-US"/>
-        </w:rPr>
-        <w:t xml:space="preserve">o you want to filter individuals? </w:t>
-      </w:r>
-      <w:r>
-        <w:t xml:space="preserve">(yes/no) / </w:t>
-      </w:r>
-      <w:r>
-        <w:t>V</w:t>
-      </w:r>
-      <w:r>
-        <w:t>oulez</w:t>
-      </w:r>
-      <w:r>
-        <w:t>-</w:t>
-      </w:r>
-      <w:r>
-        <w:t>vous filtrer les individus (écrire yes/no)</w:t>
-      </w:r>
-      <w:r>
-        <w:t xml:space="preserve">. </w:t>
-      </w:r>
-      <w:bookmarkEnd w:id="12"/>
-    </w:p>
-    <w:p>
-      <w:pPr>
-        <w:spacing w:after="0"/>
-        <w:rPr>
-          <w:i/>
-          <w:iCs/>
-        </w:rPr>
-      </w:pPr>
-      <w:r>
-        <w:t xml:space="preserve">Vous répondez par </w:t>
-      </w:r>
-      <w:r>
-        <w:rPr>
-          <w:i/>
-          <w:iCs/>
-        </w:rPr>
-        <w:t>no</w:t>
-      </w:r>
-      <w:r>
-        <w:rPr>
-          <w:i/>
-          <w:iCs/>
-        </w:rPr>
-        <w:t>.</w:t>
-      </w:r>
-    </w:p>
-    <w:p>
-      <w:pPr>
-        <w:spacing w:after="0"/>
-      </w:pPr>
-      <w:r>
-        <w:t xml:space="preserve">Les résultats sont sous la forme d’un csv nommé </w:t>
-      </w:r>
-      <w:proofErr w:type="spellStart"/>
-      <w:r>
-        <w:rPr>
-          <w:i/>
-          <w:iCs/>
-        </w:rPr>
-        <w:t>resultats_k-voisins_manuel</w:t>
-      </w:r>
-      <w:proofErr w:type="spellEnd"/>
-      <w:r>
-        <w:t xml:space="preserve"> dans </w:t>
-      </w:r>
-      <w:r>
-        <w:rPr>
-          <w:i/>
-          <w:iCs/>
-        </w:rPr>
-        <w:t>/OFB</w:t>
-      </w:r>
-      <w:r>
-        <w:t>.</w:t>
-      </w:r>
-    </w:p>
-    <w:p>
-      <w:pPr>
-        <w:spacing w:after="0"/>
-      </w:pPr>
+    </w:p>
+    <w:p>
+      <w:pPr>
+        <w:spacing w:after="0"/>
+      </w:pPr>
+      <w:r>
+        <w:t>Ce csv est un outil d’aide à la décision pour la personne en charge de déterminer quel individu est sur l’image.</w:t>
+      </w:r>
+    </w:p>
+    <w:p>
+      <w:pPr>
+        <w:spacing w:after="0"/>
+      </w:pPr>
+    </w:p>
+    <w:p>
+      <w:pPr>
+        <w:spacing w:after="0"/>
+      </w:pPr>
+      <w:r>
+        <w:t>Dans notre exemple</w:t>
+      </w:r>
+      <w:r>
+        <w:t xml:space="preserve"> (ici nous n’avons pas appliqué de filtre date/lieu)</w:t>
+      </w:r>
+      <w:r>
+        <w:t xml:space="preserve">, les individus surlignés en jaune sont ceux qu’on connaissait. En vert j’ai surligné quand l’algorithme disait qu’il connaissait l’individu. On remarque : </w:t>
+      </w:r>
+    </w:p>
+    <w:p>
+      <w:pPr>
+        <w:pStyle w:val="Paragraphedeliste"/>
+        <w:numPr>
+          <w:ilvl w:val="0"/>
+          <w:numId w:val="4"/>
+        </w:numPr>
+        <w:spacing w:after="0"/>
+      </w:pPr>
+      <w:r>
+        <w:t xml:space="preserve">Les images les plus proches sont du même individu (individu1). L’algorithme voit bien que ce sont des individus connus (surlignés en vert) dans la colonne </w:t>
+      </w:r>
+      <w:proofErr w:type="spellStart"/>
+      <w:r>
+        <w:rPr>
+          <w:i/>
+          <w:iCs/>
+        </w:rPr>
+        <w:t>connu_ou_pas</w:t>
+      </w:r>
+      <w:proofErr w:type="spellEnd"/>
+    </w:p>
+    <w:p>
+      <w:pPr>
+        <w:pStyle w:val="Paragraphedeliste"/>
+        <w:numPr>
+          <w:ilvl w:val="0"/>
+          <w:numId w:val="4"/>
+        </w:numPr>
+        <w:spacing w:after="0"/>
+      </w:pPr>
+      <w:r>
+        <w:t>Pour les nouveaux, sur 5 images, l’algorithme reconnaît bien que 3 images appartiennent à un nouvel individu.</w:t>
+      </w:r>
+    </w:p>
+    <w:p>
+      <w:pPr>
+        <w:spacing w:after="0"/>
+      </w:pPr>
+      <w:r>
+        <w:rPr>
+          <w:noProof/>
+        </w:rPr>
+        <w:drawing>
+          <wp:inline distT="0" distB="0" distL="0" distR="0" wp14:anchorId="1A0D782C" wp14:editId="3B1ADCCD">
+            <wp:extent cx="5760720" cy="1361440"/>
+            <wp:effectExtent l="0" t="0" r="0" b="0"/>
+            <wp:docPr id="1752916718" name="Image 1"/>
+            <wp:cNvGraphicFramePr>
+              <a:graphicFrameLocks xmlns:a="http://schemas.openxmlformats.org/drawingml/2006/main" noChangeAspect="1"/>
+            </wp:cNvGraphicFramePr>
+            <a:graphic xmlns:a="http://schemas.openxmlformats.org/drawingml/2006/main">
+              <a:graphicData uri="http://schemas.openxmlformats.org/drawingml/2006/picture">
+                <pic:pic xmlns:pic="http://schemas.openxmlformats.org/drawingml/2006/picture">
+                  <pic:nvPicPr>
+                    <pic:cNvPr id="1752916718" name=""/>
+                    <pic:cNvPicPr/>
+                  </pic:nvPicPr>
+                  <pic:blipFill>
+                    <a:blip r:embed="rId16">
+                      <a:extLst>
+                        <a:ext uri="{28A0092B-C50C-407E-A947-70E740481C1C}">
+                          <a14:useLocalDpi xmlns:a14="http://schemas.microsoft.com/office/drawing/2010/main" val="0"/>
+                        </a:ext>
+                      </a:extLst>
+                    </a:blip>
+                    <a:stretch>
+                      <a:fillRect/>
+                    </a:stretch>
+                  </pic:blipFill>
+                  <pic:spPr>
+                    <a:xfrm>
+                      <a:off x="0" y="0"/>
+                      <a:ext cx="5760720" cy="1361440"/>
+                    </a:xfrm>
+                    <a:prstGeom prst="rect">
+                      <a:avLst/>
+                    </a:prstGeom>
+                  </pic:spPr>
+                </pic:pic>
+              </a:graphicData>
+            </a:graphic>
+          </wp:inline>
+        </w:drawing>
+      </w:r>
+    </w:p>
+    <w:p>
+      <w:pPr>
+        <w:spacing w:after="0"/>
+      </w:pPr>
+    </w:p>
+    <w:p>
+      <w:pPr>
+        <w:spacing w:after="0"/>
+      </w:pPr>
+    </w:p>
+    <w:p>
+      <w:pPr>
+        <w:spacing w:after="0"/>
+      </w:pPr>
+    </w:p>
+    <w:p>
+      <w:pPr>
+        <w:spacing w:after="0"/>
+      </w:pPr>
+    </w:p>
+    <w:p>
+      <w:pPr>
+        <w:spacing w:after="0"/>
+      </w:pPr>
+    </w:p>
+    <w:p>
+      <w:pPr>
+        <w:spacing w:after="0"/>
+      </w:pPr>
+    </w:p>
+    <w:p>
+      <w:pPr>
+        <w:spacing w:after="0"/>
+      </w:pPr>
+    </w:p>
+    <w:p>
+      <w:pPr>
+        <w:spacing w:after="0"/>
+      </w:pPr>
+      <w:r>
+        <w:t>Bonne utilisation,</w:t>
+      </w:r>
+    </w:p>
+    <w:p>
+      <w:pPr>
+        <w:spacing w:after="0"/>
+      </w:pPr>
+      <w:r>
+        <w:t>N’hésitez pas si vous avez des questions,</w:t>
+      </w:r>
+    </w:p>
+    <w:p>
+      <w:pPr>
+        <w:spacing w:after="0"/>
+      </w:pPr>
+      <w:r>
+        <w:t>Marie :-)</w:t>
+      </w:r>
     </w:p>
     <w:p>
       <w:pPr>
@@ -5495,6 +6883,118 @@
       </w:pPr>
     </w:lvl>
   </w:abstractNum>
+  <w:abstractNum w:abstractNumId="3" w15:restartNumberingAfterBreak="0">
+    <w:nsid w:val="7E316A14"/>
+    <w:multiLevelType w:val="hybridMultilevel"/>
+    <w:tmpl w:val="0CAEF1C2"/>
+    <w:lvl w:ilvl="0" w:tplc="C0D43328">
+      <w:numFmt w:val="bullet"/>
+      <w:lvlText w:val="-"/>
+      <w:lvlJc w:val="left"/>
+      <w:pPr>
+        <w:ind w:left="720" w:hanging="360"/>
+      </w:pPr>
+      <w:rPr>
+        <w:rFonts w:ascii="Calibri" w:eastAsiaTheme="minorHAnsi" w:hAnsi="Calibri" w:cs="Calibri" w:hint="default"/>
+      </w:rPr>
+    </w:lvl>
+    <w:lvl w:ilvl="1" w:tplc="040C0003" w:tentative="1">
+      <w:start w:val="1"/>
+      <w:numFmt w:val="bullet"/>
+      <w:lvlText w:val="o"/>
+      <w:lvlJc w:val="left"/>
+      <w:pPr>
+        <w:ind w:left="1440" w:hanging="360"/>
+      </w:pPr>
+      <w:rPr>
+        <w:rFonts w:ascii="Courier New" w:hAnsi="Courier New" w:cs="Courier New" w:hint="default"/>
+      </w:rPr>
+    </w:lvl>
+    <w:lvl w:ilvl="2" w:tplc="040C0005" w:tentative="1">
+      <w:start w:val="1"/>
+      <w:numFmt w:val="bullet"/>
+      <w:lvlText w:val=""/>
+      <w:lvlJc w:val="left"/>
+      <w:pPr>
+        <w:ind w:left="2160" w:hanging="360"/>
+      </w:pPr>
+      <w:rPr>
+        <w:rFonts w:ascii="Wingdings" w:hAnsi="Wingdings" w:hint="default"/>
+      </w:rPr>
+    </w:lvl>
+    <w:lvl w:ilvl="3" w:tplc="040C0001" w:tentative="1">
+      <w:start w:val="1"/>
+      <w:numFmt w:val="bullet"/>
+      <w:lvlText w:val=""/>
+      <w:lvlJc w:val="left"/>
+      <w:pPr>
+        <w:ind w:left="2880" w:hanging="360"/>
+      </w:pPr>
+      <w:rPr>
+        <w:rFonts w:ascii="Symbol" w:hAnsi="Symbol" w:hint="default"/>
+      </w:rPr>
+    </w:lvl>
+    <w:lvl w:ilvl="4" w:tplc="040C0003" w:tentative="1">
+      <w:start w:val="1"/>
+      <w:numFmt w:val="bullet"/>
+      <w:lvlText w:val="o"/>
+      <w:lvlJc w:val="left"/>
+      <w:pPr>
+        <w:ind w:left="3600" w:hanging="360"/>
+      </w:pPr>
+      <w:rPr>
+        <w:rFonts w:ascii="Courier New" w:hAnsi="Courier New" w:cs="Courier New" w:hint="default"/>
+      </w:rPr>
+    </w:lvl>
+    <w:lvl w:ilvl="5" w:tplc="040C0005" w:tentative="1">
+      <w:start w:val="1"/>
+      <w:numFmt w:val="bullet"/>
+      <w:lvlText w:val=""/>
+      <w:lvlJc w:val="left"/>
+      <w:pPr>
+        <w:ind w:left="4320" w:hanging="360"/>
+      </w:pPr>
+      <w:rPr>
+        <w:rFonts w:ascii="Wingdings" w:hAnsi="Wingdings" w:hint="default"/>
+      </w:rPr>
+    </w:lvl>
+    <w:lvl w:ilvl="6" w:tplc="040C0001" w:tentative="1">
+      <w:start w:val="1"/>
+      <w:numFmt w:val="bullet"/>
+      <w:lvlText w:val=""/>
+      <w:lvlJc w:val="left"/>
+      <w:pPr>
+        <w:ind w:left="5040" w:hanging="360"/>
+      </w:pPr>
+      <w:rPr>
+        <w:rFonts w:ascii="Symbol" w:hAnsi="Symbol" w:hint="default"/>
+      </w:rPr>
+    </w:lvl>
+    <w:lvl w:ilvl="7" w:tplc="040C0003" w:tentative="1">
+      <w:start w:val="1"/>
+      <w:numFmt w:val="bullet"/>
+      <w:lvlText w:val="o"/>
+      <w:lvlJc w:val="left"/>
+      <w:pPr>
+        <w:ind w:left="5760" w:hanging="360"/>
+      </w:pPr>
+      <w:rPr>
+        <w:rFonts w:ascii="Courier New" w:hAnsi="Courier New" w:cs="Courier New" w:hint="default"/>
+      </w:rPr>
+    </w:lvl>
+    <w:lvl w:ilvl="8" w:tplc="040C0005" w:tentative="1">
+      <w:start w:val="1"/>
+      <w:numFmt w:val="bullet"/>
+      <w:lvlText w:val=""/>
+      <w:lvlJc w:val="left"/>
+      <w:pPr>
+        <w:ind w:left="6480" w:hanging="360"/>
+      </w:pPr>
+      <w:rPr>
+        <w:rFonts w:ascii="Wingdings" w:hAnsi="Wingdings" w:hint="default"/>
+      </w:rPr>
+    </w:lvl>
+  </w:abstractNum>
   <w:num w:numId="1" w16cid:durableId="2083209979">
     <w:abstractNumId w:val="0"/>
   </w:num>
@@ -5503,6 +7003,9 @@
   </w:num>
   <w:num w:numId="3" w16cid:durableId="1832672879">
     <w:abstractNumId w:val="2"/>
+  </w:num>
+  <w:num w:numId="4" w16cid:durableId="2125273254">
+    <w:abstractNumId w:val="3"/>
   </w:num>
 </w:numbering>
 </file>
